--- a/B_Class Report Template.docx
+++ b/B_Class Report Template.docx
@@ -1,7 +1,21 @@
 
 <file path=word/document.xml><?xml version="1.0" encoding="utf-8"?>
-<w:document xmlns:wpc="http://schemas.microsoft.com/office/word/2010/wordprocessingCanvas" xmlns:cx="http://schemas.microsoft.com/office/drawing/2014/chartex" xmlns:cx1="http://schemas.microsoft.com/office/drawing/2015/9/8/chartex" xmlns:cx2="http://schemas.microsoft.com/office/drawing/2015/10/21/chartex" xmlns:cx3="http://schemas.microsoft.com/office/drawing/2016/5/9/chartex" xmlns:cx4="http://schemas.microsoft.com/office/drawing/2016/5/10/chartex" xmlns:cx5="http://schemas.microsoft.com/office/drawing/2016/5/11/chartex" xmlns:cx6="http://schemas.microsoft.com/office/drawing/2016/5/12/chartex" xmlns:cx7="http://schemas.microsoft.com/office/drawing/2016/5/13/chartex" xmlns:cx8="http://schemas.microsoft.com/office/drawing/2016/5/14/chartex" xmlns:mc="http://schemas.openxmlformats.org/markup-compatibility/2006" xmlns:aink="http://schemas.microsoft.com/office/drawing/2016/ink" xmlns:am3d="http://schemas.microsoft.com/office/drawing/2017/model3d" xmlns:o="urn:schemas-microsoft-com:office:office" xmlns:r="http://schemas.openxmlformats.org/officeDocument/2006/relationships" xmlns:m="http://schemas.openxmlformats.org/officeDocument/2006/math" xmlns:v="urn:schemas-microsoft-com:vml" xmlns:wp14="http://schemas.microsoft.com/office/word/2010/wordprocessingDrawing" xmlns:wp="http://schemas.openxmlformats.org/drawingml/2006/wordprocessingDrawing" xmlns:w10="urn:schemas-microsoft-com:office:word" xmlns:w="http://schemas.openxmlformats.org/wordprocessingml/2006/main" xmlns:w14="http://schemas.microsoft.com/office/word/2010/wordml" xmlns:w15="http://schemas.microsoft.com/office/word/2012/wordml" xmlns:w16cid="http://schemas.microsoft.com/office/word/2016/wordml/cid" xmlns:w16se="http://schemas.microsoft.com/office/word/2015/wordml/symex" xmlns:wpg="http://schemas.microsoft.com/office/word/2010/wordprocessingGroup" xmlns:wpi="http://schemas.microsoft.com/office/word/2010/wordprocessingInk" xmlns:wne="http://schemas.microsoft.com/office/word/2006/wordml" xmlns:wps="http://schemas.microsoft.com/office/word/2010/wordprocessingShape" mc:Ignorable="w14 w15 w16se w16cid wp14">
+<w:document xmlns:wpc="http://schemas.microsoft.com/office/word/2010/wordprocessingCanvas" xmlns:cx="http://schemas.microsoft.com/office/drawing/2014/chartex" xmlns:cx1="http://schemas.microsoft.com/office/drawing/2015/9/8/chartex" xmlns:cx2="http://schemas.microsoft.com/office/drawing/2015/10/21/chartex" xmlns:cx3="http://schemas.microsoft.com/office/drawing/2016/5/9/chartex" xmlns:cx4="http://schemas.microsoft.com/office/drawing/2016/5/10/chartex" xmlns:cx5="http://schemas.microsoft.com/office/drawing/2016/5/11/chartex" xmlns:cx6="http://schemas.microsoft.com/office/drawing/2016/5/12/chartex" xmlns:cx7="http://schemas.microsoft.com/office/drawing/2016/5/13/chartex" xmlns:cx8="http://schemas.microsoft.com/office/drawing/2016/5/14/chartex" xmlns:mc="http://schemas.openxmlformats.org/markup-compatibility/2006" xmlns:aink="http://schemas.microsoft.com/office/drawing/2016/ink" xmlns:am3d="http://schemas.microsoft.com/office/drawing/2017/model3d" xmlns:o="urn:schemas-microsoft-com:office:office" xmlns:r="http://schemas.openxmlformats.org/officeDocument/2006/relationships" xmlns:m="http://schemas.openxmlformats.org/officeDocument/2006/math" xmlns:v="urn:schemas-microsoft-com:vml" xmlns:wp14="http://schemas.microsoft.com/office/word/2010/wordprocessingDrawing" xmlns:wp="http://schemas.openxmlformats.org/drawingml/2006/wordprocessingDrawing" xmlns:w10="urn:schemas-microsoft-com:office:word" xmlns:w="http://schemas.openxmlformats.org/wordprocessingml/2006/main" xmlns:w14="http://schemas.microsoft.com/office/word/2010/wordml" xmlns:w15="http://schemas.microsoft.com/office/word/2012/wordml" xmlns:w16cex="http://schemas.microsoft.com/office/word/2018/wordml/cex" xmlns:w16cid="http://schemas.microsoft.com/office/word/2016/wordml/cid" xmlns:w16="http://schemas.microsoft.com/office/word/2018/wordml" xmlns:w16se="http://schemas.microsoft.com/office/word/2015/wordml/symex" xmlns:wpg="http://schemas.microsoft.com/office/word/2010/wordprocessingGroup" xmlns:wpi="http://schemas.microsoft.com/office/word/2010/wordprocessingInk" xmlns:wne="http://schemas.microsoft.com/office/word/2006/wordml" xmlns:wps="http://schemas.microsoft.com/office/word/2010/wordprocessingShape" xmlns:a="http://schemas.openxmlformats.org/drawingml/2006/main" xmlns:pic="http://schemas.openxmlformats.org/drawingml/2006/picture" xmlns:a14="http://schemas.microsoft.com/office/drawing/2010/main" mc:Ignorable="w14 w15 w16se w16cid w16 w16cex wp14">
   <w:body>
+    <w:p>
+      <w:pPr>
+        <w:ind w:left="720" w:firstLine="720"/>
+        <w:jc w:val="center"/>
+        <w:rPr>
+          <w:rFonts w:ascii="Arial" w:hAnsi="Arial" w:cs="Arial"/>
+          <w:b/>
+          <w:bCs/>
+          <w:color w:val="000000" w:themeColor="text1"/>
+          <w:sz w:val="45"/>
+          <w:szCs w:val="45"/>
+        </w:rPr>
+      </w:pPr>
+    </w:p>
     <w:p>
       <w:pPr>
         <w:jc w:val="center"/>
@@ -17,7 +31,6 @@
     </w:p>
     <w:p>
       <w:pPr>
-        <w:jc w:val="center"/>
         <w:rPr>
           <w:rFonts w:ascii="Arial" w:hAnsi="Arial" w:cs="Arial"/>
           <w:b/>
@@ -30,6 +43,105 @@
     </w:p>
     <w:p>
       <w:pPr>
+        <w:ind w:firstLine="720"/>
+        <w:rPr>
+          <w:rFonts w:ascii="Arial" w:hAnsi="Arial" w:cs="Arial"/>
+          <w:b/>
+          <w:bCs/>
+          <w:color w:val="000000" w:themeColor="text1"/>
+          <w:sz w:val="45"/>
+          <w:szCs w:val="45"/>
+        </w:rPr>
+      </w:pPr>
+    </w:p>
+    <w:p>
+      <w:pPr>
+        <w:jc w:val="center"/>
+        <w:rPr>
+          <w:rFonts w:ascii="Arial" w:hAnsi="Arial" w:cs="Arial"/>
+          <w:b/>
+          <w:bCs/>
+          <w:sz w:val="45"/>
+          <w:szCs w:val="45"/>
+        </w:rPr>
+      </w:pPr>
+      <w:r>
+        <w:rPr>
+          <w:rFonts w:ascii="Arial" w:hAnsi="Arial" w:cs="Arial"/>
+          <w:b/>
+          <w:bCs/>
+          <w:sz w:val="45"/>
+          <w:szCs w:val="45"/>
+        </w:rPr>
+        <w:t>House Price</w:t>
+      </w:r>
+    </w:p>
+    <w:p>
+      <w:pPr>
+        <w:jc w:val="center"/>
+        <w:rPr>
+          <w:rFonts w:ascii="Arial" w:hAnsi="Arial" w:cs="Arial"/>
+          <w:b/>
+          <w:bCs/>
+          <w:sz w:val="45"/>
+          <w:szCs w:val="45"/>
+        </w:rPr>
+      </w:pPr>
+      <w:r>
+        <w:rPr>
+          <w:rFonts w:ascii="Arial" w:hAnsi="Arial" w:cs="Arial"/>
+          <w:b/>
+          <w:bCs/>
+          <w:sz w:val="45"/>
+          <w:szCs w:val="45"/>
+        </w:rPr>
+        <w:t xml:space="preserve">REPRICE </w:t>
+      </w:r>
+    </w:p>
+    <w:p>
+      <w:pPr>
+        <w:jc w:val="center"/>
+        <w:rPr>
+          <w:rFonts w:ascii="Arial" w:hAnsi="Arial" w:cs="Arial"/>
+          <w:b/>
+          <w:bCs/>
+          <w:sz w:val="45"/>
+          <w:szCs w:val="45"/>
+        </w:rPr>
+      </w:pPr>
+      <w:r>
+        <w:rPr>
+          <w:rFonts w:ascii="Arial" w:hAnsi="Arial" w:cs="Arial"/>
+          <w:b/>
+          <w:bCs/>
+          <w:sz w:val="45"/>
+          <w:szCs w:val="45"/>
+        </w:rPr>
+        <w:t>Analysis Class</w:t>
+      </w:r>
+      <w:r>
+        <w:rPr>
+          <w:rFonts w:ascii="Arial" w:hAnsi="Arial" w:cs="Arial"/>
+          <w:b/>
+          <w:bCs/>
+          <w:sz w:val="45"/>
+          <w:szCs w:val="45"/>
+        </w:rPr>
+        <w:t xml:space="preserve"> </w:t>
+      </w:r>
+      <w:r>
+        <w:rPr>
+          <w:rFonts w:ascii="Arial" w:hAnsi="Arial" w:cs="Arial"/>
+          <w:b/>
+          <w:bCs/>
+          <w:sz w:val="45"/>
+          <w:szCs w:val="45"/>
+        </w:rPr>
+        <w:t>Report</w:t>
+      </w:r>
+    </w:p>
+    <w:p>
+      <w:pPr>
         <w:rPr>
           <w:rFonts w:ascii="Arial" w:hAnsi="Arial" w:cs="Arial"/>
           <w:b/>
@@ -54,102 +166,6 @@
     </w:p>
     <w:p>
       <w:pPr>
-        <w:jc w:val="center"/>
-        <w:rPr>
-          <w:rFonts w:ascii="Arial" w:hAnsi="Arial" w:cs="Arial"/>
-          <w:b/>
-          <w:bCs/>
-          <w:sz w:val="45"/>
-          <w:szCs w:val="45"/>
-        </w:rPr>
-      </w:pPr>
-      <w:r>
-        <w:rPr>
-          <w:rFonts w:ascii="Arial" w:hAnsi="Arial" w:cs="Arial"/>
-          <w:b/>
-          <w:bCs/>
-          <w:sz w:val="45"/>
-          <w:szCs w:val="45"/>
-        </w:rPr>
-        <w:t>&lt;Team Name&gt;</w:t>
-      </w:r>
-    </w:p>
-    <w:p>
-      <w:pPr>
-        <w:jc w:val="center"/>
-        <w:rPr>
-          <w:rFonts w:ascii="Arial" w:hAnsi="Arial" w:cs="Arial"/>
-          <w:b/>
-          <w:bCs/>
-          <w:sz w:val="45"/>
-          <w:szCs w:val="45"/>
-        </w:rPr>
-      </w:pPr>
-      <w:r>
-        <w:rPr>
-          <w:rFonts w:ascii="Arial" w:hAnsi="Arial" w:cs="Arial"/>
-          <w:b/>
-          <w:bCs/>
-          <w:sz w:val="45"/>
-          <w:szCs w:val="45"/>
-        </w:rPr>
-        <w:t>&lt;Project Title&gt;</w:t>
-      </w:r>
-      <w:r>
-        <w:rPr>
-          <w:rFonts w:ascii="Arial" w:hAnsi="Arial" w:cs="Arial"/>
-          <w:b/>
-          <w:bCs/>
-          <w:sz w:val="45"/>
-          <w:szCs w:val="45"/>
-        </w:rPr>
-        <w:t xml:space="preserve"> </w:t>
-      </w:r>
-    </w:p>
-    <w:p>
-      <w:pPr>
-        <w:jc w:val="center"/>
-        <w:rPr>
-          <w:rFonts w:ascii="Arial" w:hAnsi="Arial" w:cs="Arial"/>
-          <w:b/>
-          <w:bCs/>
-          <w:sz w:val="45"/>
-          <w:szCs w:val="45"/>
-        </w:rPr>
-      </w:pPr>
-      <w:r>
-        <w:rPr>
-          <w:rFonts w:ascii="Arial" w:hAnsi="Arial" w:cs="Arial"/>
-          <w:b/>
-          <w:bCs/>
-          <w:sz w:val="45"/>
-          <w:szCs w:val="45"/>
-        </w:rPr>
-        <w:t>Analysis Class</w:t>
-      </w:r>
-      <w:r>
-        <w:rPr>
-          <w:rFonts w:ascii="Arial" w:hAnsi="Arial" w:cs="Arial"/>
-          <w:b/>
-          <w:bCs/>
-          <w:sz w:val="45"/>
-          <w:szCs w:val="45"/>
-        </w:rPr>
-        <w:t xml:space="preserve"> </w:t>
-      </w:r>
-      <w:r>
-        <w:rPr>
-          <w:rFonts w:ascii="Arial" w:hAnsi="Arial" w:cs="Arial"/>
-          <w:b/>
-          <w:bCs/>
-          <w:sz w:val="45"/>
-          <w:szCs w:val="45"/>
-        </w:rPr>
-        <w:t>Report</w:t>
-      </w:r>
-    </w:p>
-    <w:p>
-      <w:pPr>
         <w:rPr>
           <w:rFonts w:ascii="Arial" w:hAnsi="Arial" w:cs="Arial"/>
           <w:b/>
@@ -195,32 +211,6 @@
           <w:szCs w:val="45"/>
         </w:rPr>
       </w:pPr>
-    </w:p>
-    <w:p>
-      <w:pPr>
-        <w:rPr>
-          <w:rFonts w:ascii="Arial" w:hAnsi="Arial" w:cs="Arial"/>
-          <w:b/>
-          <w:bCs/>
-          <w:color w:val="000000"/>
-          <w:sz w:val="45"/>
-          <w:szCs w:val="45"/>
-        </w:rPr>
-      </w:pPr>
-    </w:p>
-    <w:p>
-      <w:pPr>
-        <w:rPr>
-          <w:rFonts w:ascii="Arial" w:hAnsi="Arial" w:cs="Arial"/>
-          <w:b/>
-          <w:bCs/>
-          <w:color w:val="000000"/>
-          <w:sz w:val="45"/>
-          <w:szCs w:val="45"/>
-        </w:rPr>
-      </w:pPr>
-      <w:bookmarkStart w:id="0" w:name="_GoBack"/>
-      <w:bookmarkEnd w:id="0"/>
     </w:p>
     <w:p>
       <w:pPr>
@@ -255,7 +245,7 @@
         <w:sectPr>
           <w:headerReference w:type="default" r:id="rId8"/>
           <w:footerReference w:type="default" r:id="rId9"/>
-          <w:pgSz w:w="12240" w:h="15840" w:code="1"/>
+          <w:pgSz w:w="12240" w:h="15840" w:orient="portrait" w:code="1"/>
           <w:pgMar w:top="1440" w:right="1440" w:bottom="1440" w:left="1440" w:header="720" w:footer="720" w:gutter="0"/>
           <w:cols w:space="720"/>
           <w:vAlign w:val="bottom"/>
@@ -284,7 +274,6 @@
           <w:sz w:val="28"/>
           <w:szCs w:val="28"/>
         </w:rPr>
-        <w:lastRenderedPageBreak/>
         <w:t>Revision History</w:t>
       </w:r>
     </w:p>
@@ -292,12 +281,12 @@
       <w:tblPr>
         <w:tblW w:w="11695" w:type="dxa"/>
         <w:tblBorders>
-          <w:top w:val="single" w:sz="4" w:space="0" w:color="auto"/>
-          <w:left w:val="single" w:sz="4" w:space="0" w:color="auto"/>
-          <w:bottom w:val="single" w:sz="4" w:space="0" w:color="auto"/>
-          <w:right w:val="single" w:sz="4" w:space="0" w:color="auto"/>
-          <w:insideH w:val="single" w:sz="4" w:space="0" w:color="auto"/>
-          <w:insideV w:val="single" w:sz="4" w:space="0" w:color="auto"/>
+          <w:top w:val="single" w:color="auto" w:sz="4" w:space="0"/>
+          <w:left w:val="single" w:color="auto" w:sz="4" w:space="0"/>
+          <w:bottom w:val="single" w:color="auto" w:sz="4" w:space="0"/>
+          <w:right w:val="single" w:color="auto" w:sz="4" w:space="0"/>
+          <w:insideH w:val="single" w:color="auto" w:sz="4" w:space="0"/>
+          <w:insideV w:val="single" w:color="auto" w:sz="4" w:space="0"/>
         </w:tblBorders>
         <w:tblLayout w:type="fixed"/>
         <w:tblLook w:val="01E0" w:firstRow="1" w:lastRow="1" w:firstColumn="1" w:lastColumn="1" w:noHBand="0" w:noVBand="0"/>
@@ -476,6 +465,14 @@
                 <w:szCs w:val="24"/>
               </w:rPr>
             </w:pPr>
+            <w:r>
+              <w:rPr>
+                <w:rFonts w:ascii="Times New Roman" w:hAnsi="Times New Roman" w:eastAsia="Times New Roman" w:cs="Times New Roman"/>
+                <w:sz w:val="24"/>
+                <w:szCs w:val="24"/>
+              </w:rPr>
+              <w:t>Mohammad H., Kunal M., and Don F.</w:t>
+            </w:r>
           </w:p>
         </w:tc>
         <w:tc>
@@ -492,6 +489,14 @@
                 <w:szCs w:val="24"/>
               </w:rPr>
             </w:pPr>
+            <w:r>
+              <w:rPr>
+                <w:rFonts w:ascii="Times New Roman" w:hAnsi="Times New Roman" w:cs="Times New Roman"/>
+                <w:sz w:val="24"/>
+                <w:szCs w:val="24"/>
+              </w:rPr>
+              <w:t>Initial Release</w:t>
+            </w:r>
           </w:p>
         </w:tc>
         <w:tc>
@@ -509,6 +514,14 @@
                 <w:szCs w:val="24"/>
               </w:rPr>
             </w:pPr>
+            <w:r>
+              <w:rPr>
+                <w:rFonts w:ascii="Times New Roman" w:hAnsi="Times New Roman" w:cs="Times New Roman"/>
+                <w:sz w:val="24"/>
+                <w:szCs w:val="24"/>
+              </w:rPr>
+              <w:t>All</w:t>
+            </w:r>
           </w:p>
         </w:tc>
         <w:tc>
@@ -526,6 +539,14 @@
                 <w:szCs w:val="24"/>
               </w:rPr>
             </w:pPr>
+            <w:r>
+              <w:rPr>
+                <w:rFonts w:ascii="Times New Roman" w:hAnsi="Times New Roman" w:cs="Times New Roman"/>
+                <w:sz w:val="24"/>
+                <w:szCs w:val="24"/>
+              </w:rPr>
+              <w:t>0</w:t>
+            </w:r>
           </w:p>
         </w:tc>
         <w:tc>
@@ -543,6 +564,14 @@
                 <w:szCs w:val="24"/>
               </w:rPr>
             </w:pPr>
+            <w:r>
+              <w:rPr>
+                <w:rFonts w:ascii="Times New Roman" w:hAnsi="Times New Roman" w:cs="Times New Roman"/>
+                <w:sz w:val="24"/>
+                <w:szCs w:val="24"/>
+              </w:rPr>
+              <w:t>2/18/2019</w:t>
+            </w:r>
           </w:p>
         </w:tc>
       </w:tr>
@@ -656,7 +685,6 @@
           <w:szCs w:val="32"/>
           <w:u w:val="single"/>
         </w:rPr>
-        <w:lastRenderedPageBreak/>
         <w:t>Table of Contents</w:t>
       </w:r>
     </w:p>
@@ -669,6 +697,7 @@
         </w:tabs>
         <w:rPr>
           <w:noProof/>
+          <w:lang w:eastAsia="ja-JP"/>
         </w:rPr>
       </w:pPr>
       <w:r>
@@ -692,7 +721,7 @@
         </w:rPr>
         <w:fldChar w:fldCharType="separate"/>
       </w:r>
-      <w:hyperlink w:anchor="_Toc507175012" w:history="1">
+      <w:hyperlink w:history="1" w:anchor="_Toc2761271">
         <w:r>
           <w:rPr>
             <w:rStyle w:val="Hyperlink"/>
@@ -703,6 +732,7 @@
         <w:r>
           <w:rPr>
             <w:noProof/>
+            <w:lang w:eastAsia="ja-JP"/>
           </w:rPr>
           <w:tab/>
         </w:r>
@@ -732,7 +762,7 @@
             <w:noProof/>
             <w:webHidden/>
           </w:rPr>
-          <w:instrText xml:space="preserve"> PAGEREF _Toc507175012 \h </w:instrText>
+          <w:instrText xml:space="preserve"> PAGEREF _Toc2761271 \h </w:instrText>
         </w:r>
         <w:r>
           <w:rPr>
@@ -772,9 +802,10 @@
         </w:tabs>
         <w:rPr>
           <w:noProof/>
+          <w:lang w:eastAsia="ja-JP"/>
         </w:rPr>
       </w:pPr>
-      <w:hyperlink w:anchor="_Toc507175013" w:history="1">
+      <w:hyperlink w:history="1" w:anchor="_Toc2761272">
         <w:r>
           <w:rPr>
             <w:rStyle w:val="Hyperlink"/>
@@ -785,6 +816,7 @@
         <w:r>
           <w:rPr>
             <w:noProof/>
+            <w:lang w:eastAsia="ja-JP"/>
           </w:rPr>
           <w:tab/>
         </w:r>
@@ -814,7 +846,7 @@
             <w:noProof/>
             <w:webHidden/>
           </w:rPr>
-          <w:instrText xml:space="preserve"> PAGEREF _Toc507175013 \h </w:instrText>
+          <w:instrText xml:space="preserve"> PAGEREF _Toc2761272 \h </w:instrText>
         </w:r>
         <w:r>
           <w:rPr>
@@ -854,9 +886,10 @@
         </w:tabs>
         <w:rPr>
           <w:noProof/>
+          <w:lang w:eastAsia="ja-JP"/>
         </w:rPr>
       </w:pPr>
-      <w:hyperlink w:anchor="_Toc507175014" w:history="1">
+      <w:hyperlink w:history="1" w:anchor="_Toc2761273">
         <w:r>
           <w:rPr>
             <w:rStyle w:val="Hyperlink"/>
@@ -867,6 +900,7 @@
         <w:r>
           <w:rPr>
             <w:noProof/>
+            <w:lang w:eastAsia="ja-JP"/>
           </w:rPr>
           <w:tab/>
         </w:r>
@@ -896,7 +930,7 @@
             <w:noProof/>
             <w:webHidden/>
           </w:rPr>
-          <w:instrText xml:space="preserve"> PAGEREF _Toc507175014 \h </w:instrText>
+          <w:instrText xml:space="preserve"> PAGEREF _Toc2761273 \h </w:instrText>
         </w:r>
         <w:r>
           <w:rPr>
@@ -936,9 +970,10 @@
         </w:tabs>
         <w:rPr>
           <w:noProof/>
+          <w:lang w:eastAsia="ja-JP"/>
         </w:rPr>
       </w:pPr>
-      <w:hyperlink w:anchor="_Toc507175015" w:history="1">
+      <w:hyperlink w:history="1" w:anchor="_Toc2761274">
         <w:r>
           <w:rPr>
             <w:rStyle w:val="Hyperlink"/>
@@ -949,6 +984,7 @@
         <w:r>
           <w:rPr>
             <w:noProof/>
+            <w:lang w:eastAsia="ja-JP"/>
           </w:rPr>
           <w:tab/>
         </w:r>
@@ -978,7 +1014,7 @@
             <w:noProof/>
             <w:webHidden/>
           </w:rPr>
-          <w:instrText xml:space="preserve"> PAGEREF _Toc507175015 \h </w:instrText>
+          <w:instrText xml:space="preserve"> PAGEREF _Toc2761274 \h </w:instrText>
         </w:r>
         <w:r>
           <w:rPr>
@@ -1018,9 +1054,10 @@
         </w:tabs>
         <w:rPr>
           <w:noProof/>
+          <w:lang w:eastAsia="ja-JP"/>
         </w:rPr>
       </w:pPr>
-      <w:hyperlink w:anchor="_Toc507175016" w:history="1">
+      <w:hyperlink w:history="1" w:anchor="_Toc2761275">
         <w:r>
           <w:rPr>
             <w:rStyle w:val="Hyperlink"/>
@@ -1031,6 +1068,7 @@
         <w:r>
           <w:rPr>
             <w:noProof/>
+            <w:lang w:eastAsia="ja-JP"/>
           </w:rPr>
           <w:tab/>
         </w:r>
@@ -1039,7 +1077,7 @@
             <w:rStyle w:val="Hyperlink"/>
             <w:noProof/>
           </w:rPr>
-          <w:t>&lt;Analysis Class 1 Name&gt;</w:t>
+          <w:t>Prediction</w:t>
         </w:r>
         <w:r>
           <w:rPr>
@@ -1060,7 +1098,7 @@
             <w:noProof/>
             <w:webHidden/>
           </w:rPr>
-          <w:instrText xml:space="preserve"> PAGEREF _Toc507175016 \h </w:instrText>
+          <w:instrText xml:space="preserve"> PAGEREF _Toc2761275 \h </w:instrText>
         </w:r>
         <w:r>
           <w:rPr>
@@ -1100,9 +1138,10 @@
         </w:tabs>
         <w:rPr>
           <w:noProof/>
+          <w:lang w:eastAsia="ja-JP"/>
         </w:rPr>
       </w:pPr>
-      <w:hyperlink w:anchor="_Toc507175017" w:history="1">
+      <w:hyperlink w:history="1" w:anchor="_Toc2761276">
         <w:r>
           <w:rPr>
             <w:rStyle w:val="Hyperlink"/>
@@ -1113,6 +1152,7 @@
         <w:r>
           <w:rPr>
             <w:noProof/>
+            <w:lang w:eastAsia="ja-JP"/>
           </w:rPr>
           <w:tab/>
         </w:r>
@@ -1121,7 +1161,7 @@
             <w:rStyle w:val="Hyperlink"/>
             <w:noProof/>
           </w:rPr>
-          <w:t>&lt;Analysis Class 1 Name&gt;</w:t>
+          <w:t>State Level Prediction</w:t>
         </w:r>
         <w:r>
           <w:rPr>
@@ -1142,7 +1182,7 @@
             <w:noProof/>
             <w:webHidden/>
           </w:rPr>
-          <w:instrText xml:space="preserve"> PAGEREF _Toc507175017 \h </w:instrText>
+          <w:instrText xml:space="preserve"> PAGEREF _Toc2761276 \h </w:instrText>
         </w:r>
         <w:r>
           <w:rPr>
@@ -1163,6 +1203,427 @@
             <w:webHidden/>
           </w:rPr>
           <w:t>6</w:t>
+        </w:r>
+        <w:r>
+          <w:rPr>
+            <w:noProof/>
+            <w:webHidden/>
+          </w:rPr>
+          <w:fldChar w:fldCharType="end"/>
+        </w:r>
+      </w:hyperlink>
+    </w:p>
+    <w:p>
+      <w:pPr>
+        <w:pStyle w:val="TOC3"/>
+        <w:tabs>
+          <w:tab w:val="left" w:pos="1320"/>
+          <w:tab w:val="right" w:leader="dot" w:pos="12950"/>
+        </w:tabs>
+        <w:rPr>
+          <w:noProof/>
+          <w:lang w:eastAsia="ja-JP"/>
+        </w:rPr>
+      </w:pPr>
+      <w:hyperlink w:history="1" w:anchor="_Toc2761277">
+        <w:r>
+          <w:rPr>
+            <w:rStyle w:val="Hyperlink"/>
+            <w:noProof/>
+          </w:rPr>
+          <w:t>2.2.3</w:t>
+        </w:r>
+        <w:r>
+          <w:rPr>
+            <w:noProof/>
+            <w:lang w:eastAsia="ja-JP"/>
+          </w:rPr>
+          <w:tab/>
+        </w:r>
+        <w:r>
+          <w:rPr>
+            <w:rStyle w:val="Hyperlink"/>
+            <w:noProof/>
+          </w:rPr>
+          <w:t>County Level Prediction</w:t>
+        </w:r>
+        <w:r>
+          <w:rPr>
+            <w:noProof/>
+            <w:webHidden/>
+          </w:rPr>
+          <w:tab/>
+        </w:r>
+        <w:r>
+          <w:rPr>
+            <w:noProof/>
+            <w:webHidden/>
+          </w:rPr>
+          <w:fldChar w:fldCharType="begin"/>
+        </w:r>
+        <w:r>
+          <w:rPr>
+            <w:noProof/>
+            <w:webHidden/>
+          </w:rPr>
+          <w:instrText xml:space="preserve"> PAGEREF _Toc2761277 \h </w:instrText>
+        </w:r>
+        <w:r>
+          <w:rPr>
+            <w:noProof/>
+            <w:webHidden/>
+          </w:rPr>
+        </w:r>
+        <w:r>
+          <w:rPr>
+            <w:noProof/>
+            <w:webHidden/>
+          </w:rPr>
+          <w:fldChar w:fldCharType="separate"/>
+        </w:r>
+        <w:r>
+          <w:rPr>
+            <w:noProof/>
+            <w:webHidden/>
+          </w:rPr>
+          <w:t>7</w:t>
+        </w:r>
+        <w:r>
+          <w:rPr>
+            <w:noProof/>
+            <w:webHidden/>
+          </w:rPr>
+          <w:fldChar w:fldCharType="end"/>
+        </w:r>
+      </w:hyperlink>
+    </w:p>
+    <w:p>
+      <w:pPr>
+        <w:pStyle w:val="TOC3"/>
+        <w:tabs>
+          <w:tab w:val="left" w:pos="1320"/>
+          <w:tab w:val="right" w:leader="dot" w:pos="12950"/>
+        </w:tabs>
+        <w:rPr>
+          <w:noProof/>
+          <w:lang w:eastAsia="ja-JP"/>
+        </w:rPr>
+      </w:pPr>
+      <w:hyperlink w:history="1" w:anchor="_Toc2761278">
+        <w:r>
+          <w:rPr>
+            <w:rStyle w:val="Hyperlink"/>
+            <w:noProof/>
+          </w:rPr>
+          <w:t>2.2.4</w:t>
+        </w:r>
+        <w:r>
+          <w:rPr>
+            <w:noProof/>
+            <w:lang w:eastAsia="ja-JP"/>
+          </w:rPr>
+          <w:tab/>
+        </w:r>
+        <w:r>
+          <w:rPr>
+            <w:rStyle w:val="Hyperlink"/>
+            <w:noProof/>
+          </w:rPr>
+          <w:t>City Level Prediction</w:t>
+        </w:r>
+        <w:r>
+          <w:rPr>
+            <w:noProof/>
+            <w:webHidden/>
+          </w:rPr>
+          <w:tab/>
+        </w:r>
+        <w:r>
+          <w:rPr>
+            <w:noProof/>
+            <w:webHidden/>
+          </w:rPr>
+          <w:fldChar w:fldCharType="begin"/>
+        </w:r>
+        <w:r>
+          <w:rPr>
+            <w:noProof/>
+            <w:webHidden/>
+          </w:rPr>
+          <w:instrText xml:space="preserve"> PAGEREF _Toc2761278 \h </w:instrText>
+        </w:r>
+        <w:r>
+          <w:rPr>
+            <w:noProof/>
+            <w:webHidden/>
+          </w:rPr>
+        </w:r>
+        <w:r>
+          <w:rPr>
+            <w:noProof/>
+            <w:webHidden/>
+          </w:rPr>
+          <w:fldChar w:fldCharType="separate"/>
+        </w:r>
+        <w:r>
+          <w:rPr>
+            <w:noProof/>
+            <w:webHidden/>
+          </w:rPr>
+          <w:t>8</w:t>
+        </w:r>
+        <w:r>
+          <w:rPr>
+            <w:noProof/>
+            <w:webHidden/>
+          </w:rPr>
+          <w:fldChar w:fldCharType="end"/>
+        </w:r>
+      </w:hyperlink>
+    </w:p>
+    <w:p>
+      <w:pPr>
+        <w:pStyle w:val="TOC3"/>
+        <w:tabs>
+          <w:tab w:val="left" w:pos="1320"/>
+          <w:tab w:val="right" w:leader="dot" w:pos="12950"/>
+        </w:tabs>
+        <w:rPr>
+          <w:noProof/>
+          <w:lang w:eastAsia="ja-JP"/>
+        </w:rPr>
+      </w:pPr>
+      <w:hyperlink w:history="1" w:anchor="_Toc2761279">
+        <w:r>
+          <w:rPr>
+            <w:rStyle w:val="Hyperlink"/>
+            <w:noProof/>
+          </w:rPr>
+          <w:t>2.2.5</w:t>
+        </w:r>
+        <w:r>
+          <w:rPr>
+            <w:noProof/>
+            <w:lang w:eastAsia="ja-JP"/>
+          </w:rPr>
+          <w:tab/>
+        </w:r>
+        <w:r>
+          <w:rPr>
+            <w:rStyle w:val="Hyperlink"/>
+            <w:noProof/>
+          </w:rPr>
+          <w:t>Zip-Code Level Prediction</w:t>
+        </w:r>
+        <w:r>
+          <w:rPr>
+            <w:noProof/>
+            <w:webHidden/>
+          </w:rPr>
+          <w:tab/>
+        </w:r>
+        <w:r>
+          <w:rPr>
+            <w:noProof/>
+            <w:webHidden/>
+          </w:rPr>
+          <w:fldChar w:fldCharType="begin"/>
+        </w:r>
+        <w:r>
+          <w:rPr>
+            <w:noProof/>
+            <w:webHidden/>
+          </w:rPr>
+          <w:instrText xml:space="preserve"> PAGEREF _Toc2761279 \h </w:instrText>
+        </w:r>
+        <w:r>
+          <w:rPr>
+            <w:noProof/>
+            <w:webHidden/>
+          </w:rPr>
+        </w:r>
+        <w:r>
+          <w:rPr>
+            <w:noProof/>
+            <w:webHidden/>
+          </w:rPr>
+          <w:fldChar w:fldCharType="separate"/>
+        </w:r>
+        <w:r>
+          <w:rPr>
+            <w:noProof/>
+            <w:webHidden/>
+          </w:rPr>
+          <w:t>8</w:t>
+        </w:r>
+        <w:r>
+          <w:rPr>
+            <w:noProof/>
+            <w:webHidden/>
+          </w:rPr>
+          <w:fldChar w:fldCharType="end"/>
+        </w:r>
+      </w:hyperlink>
+    </w:p>
+    <w:p>
+      <w:pPr>
+        <w:pStyle w:val="TOC3"/>
+        <w:tabs>
+          <w:tab w:val="left" w:pos="1320"/>
+          <w:tab w:val="right" w:leader="dot" w:pos="12950"/>
+        </w:tabs>
+        <w:rPr>
+          <w:noProof/>
+          <w:lang w:eastAsia="ja-JP"/>
+        </w:rPr>
+      </w:pPr>
+      <w:hyperlink w:history="1" w:anchor="_Toc2761280">
+        <w:r>
+          <w:rPr>
+            <w:rStyle w:val="Hyperlink"/>
+            <w:noProof/>
+          </w:rPr>
+          <w:t>2.2.6</w:t>
+        </w:r>
+        <w:r>
+          <w:rPr>
+            <w:noProof/>
+            <w:lang w:eastAsia="ja-JP"/>
+          </w:rPr>
+          <w:tab/>
+        </w:r>
+        <w:r>
+          <w:rPr>
+            <w:rStyle w:val="Hyperlink"/>
+            <w:noProof/>
+          </w:rPr>
+          <w:t>Neighborhood Level Prediction</w:t>
+        </w:r>
+        <w:r>
+          <w:rPr>
+            <w:noProof/>
+            <w:webHidden/>
+          </w:rPr>
+          <w:tab/>
+        </w:r>
+        <w:r>
+          <w:rPr>
+            <w:noProof/>
+            <w:webHidden/>
+          </w:rPr>
+          <w:fldChar w:fldCharType="begin"/>
+        </w:r>
+        <w:r>
+          <w:rPr>
+            <w:noProof/>
+            <w:webHidden/>
+          </w:rPr>
+          <w:instrText xml:space="preserve"> PAGEREF _Toc2761280 \h </w:instrText>
+        </w:r>
+        <w:r>
+          <w:rPr>
+            <w:noProof/>
+            <w:webHidden/>
+          </w:rPr>
+        </w:r>
+        <w:r>
+          <w:rPr>
+            <w:noProof/>
+            <w:webHidden/>
+          </w:rPr>
+          <w:fldChar w:fldCharType="separate"/>
+        </w:r>
+        <w:r>
+          <w:rPr>
+            <w:noProof/>
+            <w:webHidden/>
+          </w:rPr>
+          <w:t>9</w:t>
+        </w:r>
+        <w:r>
+          <w:rPr>
+            <w:noProof/>
+            <w:webHidden/>
+          </w:rPr>
+          <w:fldChar w:fldCharType="end"/>
+        </w:r>
+      </w:hyperlink>
+    </w:p>
+    <w:p>
+      <w:pPr>
+        <w:pStyle w:val="TOC3"/>
+        <w:tabs>
+          <w:tab w:val="left" w:pos="1320"/>
+          <w:tab w:val="right" w:leader="dot" w:pos="12950"/>
+        </w:tabs>
+        <w:rPr>
+          <w:noProof/>
+          <w:lang w:eastAsia="ja-JP"/>
+        </w:rPr>
+      </w:pPr>
+      <w:hyperlink w:history="1" w:anchor="_Toc2761281">
+        <w:r>
+          <w:rPr>
+            <w:rStyle w:val="Hyperlink"/>
+            <w:noProof/>
+          </w:rPr>
+          <w:t>2.2.7</w:t>
+        </w:r>
+        <w:r>
+          <w:rPr>
+            <w:noProof/>
+            <w:lang w:eastAsia="ja-JP"/>
+          </w:rPr>
+          <w:tab/>
+        </w:r>
+        <w:r>
+          <w:rPr>
+            <w:rStyle w:val="Hyperlink"/>
+            <w:rFonts w:ascii="Calibri" w:hAnsi="Calibri"/>
+            <w:noProof/>
+          </w:rPr>
+          <w:t>Data Management</w:t>
+        </w:r>
+        <w:r>
+          <w:rPr>
+            <w:noProof/>
+            <w:webHidden/>
+          </w:rPr>
+          <w:tab/>
+        </w:r>
+        <w:r>
+          <w:rPr>
+            <w:noProof/>
+            <w:webHidden/>
+          </w:rPr>
+          <w:fldChar w:fldCharType="begin"/>
+        </w:r>
+        <w:r>
+          <w:rPr>
+            <w:noProof/>
+            <w:webHidden/>
+          </w:rPr>
+          <w:instrText xml:space="preserve"> PAGEREF _Toc2761281 \h </w:instrText>
+        </w:r>
+        <w:r>
+          <w:rPr>
+            <w:noProof/>
+            <w:webHidden/>
+          </w:rPr>
+        </w:r>
+        <w:r>
+          <w:rPr>
+            <w:noProof/>
+            <w:webHidden/>
+          </w:rPr>
+          <w:fldChar w:fldCharType="separate"/>
+        </w:r>
+        <w:r>
+          <w:rPr>
+            <w:noProof/>
+            <w:webHidden/>
+          </w:rPr>
+          <w:t>9</w:t>
         </w:r>
         <w:r>
           <w:rPr>
@@ -1207,12 +1668,11 @@
       <w:pPr>
         <w:pStyle w:val="Heading1"/>
       </w:pPr>
-      <w:bookmarkStart w:id="1" w:name="_Toc507175012"/>
-      <w:r>
-        <w:lastRenderedPageBreak/>
+      <w:bookmarkStart w:name="_Toc2761271" w:id="0"/>
+      <w:r>
         <w:t>Team Description</w:t>
       </w:r>
-      <w:bookmarkEnd w:id="1"/>
+      <w:bookmarkEnd w:id="0"/>
     </w:p>
     <w:p>
       <w:pPr>
@@ -1279,6 +1739,12 @@
             <w:pPr>
               <w:spacing w:before="120" w:after="120"/>
             </w:pPr>
+            <w:r>
+              <w:rPr>
+                <w:rFonts w:ascii="Calibri" w:hAnsi="Calibri" w:eastAsia="Calibri" w:cs="Calibri"/>
+              </w:rPr>
+              <w:t>Mohammadreza Hajy Heydary</w:t>
+            </w:r>
           </w:p>
         </w:tc>
         <w:tc>
@@ -1289,6 +1755,9 @@
             <w:pPr>
               <w:spacing w:before="120" w:after="120"/>
             </w:pPr>
+            <w:r>
+              <w:t>Mheydary@csu.fullerton.edu</w:t>
+            </w:r>
           </w:p>
         </w:tc>
       </w:tr>
@@ -1301,6 +1770,9 @@
             <w:pPr>
               <w:spacing w:before="120" w:after="120"/>
             </w:pPr>
+            <w:r>
+              <w:t>Kunal Matthews</w:t>
+            </w:r>
           </w:p>
         </w:tc>
         <w:tc>
@@ -1311,6 +1783,9 @@
             <w:pPr>
               <w:spacing w:before="120" w:after="120"/>
             </w:pPr>
+            <w:r>
+              <w:t>Amos-m2345@csu.fullerton.edu</w:t>
+            </w:r>
           </w:p>
         </w:tc>
       </w:tr>
@@ -1323,6 +1798,9 @@
             <w:pPr>
               <w:spacing w:before="120" w:after="120"/>
             </w:pPr>
+            <w:r>
+              <w:t>Don Feng</w:t>
+            </w:r>
           </w:p>
         </w:tc>
         <w:tc>
@@ -1333,76 +1811,15 @@
             <w:pPr>
               <w:spacing w:before="120" w:after="120"/>
             </w:pPr>
-          </w:p>
-        </w:tc>
-      </w:tr>
-      <w:tr>
-        <w:tc>
-          <w:tcPr>
-            <w:tcW w:w="4630" w:type="dxa"/>
-          </w:tcPr>
-          <w:p>
-            <w:pPr>
-              <w:spacing w:before="120" w:after="120"/>
-            </w:pPr>
-          </w:p>
-        </w:tc>
-        <w:tc>
-          <w:tcPr>
-            <w:tcW w:w="4707" w:type="dxa"/>
-          </w:tcPr>
-          <w:p>
-            <w:pPr>
-              <w:spacing w:before="120" w:after="120"/>
-            </w:pPr>
-          </w:p>
-        </w:tc>
-      </w:tr>
-      <w:tr>
-        <w:tc>
-          <w:tcPr>
-            <w:tcW w:w="4630" w:type="dxa"/>
-          </w:tcPr>
-          <w:p>
-            <w:pPr>
-              <w:spacing w:before="120" w:after="120"/>
-            </w:pPr>
-          </w:p>
-        </w:tc>
-        <w:tc>
-          <w:tcPr>
-            <w:tcW w:w="4707" w:type="dxa"/>
-          </w:tcPr>
-          <w:p>
-            <w:pPr>
-              <w:spacing w:before="120" w:after="120"/>
-            </w:pPr>
-          </w:p>
-        </w:tc>
-      </w:tr>
-      <w:tr>
-        <w:tc>
-          <w:tcPr>
-            <w:tcW w:w="4630" w:type="dxa"/>
-          </w:tcPr>
-          <w:p>
-            <w:pPr>
-              <w:spacing w:before="120" w:after="120"/>
-            </w:pPr>
-          </w:p>
-        </w:tc>
-        <w:tc>
-          <w:tcPr>
-            <w:tcW w:w="4707" w:type="dxa"/>
-          </w:tcPr>
-          <w:p>
-            <w:pPr>
-              <w:spacing w:before="120" w:after="120"/>
-            </w:pPr>
+            <w:r>
+              <w:t>donfeng97@csu.fullerton.edu</w:t>
+            </w:r>
           </w:p>
         </w:tc>
       </w:tr>
     </w:tbl>
+    <w:p/>
+    <w:p/>
     <w:p>
       <w:pPr>
         <w:spacing w:before="120" w:after="120"/>
@@ -1412,88 +1829,601 @@
       <w:pPr>
         <w:pStyle w:val="Heading1"/>
       </w:pPr>
-      <w:bookmarkStart w:id="2" w:name="_Toc507175013"/>
+      <w:bookmarkStart w:name="_Toc2761272" w:id="1"/>
       <w:r>
         <w:t>Project Description</w:t>
       </w:r>
-      <w:bookmarkEnd w:id="2"/>
-    </w:p>
-    <w:p>
-      <w:r>
-        <w:t>Statement of Purpose:</w:t>
-      </w:r>
-    </w:p>
-    <w:p>
-      <w:r>
-        <w:t>Detailed Description:</w:t>
-      </w:r>
-    </w:p>
-    <w:p>
-      <w:pPr>
+      <w:bookmarkEnd w:id="1"/>
+    </w:p>
+    <w:p>
+      <w:r>
+        <w:t xml:space="preserve">Statement of Purpose: </w:t>
+      </w:r>
+    </w:p>
+    <w:p>
+      <w:pPr>
+        <w:spacing w:after="0" w:line="240" w:lineRule="auto"/>
         <w:rPr>
-          <w:rFonts w:asciiTheme="majorHAnsi" w:eastAsiaTheme="majorEastAsia" w:hAnsiTheme="majorHAnsi" w:cstheme="majorBidi"/>
+          <w:rFonts w:ascii="Times New Roman" w:hAnsi="Times New Roman" w:eastAsia="Times New Roman" w:cs="Times New Roman"/>
+          <w:sz w:val="24"/>
+          <w:szCs w:val="24"/>
+        </w:rPr>
+      </w:pPr>
+      <w:r>
+        <w:rPr>
+          <w:rFonts w:ascii="Calibri" w:hAnsi="Calibri" w:eastAsia="Times New Roman" w:cs="Calibri"/>
+          <w:shd w:val="clear" w:color="auto" w:fill="FFFFFF"/>
+        </w:rPr>
+        <w:t>Design and implement a web-based housing price estimator based on physical and geographical attributes of a property.  </w:t>
+      </w:r>
+    </w:p>
+    <w:p>
+      <w:pPr>
+        <w:spacing w:after="0" w:line="240" w:lineRule="auto"/>
+        <w:rPr>
+          <w:rFonts w:ascii="Times New Roman" w:hAnsi="Times New Roman" w:eastAsia="Times New Roman" w:cs="Times New Roman"/>
+          <w:sz w:val="24"/>
+          <w:szCs w:val="24"/>
+        </w:rPr>
+      </w:pPr>
+    </w:p>
+    <w:p>
+      <w:r>
+        <w:t xml:space="preserve">Detailed Description: </w:t>
+      </w:r>
+    </w:p>
+    <w:p>
+      <w:pPr>
+        <w:pStyle w:val="paragraph"/>
+        <w:spacing w:before="0" w:beforeAutospacing="0" w:after="0" w:afterAutospacing="0"/>
+        <w:textAlignment w:val="baseline"/>
+        <w:rPr>
+          <w:rFonts w:ascii="Segoe UI" w:hAnsi="Segoe UI" w:cs="Segoe UI"/>
+          <w:sz w:val="18"/>
+          <w:szCs w:val="18"/>
+        </w:rPr>
+      </w:pPr>
+      <w:r>
+        <w:rPr>
+          <w:rStyle w:val="normaltextrun"/>
+          <w:rFonts w:ascii="Calibri" w:hAnsi="Calibri" w:cs="Calibri"/>
+          <w:color w:val="212121"/>
+          <w:sz w:val="23"/>
+          <w:szCs w:val="23"/>
+        </w:rPr>
+        <w:t>REPRICE is a web-based housing price estimator based on physical and geographical attributes of a property. The system leverages machine learning to predict the estimated median value of a property at different levels. With the results, the user will be able to decide on whether to buy, sell or wait for a better market price.   </w:t>
+      </w:r>
+      <w:r>
+        <w:rPr>
+          <w:rStyle w:val="eop"/>
+          <w:rFonts w:ascii="Calibri" w:hAnsi="Calibri" w:cs="Calibri" w:eastAsiaTheme="minorEastAsia"/>
+          <w:sz w:val="23"/>
+          <w:szCs w:val="23"/>
+        </w:rPr>
+        <w:t> </w:t>
+      </w:r>
+    </w:p>
+    <w:p>
+      <w:pPr>
+        <w:pStyle w:val="paragraph"/>
+        <w:spacing w:before="0" w:beforeAutospacing="0" w:after="0" w:afterAutospacing="0"/>
+        <w:textAlignment w:val="baseline"/>
+        <w:rPr>
+          <w:rFonts w:ascii="Segoe UI" w:hAnsi="Segoe UI" w:cs="Segoe UI"/>
+          <w:sz w:val="18"/>
+          <w:szCs w:val="18"/>
+        </w:rPr>
+      </w:pPr>
+      <w:r>
+        <w:rPr>
+          <w:rStyle w:val="normaltextrun"/>
+          <w:rFonts w:ascii="Calibri" w:hAnsi="Calibri" w:cs="Calibri"/>
+          <w:sz w:val="22"/>
+          <w:szCs w:val="22"/>
+        </w:rPr>
+        <w:t> </w:t>
+      </w:r>
+      <w:r>
+        <w:rPr>
+          <w:rStyle w:val="eop"/>
+          <w:rFonts w:ascii="Calibri" w:hAnsi="Calibri" w:cs="Calibri" w:eastAsiaTheme="minorEastAsia"/>
+          <w:sz w:val="22"/>
+          <w:szCs w:val="22"/>
+        </w:rPr>
+        <w:t> </w:t>
+      </w:r>
+    </w:p>
+    <w:p>
+      <w:pPr>
+        <w:pStyle w:val="paragraph"/>
+        <w:spacing w:before="0" w:beforeAutospacing="0" w:after="0" w:afterAutospacing="0"/>
+        <w:textAlignment w:val="baseline"/>
+        <w:rPr>
+          <w:rFonts w:ascii="Segoe UI" w:hAnsi="Segoe UI" w:cs="Segoe UI"/>
+          <w:sz w:val="18"/>
+          <w:szCs w:val="18"/>
+        </w:rPr>
+      </w:pPr>
+      <w:r>
+        <w:rPr>
+          <w:rStyle w:val="normaltextrun"/>
+          <w:rFonts w:ascii="Calibri" w:hAnsi="Calibri" w:cs="Calibri"/>
+          <w:color w:val="212121"/>
+          <w:sz w:val="23"/>
+          <w:szCs w:val="23"/>
+        </w:rPr>
+        <w:t>Modeling Detail:</w:t>
+      </w:r>
+      <w:r>
+        <w:rPr>
+          <w:rStyle w:val="eop"/>
+          <w:rFonts w:ascii="Calibri" w:hAnsi="Calibri" w:cs="Calibri" w:eastAsiaTheme="minorEastAsia"/>
+          <w:sz w:val="23"/>
+          <w:szCs w:val="23"/>
+        </w:rPr>
+        <w:t> </w:t>
+      </w:r>
+    </w:p>
+    <w:p>
+      <w:pPr>
+        <w:pStyle w:val="paragraph"/>
+        <w:spacing w:before="0" w:beforeAutospacing="0" w:after="0" w:afterAutospacing="0"/>
+        <w:textAlignment w:val="baseline"/>
+        <w:rPr>
+          <w:rFonts w:ascii="Segoe UI" w:hAnsi="Segoe UI" w:cs="Segoe UI"/>
+          <w:sz w:val="18"/>
+          <w:szCs w:val="18"/>
+        </w:rPr>
+      </w:pPr>
+      <w:r>
+        <w:rPr>
+          <w:rStyle w:val="normaltextrun"/>
+          <w:rFonts w:ascii="Calibri" w:hAnsi="Calibri" w:cs="Calibri"/>
+          <w:sz w:val="22"/>
+          <w:szCs w:val="22"/>
+        </w:rPr>
+        <w:t> </w:t>
+      </w:r>
+      <w:r>
+        <w:rPr>
+          <w:rStyle w:val="eop"/>
+          <w:rFonts w:ascii="Calibri" w:hAnsi="Calibri" w:cs="Calibri" w:eastAsiaTheme="minorEastAsia"/>
+          <w:sz w:val="22"/>
+          <w:szCs w:val="22"/>
+        </w:rPr>
+        <w:t> </w:t>
+      </w:r>
+    </w:p>
+    <w:p>
+      <w:pPr>
+        <w:pStyle w:val="paragraph"/>
+        <w:spacing w:before="0" w:beforeAutospacing="0" w:after="0" w:afterAutospacing="0"/>
+        <w:textAlignment w:val="baseline"/>
+        <w:rPr>
+          <w:rFonts w:ascii="Segoe UI" w:hAnsi="Segoe UI" w:cs="Segoe UI"/>
+          <w:sz w:val="18"/>
+          <w:szCs w:val="18"/>
+        </w:rPr>
+      </w:pPr>
+      <w:r>
+        <w:rPr>
+          <w:rStyle w:val="normaltextrun"/>
+          <w:rFonts w:ascii="Calibri" w:hAnsi="Calibri" w:cs="Calibri"/>
+          <w:color w:val="212121"/>
+          <w:sz w:val="23"/>
+          <w:szCs w:val="23"/>
+        </w:rPr>
+        <w:t>REPRICE utilizes the Zillow research dataset which is freely available to the public. Zillow’s data is broken into multiple subsets each of which addresses an attribute that is thought to be significant in determining the value of a property. REPRICE will use the following subsets:</w:t>
+      </w:r>
+      <w:r>
+        <w:rPr>
+          <w:rStyle w:val="eop"/>
+          <w:rFonts w:ascii="Calibri" w:hAnsi="Calibri" w:cs="Calibri" w:eastAsiaTheme="minorEastAsia"/>
+          <w:sz w:val="23"/>
+          <w:szCs w:val="23"/>
+        </w:rPr>
+        <w:t> </w:t>
+      </w:r>
+    </w:p>
+    <w:p>
+      <w:pPr>
+        <w:pStyle w:val="paragraph"/>
+        <w:spacing w:before="0" w:beforeAutospacing="0" w:after="0" w:afterAutospacing="0"/>
+        <w:textAlignment w:val="baseline"/>
+        <w:rPr>
+          <w:rFonts w:ascii="Segoe UI" w:hAnsi="Segoe UI" w:cs="Segoe UI"/>
+          <w:sz w:val="18"/>
+          <w:szCs w:val="18"/>
+        </w:rPr>
+      </w:pPr>
+      <w:r>
+        <w:rPr>
+          <w:rStyle w:val="normaltextrun"/>
+          <w:rFonts w:ascii="Calibri" w:hAnsi="Calibri" w:cs="Calibri"/>
+          <w:sz w:val="22"/>
+          <w:szCs w:val="22"/>
+        </w:rPr>
+        <w:t> </w:t>
+      </w:r>
+      <w:r>
+        <w:rPr>
+          <w:rStyle w:val="eop"/>
+          <w:rFonts w:ascii="Calibri" w:hAnsi="Calibri" w:cs="Calibri" w:eastAsiaTheme="minorEastAsia"/>
+          <w:sz w:val="22"/>
+          <w:szCs w:val="22"/>
+        </w:rPr>
+        <w:t> </w:t>
+      </w:r>
+    </w:p>
+    <w:p>
+      <w:pPr>
+        <w:pStyle w:val="paragraph"/>
+        <w:numPr>
+          <w:ilvl w:val="0"/>
+          <w:numId w:val="37"/>
+        </w:numPr>
+        <w:spacing w:before="0" w:beforeAutospacing="0" w:after="0" w:afterAutospacing="0"/>
+        <w:ind w:left="420" w:firstLine="0"/>
+        <w:textAlignment w:val="baseline"/>
+        <w:rPr>
+          <w:rFonts w:ascii="Calibri" w:hAnsi="Calibri" w:cs="Calibri"/>
+          <w:sz w:val="23"/>
+          <w:szCs w:val="23"/>
+        </w:rPr>
+      </w:pPr>
+      <w:r>
+        <w:rPr>
+          <w:rStyle w:val="normaltextrun"/>
+          <w:rFonts w:ascii="Calibri" w:hAnsi="Calibri" w:cs="Calibri"/>
+          <w:color w:val="212121"/>
+          <w:sz w:val="23"/>
+          <w:szCs w:val="23"/>
+        </w:rPr>
+        <w:t>State time series: a list of historical median property values in a state through time</w:t>
+      </w:r>
+      <w:r>
+        <w:rPr>
+          <w:rStyle w:val="eop"/>
+          <w:rFonts w:ascii="Calibri" w:hAnsi="Calibri" w:cs="Calibri" w:eastAsiaTheme="minorEastAsia"/>
+          <w:sz w:val="23"/>
+          <w:szCs w:val="23"/>
+        </w:rPr>
+        <w:t> </w:t>
+      </w:r>
+    </w:p>
+    <w:p>
+      <w:pPr>
+        <w:pStyle w:val="paragraph"/>
+        <w:numPr>
+          <w:ilvl w:val="0"/>
+          <w:numId w:val="38"/>
+        </w:numPr>
+        <w:spacing w:before="0" w:beforeAutospacing="0" w:after="0" w:afterAutospacing="0"/>
+        <w:ind w:left="420" w:firstLine="0"/>
+        <w:textAlignment w:val="baseline"/>
+        <w:rPr>
+          <w:rFonts w:ascii="Calibri" w:hAnsi="Calibri" w:cs="Calibri"/>
+          <w:sz w:val="23"/>
+          <w:szCs w:val="23"/>
+        </w:rPr>
+      </w:pPr>
+      <w:r>
+        <w:rPr>
+          <w:rStyle w:val="normaltextrun"/>
+          <w:rFonts w:ascii="Calibri" w:hAnsi="Calibri" w:cs="Calibri"/>
+          <w:color w:val="212121"/>
+          <w:sz w:val="23"/>
+          <w:szCs w:val="23"/>
+        </w:rPr>
+        <w:t>County time series: a list of historical median property values in a county through time</w:t>
+      </w:r>
+      <w:r>
+        <w:rPr>
+          <w:rStyle w:val="eop"/>
+          <w:rFonts w:ascii="Calibri" w:hAnsi="Calibri" w:cs="Calibri" w:eastAsiaTheme="minorEastAsia"/>
+          <w:sz w:val="23"/>
+          <w:szCs w:val="23"/>
+        </w:rPr>
+        <w:t> </w:t>
+      </w:r>
+    </w:p>
+    <w:p>
+      <w:pPr>
+        <w:pStyle w:val="paragraph"/>
+        <w:numPr>
+          <w:ilvl w:val="0"/>
+          <w:numId w:val="39"/>
+        </w:numPr>
+        <w:spacing w:before="0" w:beforeAutospacing="0" w:after="0" w:afterAutospacing="0"/>
+        <w:ind w:left="420" w:firstLine="0"/>
+        <w:textAlignment w:val="baseline"/>
+        <w:rPr>
+          <w:rFonts w:ascii="Calibri" w:hAnsi="Calibri" w:cs="Calibri"/>
+          <w:sz w:val="22"/>
+          <w:szCs w:val="22"/>
+        </w:rPr>
+      </w:pPr>
+      <w:r>
+        <w:rPr>
+          <w:rStyle w:val="normaltextrun"/>
+          <w:rFonts w:ascii="Calibri" w:hAnsi="Calibri" w:cs="Calibri"/>
+          <w:color w:val="212121"/>
+          <w:sz w:val="23"/>
+          <w:szCs w:val="23"/>
+        </w:rPr>
+        <w:t>City time series: a list of historical median property values in a city through time</w:t>
+      </w:r>
+      <w:r>
+        <w:rPr>
+          <w:rStyle w:val="eop"/>
+          <w:rFonts w:ascii="Calibri" w:hAnsi="Calibri" w:cs="Calibri" w:eastAsiaTheme="minorEastAsia"/>
+          <w:sz w:val="23"/>
+          <w:szCs w:val="23"/>
+        </w:rPr>
+        <w:t> </w:t>
+      </w:r>
+    </w:p>
+    <w:p>
+      <w:pPr>
+        <w:pStyle w:val="paragraph"/>
+        <w:numPr>
+          <w:ilvl w:val="0"/>
+          <w:numId w:val="40"/>
+        </w:numPr>
+        <w:spacing w:before="0" w:beforeAutospacing="0" w:after="0" w:afterAutospacing="0"/>
+        <w:ind w:left="420" w:firstLine="0"/>
+        <w:textAlignment w:val="baseline"/>
+        <w:rPr>
+          <w:rFonts w:ascii="Calibri" w:hAnsi="Calibri" w:cs="Calibri"/>
+          <w:sz w:val="22"/>
+          <w:szCs w:val="22"/>
+        </w:rPr>
+      </w:pPr>
+      <w:r>
+        <w:rPr>
+          <w:rStyle w:val="normaltextrun"/>
+          <w:rFonts w:ascii="Calibri" w:hAnsi="Calibri" w:cs="Calibri"/>
+          <w:color w:val="212121"/>
+          <w:sz w:val="23"/>
+          <w:szCs w:val="23"/>
+        </w:rPr>
+        <w:t>Zip code time series: a list of historical median property values in a zip code through time</w:t>
+      </w:r>
+      <w:r>
+        <w:rPr>
+          <w:rStyle w:val="eop"/>
+          <w:rFonts w:ascii="Calibri" w:hAnsi="Calibri" w:cs="Calibri" w:eastAsiaTheme="minorEastAsia"/>
+          <w:sz w:val="23"/>
+          <w:szCs w:val="23"/>
+        </w:rPr>
+        <w:t> </w:t>
+      </w:r>
+    </w:p>
+    <w:p>
+      <w:pPr>
+        <w:pStyle w:val="paragraph"/>
+        <w:numPr>
+          <w:ilvl w:val="0"/>
+          <w:numId w:val="41"/>
+        </w:numPr>
+        <w:spacing w:before="0" w:beforeAutospacing="0" w:after="0" w:afterAutospacing="0"/>
+        <w:ind w:left="420" w:firstLine="0"/>
+        <w:textAlignment w:val="baseline"/>
+        <w:rPr>
+          <w:rFonts w:ascii="Calibri" w:hAnsi="Calibri" w:cs="Calibri"/>
+          <w:sz w:val="22"/>
+          <w:szCs w:val="22"/>
+        </w:rPr>
+      </w:pPr>
+      <w:r>
+        <w:rPr>
+          <w:rStyle w:val="normaltextrun"/>
+          <w:rFonts w:ascii="Calibri" w:hAnsi="Calibri" w:cs="Calibri"/>
+          <w:color w:val="212121"/>
+          <w:sz w:val="23"/>
+          <w:szCs w:val="23"/>
+        </w:rPr>
+        <w:t>Neighborhood time series: a list of historical median property values in a neighborhood through time</w:t>
+      </w:r>
+      <w:r>
+        <w:rPr>
+          <w:rStyle w:val="eop"/>
+          <w:rFonts w:ascii="Calibri" w:hAnsi="Calibri" w:cs="Calibri" w:eastAsiaTheme="minorEastAsia"/>
+          <w:sz w:val="23"/>
+          <w:szCs w:val="23"/>
+        </w:rPr>
+        <w:t> </w:t>
+      </w:r>
+    </w:p>
+    <w:p>
+      <w:pPr>
+        <w:pStyle w:val="paragraph"/>
+        <w:numPr>
+          <w:ilvl w:val="0"/>
+          <w:numId w:val="42"/>
+        </w:numPr>
+        <w:spacing w:before="0" w:beforeAutospacing="0" w:after="0" w:afterAutospacing="0"/>
+        <w:ind w:left="420" w:firstLine="0"/>
+        <w:textAlignment w:val="baseline"/>
+        <w:rPr>
+          <w:rFonts w:ascii="Calibri" w:hAnsi="Calibri" w:cs="Calibri"/>
+          <w:sz w:val="22"/>
+          <w:szCs w:val="22"/>
+        </w:rPr>
+      </w:pPr>
+      <w:r>
+        <w:rPr>
+          <w:rStyle w:val="normaltextrun"/>
+          <w:rFonts w:ascii="Calibri" w:hAnsi="Calibri" w:cs="Calibri"/>
+          <w:color w:val="212121"/>
+          <w:sz w:val="23"/>
+          <w:szCs w:val="23"/>
+        </w:rPr>
+        <w:t>House information: property specific attributes such as the number of bedrooms and square footage</w:t>
+      </w:r>
+      <w:r>
+        <w:rPr>
+          <w:rStyle w:val="eop"/>
+          <w:rFonts w:ascii="Calibri" w:hAnsi="Calibri" w:cs="Calibri" w:eastAsiaTheme="minorEastAsia"/>
+          <w:sz w:val="23"/>
+          <w:szCs w:val="23"/>
+        </w:rPr>
+        <w:t> </w:t>
+      </w:r>
+    </w:p>
+    <w:p>
+      <w:pPr>
+        <w:pStyle w:val="paragraph"/>
+        <w:spacing w:before="0" w:beforeAutospacing="0" w:after="0" w:afterAutospacing="0"/>
+        <w:textAlignment w:val="baseline"/>
+        <w:rPr>
+          <w:rFonts w:ascii="Segoe UI" w:hAnsi="Segoe UI" w:cs="Segoe UI"/>
+          <w:sz w:val="18"/>
+          <w:szCs w:val="18"/>
+        </w:rPr>
+      </w:pPr>
+      <w:r>
+        <w:rPr>
+          <w:rStyle w:val="normaltextrun"/>
+          <w:rFonts w:ascii="Calibri" w:hAnsi="Calibri" w:cs="Calibri"/>
+          <w:sz w:val="22"/>
+          <w:szCs w:val="22"/>
+        </w:rPr>
+        <w:t> </w:t>
+      </w:r>
+      <w:r>
+        <w:rPr>
+          <w:rStyle w:val="eop"/>
+          <w:rFonts w:ascii="Calibri" w:hAnsi="Calibri" w:cs="Calibri" w:eastAsiaTheme="minorEastAsia"/>
+          <w:sz w:val="22"/>
+          <w:szCs w:val="22"/>
+        </w:rPr>
+        <w:t> </w:t>
+      </w:r>
+    </w:p>
+    <w:p>
+      <w:pPr>
+        <w:pStyle w:val="paragraph"/>
+        <w:spacing w:before="0" w:beforeAutospacing="0" w:after="0" w:afterAutospacing="0"/>
+        <w:textAlignment w:val="baseline"/>
+        <w:rPr>
+          <w:rFonts w:ascii="Segoe UI" w:hAnsi="Segoe UI" w:cs="Segoe UI"/>
+          <w:sz w:val="18"/>
+          <w:szCs w:val="18"/>
+        </w:rPr>
+      </w:pPr>
+      <w:r>
+        <w:rPr>
+          <w:rStyle w:val="normaltextrun"/>
+          <w:rFonts w:ascii="Calibri" w:hAnsi="Calibri" w:cs="Calibri"/>
+          <w:color w:val="212121"/>
+          <w:sz w:val="23"/>
+          <w:szCs w:val="23"/>
+        </w:rPr>
+        <w:t>The dataset provided by Zillow contains historical data going back to 1998, however many values are missing. Thus, we shall only use the more recent data that has minimal missing values to make the analysis feasible. For modeling, we plan to break the process into multiple models each predicting at one level in a serial format (i.e., one model’s output is appended to the input of the next model in the series). A unified modeling approach is not feasible due to the chaotic and complex behavior of the housing market time series at each level. The final prediction of the series of models along with previous predictions will be mapped to a human-readable format and presented to the end user. The details of modeling are subject to change as we do more experimentation on the data and discover potential changes that could reduce the overall prediction error.</w:t>
+      </w:r>
+      <w:r>
+        <w:rPr>
+          <w:rStyle w:val="eop"/>
+          <w:rFonts w:ascii="Calibri" w:hAnsi="Calibri" w:cs="Calibri" w:eastAsiaTheme="minorEastAsia"/>
+          <w:sz w:val="23"/>
+          <w:szCs w:val="23"/>
+        </w:rPr>
+        <w:t> </w:t>
+      </w:r>
+    </w:p>
+    <w:p>
+      <w:r>
+        <w:br w:type="page"/>
+      </w:r>
+    </w:p>
+    <w:p>
+      <w:pPr>
+        <w:rPr>
+          <w:rFonts w:asciiTheme="majorHAnsi" w:hAnsiTheme="majorHAnsi" w:eastAsiaTheme="majorEastAsia" w:cstheme="majorBidi"/>
           <w:b/>
           <w:bCs/>
           <w:sz w:val="26"/>
           <w:szCs w:val="26"/>
         </w:rPr>
       </w:pPr>
+    </w:p>
+    <w:p>
+      <w:pPr>
+        <w:pStyle w:val="Heading2"/>
+      </w:pPr>
+      <w:bookmarkStart w:name="_Toc2761273" w:id="2"/>
+      <w:bookmarkEnd w:id="2"/>
+      <w:r>
+        <w:t>Analysis Class Diagram</w:t>
+      </w:r>
+    </w:p>
+    <w:p/>
+    <w:p>
       <w:r>
         <w:rPr>
-          <w:rFonts w:asciiTheme="majorHAnsi" w:eastAsiaTheme="majorEastAsia" w:hAnsiTheme="majorHAnsi" w:cstheme="majorBidi"/>
-          <w:b/>
-          <w:bCs/>
-          <w:sz w:val="26"/>
-          <w:szCs w:val="26"/>
+          <w:noProof/>
         </w:rPr>
+        <w:drawing>
+          <wp:inline distT="0" distB="0" distL="0" distR="0" wp14:anchorId="7D6E7042" wp14:editId="736F1C1C">
+            <wp:extent cx="8131086" cy="4709254"/>
+            <wp:effectExtent l="0" t="0" r="0" b="0"/>
+            <wp:docPr id="637708754" name="Picture"/>
+            <wp:cNvGraphicFramePr>
+              <a:graphicFrameLocks xmlns:a="http://schemas.openxmlformats.org/drawingml/2006/main" noChangeAspect="1"/>
+            </wp:cNvGraphicFramePr>
+            <a:graphic xmlns:a="http://schemas.openxmlformats.org/drawingml/2006/main">
+              <a:graphicData uri="http://schemas.openxmlformats.org/drawingml/2006/picture">
+                <pic:pic xmlns:pic="http://schemas.openxmlformats.org/drawingml/2006/picture">
+                  <pic:nvPicPr>
+                    <pic:cNvPr id="0" name="Picture"/>
+                    <pic:cNvPicPr/>
+                  </pic:nvPicPr>
+                  <pic:blipFill>
+                    <a:blip r:embed="rId10">
+                      <a:extLst>
+                        <a:ext uri="{28A0092B-C50C-407E-A947-70E740481C1C}">
+                          <a14:useLocalDpi xmlns:a14="http://schemas.microsoft.com/office/drawing/2010/main" val="0"/>
+                        </a:ext>
+                      </a:extLst>
+                    </a:blip>
+                    <a:stretch>
+                      <a:fillRect/>
+                    </a:stretch>
+                  </pic:blipFill>
+                  <pic:spPr>
+                    <a:xfrm>
+                      <a:off x="0" y="0"/>
+                      <a:ext cx="8131086" cy="4709254"/>
+                    </a:xfrm>
+                    <a:prstGeom prst="rect">
+                      <a:avLst/>
+                    </a:prstGeom>
+                  </pic:spPr>
+                </pic:pic>
+              </a:graphicData>
+            </a:graphic>
+          </wp:inline>
+        </w:drawing>
+      </w:r>
+    </w:p>
+    <w:p>
+      <w:r>
         <w:br w:type="page"/>
       </w:r>
     </w:p>
     <w:p>
       <w:pPr>
-        <w:rPr>
-          <w:rFonts w:asciiTheme="majorHAnsi" w:eastAsiaTheme="majorEastAsia" w:hAnsiTheme="majorHAnsi" w:cstheme="majorBidi"/>
-          <w:b/>
-          <w:bCs/>
-          <w:sz w:val="26"/>
-          <w:szCs w:val="26"/>
-        </w:rPr>
-      </w:pPr>
-    </w:p>
-    <w:p>
-      <w:pPr>
         <w:pStyle w:val="Heading2"/>
       </w:pPr>
-      <w:bookmarkStart w:id="3" w:name="_Toc507175014"/>
-      <w:r>
-        <w:t>Analysis Class</w:t>
-      </w:r>
-      <w:r>
-        <w:t xml:space="preserve"> Diagram</w:t>
+      <w:bookmarkStart w:name="_Toc2761274" w:id="3"/>
+      <w:r>
+        <w:t>Analysis Class List</w:t>
       </w:r>
       <w:bookmarkEnd w:id="3"/>
     </w:p>
     <w:p>
-      <w:r>
-        <w:br w:type="page"/>
-      </w:r>
-    </w:p>
-    <w:p>
-      <w:pPr>
-        <w:pStyle w:val="Heading2"/>
-      </w:pPr>
-      <w:bookmarkStart w:id="4" w:name="_Toc507175015"/>
-      <w:r>
-        <w:lastRenderedPageBreak/>
-        <w:t>Analysis Class</w:t>
-      </w:r>
-      <w:r>
-        <w:t xml:space="preserve"> List</w:t>
-      </w:r>
-      <w:bookmarkEnd w:id="4"/>
-    </w:p>
-    <w:p>
-      <w:bookmarkStart w:id="5" w:name="_Toc351630888"/>
+      <w:bookmarkStart w:name="_Toc351630888" w:id="4"/>
     </w:p>
     <w:tbl>
       <w:tblPr>
@@ -1511,6 +2441,7 @@
           <w:tcPr>
             <w:tcW w:w="2070" w:type="dxa"/>
             <w:shd w:val="clear" w:color="auto" w:fill="8DB3E2" w:themeFill="text2" w:themeFillTint="66"/>
+            <w:tcMar/>
           </w:tcPr>
           <w:p>
             <w:pPr>
@@ -1531,6 +2462,7 @@
           <w:tcPr>
             <w:tcW w:w="3960" w:type="dxa"/>
             <w:shd w:val="clear" w:color="auto" w:fill="8DB3E2" w:themeFill="text2" w:themeFillTint="66"/>
+            <w:tcMar/>
           </w:tcPr>
           <w:p>
             <w:pPr>
@@ -1552,6 +2484,7 @@
         <w:tc>
           <w:tcPr>
             <w:tcW w:w="2070" w:type="dxa"/>
+            <w:tcMar/>
           </w:tcPr>
           <w:p>
             <w:pPr>
@@ -1572,15 +2505,30 @@
         <w:tc>
           <w:tcPr>
             <w:tcW w:w="3960" w:type="dxa"/>
+            <w:tcMar/>
             <w:vAlign w:val="bottom"/>
           </w:tcPr>
           <w:p>
             <w:pPr>
               <w:rPr>
                 <w:rFonts w:ascii="Calibri" w:hAnsi="Calibri"/>
-                <w:color w:val="000000"/>
+                <w:color w:val="000000" w:themeColor="text1"/>
               </w:rPr>
             </w:pPr>
+            <w:r>
+              <w:rPr>
+                <w:rFonts w:ascii="Calibri" w:hAnsi="Calibri"/>
+                <w:color w:val="000000" w:themeColor="text1"/>
+              </w:rPr>
+              <w:t>Predict</w:t>
+            </w:r>
+            <w:r>
+              <w:rPr>
+                <w:rFonts w:ascii="Calibri" w:hAnsi="Calibri"/>
+                <w:color w:val="000000" w:themeColor="text1"/>
+              </w:rPr>
+              <w:t>or</w:t>
+            </w:r>
           </w:p>
         </w:tc>
       </w:tr>
@@ -1588,6 +2536,7 @@
         <w:tc>
           <w:tcPr>
             <w:tcW w:w="2070" w:type="dxa"/>
+            <w:tcMar/>
           </w:tcPr>
           <w:p>
             <w:pPr>
@@ -1608,15 +2557,37 @@
         <w:tc>
           <w:tcPr>
             <w:tcW w:w="3960" w:type="dxa"/>
+            <w:tcMar/>
             <w:vAlign w:val="bottom"/>
           </w:tcPr>
-          <w:p>
+          <w:p w14:noSpellErr="1">
             <w:pPr>
               <w:rPr>
                 <w:rFonts w:ascii="Calibri" w:hAnsi="Calibri"/>
-                <w:color w:val="000000"/>
+                <w:color w:val="000000" w:themeColor="text1" w:themeTint="FF" w:themeShade="FF"/>
               </w:rPr>
             </w:pPr>
+            <w:r>
+              <w:rPr>
+                <w:rFonts w:ascii="Calibri" w:hAnsi="Calibri"/>
+                <w:color w:val="000000" w:themeColor="text1" w:themeTint="FF" w:themeShade="FF"/>
+              </w:rPr>
+              <w:t>State</w:t>
+            </w:r>
+            <w:r>
+              <w:rPr>
+                <w:rFonts w:ascii="Calibri" w:hAnsi="Calibri"/>
+                <w:color w:val="000000" w:themeColor="text1" w:themeTint="FF" w:themeShade="FF"/>
+              </w:rPr>
+              <w:t>-</w:t>
+            </w:r>
+            <w:r>
+              <w:rPr>
+                <w:rFonts w:ascii="Calibri" w:hAnsi="Calibri"/>
+                <w:color w:val="000000" w:themeColor="text1" w:themeTint="FF" w:themeShade="FF"/>
+              </w:rPr>
+              <w:t>Level Prediction</w:t>
+            </w:r>
           </w:p>
         </w:tc>
       </w:tr>
@@ -1624,6 +2595,7 @@
         <w:tc>
           <w:tcPr>
             <w:tcW w:w="2070" w:type="dxa"/>
+            <w:tcMar/>
           </w:tcPr>
           <w:p>
             <w:pPr>
@@ -1644,15 +2616,37 @@
         <w:tc>
           <w:tcPr>
             <w:tcW w:w="3960" w:type="dxa"/>
+            <w:tcMar/>
             <w:vAlign w:val="bottom"/>
           </w:tcPr>
-          <w:p>
+          <w:p w14:noSpellErr="1">
             <w:pPr>
               <w:rPr>
                 <w:rFonts w:ascii="Calibri" w:hAnsi="Calibri"/>
-                <w:color w:val="000000"/>
+                <w:color w:val="000000" w:themeColor="text1" w:themeTint="FF" w:themeShade="FF"/>
               </w:rPr>
             </w:pPr>
+            <w:r>
+              <w:rPr>
+                <w:rFonts w:ascii="Calibri" w:hAnsi="Calibri"/>
+                <w:color w:val="000000" w:themeColor="text1" w:themeTint="FF" w:themeShade="FF"/>
+              </w:rPr>
+              <w:t>County</w:t>
+            </w:r>
+            <w:r>
+              <w:rPr>
+                <w:rFonts w:ascii="Calibri" w:hAnsi="Calibri"/>
+                <w:color w:val="000000" w:themeColor="text1" w:themeTint="FF" w:themeShade="FF"/>
+              </w:rPr>
+              <w:t>-</w:t>
+            </w:r>
+            <w:r>
+              <w:rPr>
+                <w:rFonts w:ascii="Calibri" w:hAnsi="Calibri"/>
+                <w:color w:val="000000" w:themeColor="text1" w:themeTint="FF" w:themeShade="FF"/>
+              </w:rPr>
+              <w:t>Level Prediction</w:t>
+            </w:r>
           </w:p>
         </w:tc>
       </w:tr>
@@ -1660,6 +2654,7 @@
         <w:tc>
           <w:tcPr>
             <w:tcW w:w="2070" w:type="dxa"/>
+            <w:tcMar/>
           </w:tcPr>
           <w:p>
             <w:pPr>
@@ -1680,15 +2675,37 @@
         <w:tc>
           <w:tcPr>
             <w:tcW w:w="3960" w:type="dxa"/>
+            <w:tcMar/>
             <w:vAlign w:val="bottom"/>
           </w:tcPr>
-          <w:p>
+          <w:p w14:noSpellErr="1">
             <w:pPr>
               <w:rPr>
                 <w:rFonts w:ascii="Calibri" w:hAnsi="Calibri"/>
-                <w:color w:val="000000"/>
+                <w:color w:val="000000" w:themeColor="text1" w:themeTint="FF" w:themeShade="FF"/>
               </w:rPr>
             </w:pPr>
+            <w:r>
+              <w:rPr>
+                <w:rFonts w:ascii="Calibri" w:hAnsi="Calibri"/>
+                <w:color w:val="000000" w:themeColor="text1" w:themeTint="FF" w:themeShade="FF"/>
+              </w:rPr>
+              <w:t>City</w:t>
+            </w:r>
+            <w:r>
+              <w:rPr>
+                <w:rFonts w:ascii="Calibri" w:hAnsi="Calibri"/>
+                <w:color w:val="000000" w:themeColor="text1" w:themeTint="FF" w:themeShade="FF"/>
+              </w:rPr>
+              <w:t>-</w:t>
+            </w:r>
+            <w:r>
+              <w:rPr>
+                <w:rFonts w:ascii="Calibri" w:hAnsi="Calibri"/>
+                <w:color w:val="000000" w:themeColor="text1" w:themeTint="FF" w:themeShade="FF"/>
+              </w:rPr>
+              <w:t>Level Prediction</w:t>
+            </w:r>
           </w:p>
         </w:tc>
       </w:tr>
@@ -1696,6 +2713,7 @@
         <w:tc>
           <w:tcPr>
             <w:tcW w:w="2070" w:type="dxa"/>
+            <w:tcMar/>
           </w:tcPr>
           <w:p>
             <w:r>
@@ -1706,15 +2724,21 @@
         <w:tc>
           <w:tcPr>
             <w:tcW w:w="3960" w:type="dxa"/>
+            <w:tcMar/>
             <w:vAlign w:val="bottom"/>
           </w:tcPr>
-          <w:p/>
+          <w:p>
+            <w:r>
+              <w:t>Zip-Code Level Prediction</w:t>
+            </w:r>
+          </w:p>
         </w:tc>
       </w:tr>
       <w:tr>
         <w:tc>
           <w:tcPr>
             <w:tcW w:w="2070" w:type="dxa"/>
+            <w:tcMar/>
           </w:tcPr>
           <w:p>
             <w:pPr>
@@ -1735,6 +2759,66 @@
         <w:tc>
           <w:tcPr>
             <w:tcW w:w="3960" w:type="dxa"/>
+            <w:tcMar/>
+            <w:vAlign w:val="bottom"/>
+          </w:tcPr>
+          <w:p>
+            <w:pPr>
+              <w:rPr>
+                <w:rFonts w:ascii="Calibri" w:hAnsi="Calibri"/>
+                <w:color w:val="000000" w:themeColor="text1" w:themeTint="FF" w:themeShade="FF"/>
+              </w:rPr>
+            </w:pPr>
+            <w:r>
+              <w:rPr>
+                <w:rFonts w:ascii="Calibri" w:hAnsi="Calibri"/>
+                <w:color w:val="000000" w:themeColor="text1" w:themeTint="FF" w:themeShade="FF"/>
+              </w:rPr>
+              <w:t>Neighborhood</w:t>
+            </w:r>
+            <w:r>
+              <w:rPr>
+                <w:rFonts w:ascii="Calibri" w:hAnsi="Calibri"/>
+                <w:color w:val="000000" w:themeColor="text1" w:themeTint="FF" w:themeShade="FF"/>
+              </w:rPr>
+              <w:t>-</w:t>
+            </w:r>
+            <w:r>
+              <w:rPr>
+                <w:rFonts w:ascii="Calibri" w:hAnsi="Calibri"/>
+                <w:color w:val="000000" w:themeColor="text1" w:themeTint="FF" w:themeShade="FF"/>
+              </w:rPr>
+              <w:t>Level Prediction</w:t>
+            </w:r>
+          </w:p>
+        </w:tc>
+      </w:tr>
+      <w:tr>
+        <w:tc>
+          <w:tcPr>
+            <w:tcW w:w="2070" w:type="dxa"/>
+            <w:tcMar/>
+          </w:tcPr>
+          <w:p>
+            <w:pPr>
+              <w:rPr>
+                <w:rFonts w:ascii="Calibri" w:hAnsi="Calibri"/>
+                <w:color w:val="000000"/>
+              </w:rPr>
+            </w:pPr>
+            <w:r>
+              <w:rPr>
+                <w:rFonts w:ascii="Calibri" w:hAnsi="Calibri"/>
+                <w:color w:val="000000"/>
+              </w:rPr>
+              <w:t>7</w:t>
+            </w:r>
+          </w:p>
+        </w:tc>
+        <w:tc>
+          <w:tcPr>
+            <w:tcW w:w="3960" w:type="dxa"/>
+            <w:tcMar/>
             <w:vAlign w:val="bottom"/>
           </w:tcPr>
           <w:p>
@@ -1744,6 +2828,29 @@
                 <w:color w:val="000000"/>
               </w:rPr>
             </w:pPr>
+            <w:bookmarkStart w:name="_GoBack" w:id="5"/>
+            <w:r>
+              <w:rPr>
+                <w:rFonts w:ascii="Calibri" w:hAnsi="Calibri"/>
+                <w:color w:val="000000"/>
+              </w:rPr>
+              <w:t>D</w:t>
+            </w:r>
+            <w:bookmarkEnd w:id="5"/>
+            <w:r>
+              <w:rPr>
+                <w:rFonts w:ascii="Calibri" w:hAnsi="Calibri"/>
+                <w:color w:val="000000"/>
+              </w:rPr>
+              <w:t>ata</w:t>
+            </w:r>
+            <w:r>
+              <w:rPr>
+                <w:rFonts w:ascii="Calibri" w:hAnsi="Calibri"/>
+                <w:color w:val="000000"/>
+              </w:rPr>
+              <w:t xml:space="preserve"> Management</w:t>
+            </w:r>
           </w:p>
         </w:tc>
       </w:tr>
@@ -1753,27 +2860,39 @@
       <w:pPr>
         <w:pStyle w:val="Heading3"/>
       </w:pPr>
-      <w:bookmarkStart w:id="6" w:name="_Toc507175016"/>
-      <w:r>
-        <w:t>&lt;</w:t>
-      </w:r>
-      <w:r>
-        <w:t>Analysis</w:t>
-      </w:r>
-      <w:r>
-        <w:t xml:space="preserve"> </w:t>
-      </w:r>
-      <w:r>
-        <w:t xml:space="preserve">Class 1 </w:t>
-      </w:r>
-      <w:r>
-        <w:t>Name&gt;</w:t>
+      <w:bookmarkStart w:name="_Toc2761275" w:id="6"/>
+      <w:r>
+        <w:t>Predict</w:t>
       </w:r>
       <w:bookmarkEnd w:id="6"/>
+      <w:r>
+        <w:t>or</w:t>
+      </w:r>
     </w:p>
     <w:p>
       <w:r>
         <w:t xml:space="preserve">Description: </w:t>
+      </w:r>
+      <w:r>
+        <w:t>This class</w:t>
+      </w:r>
+      <w:r>
+        <w:t xml:space="preserve"> acts as interface</w:t>
+      </w:r>
+      <w:r>
+        <w:t xml:space="preserve"> for the proceeding </w:t>
+      </w:r>
+      <w:r>
+        <w:t>prediction</w:t>
+      </w:r>
+      <w:r>
+        <w:t xml:space="preserve"> classes and to simplify interaction with the chain of predictor models, input </w:t>
+      </w:r>
+      <w:r>
+        <w:t>requirements, database communication</w:t>
+      </w:r>
+      <w:r>
+        <w:t>, and user input validation</w:t>
       </w:r>
     </w:p>
     <w:p>
@@ -1792,6 +2911,18 @@
           <w:numId w:val="30"/>
         </w:numPr>
       </w:pPr>
+      <w:r>
+        <w:t>Initialize: instantiate the basic variables required to process user input such as connection to the database</w:t>
+      </w:r>
+      <w:r>
+        <w:t xml:space="preserve"> and</w:t>
+      </w:r>
+      <w:r>
+        <w:t xml:space="preserve"> opening log file</w:t>
+      </w:r>
+      <w:r>
+        <w:t>.</w:t>
+      </w:r>
     </w:p>
     <w:p>
       <w:pPr>
@@ -1801,6 +2932,21 @@
           <w:numId w:val="30"/>
         </w:numPr>
       </w:pPr>
+      <w:r>
+        <w:t xml:space="preserve">Validate: this private method is used to </w:t>
+      </w:r>
+      <w:r>
+        <w:t>check</w:t>
+      </w:r>
+      <w:r>
+        <w:t xml:space="preserve"> the user input</w:t>
+      </w:r>
+      <w:r>
+        <w:t xml:space="preserve"> and make sure</w:t>
+      </w:r>
+      <w:r>
+        <w:t xml:space="preserve"> the user entries could be parsed and fed to the model chain</w:t>
+      </w:r>
     </w:p>
     <w:p>
       <w:pPr>
@@ -1810,6 +2956,9 @@
           <w:numId w:val="30"/>
         </w:numPr>
       </w:pPr>
+      <w:r>
+        <w:t>Predict: instantiate an instance of the prediction classes and call them in order to predict the respective level of data and feed the results along with required inputs to the next element in the chain of models. Once done, return the adjusted predictions to the user</w:t>
+      </w:r>
     </w:p>
     <w:p>
       <w:r>
@@ -1830,6 +2979,125 @@
           <w:numId w:val="30"/>
         </w:numPr>
       </w:pPr>
+      <w:r>
+        <w:t>Data manager</w:t>
+      </w:r>
+      <w:r>
+        <w:t>:</w:t>
+      </w:r>
+      <w:r>
+        <w:t xml:space="preserve"> </w:t>
+      </w:r>
+      <w:r>
+        <w:t>an instance of the database class used to communicate with database, retrieve the data required for each level of modeling and store logs</w:t>
+      </w:r>
+    </w:p>
+    <w:p>
+      <w:pPr>
+        <w:pStyle w:val="Heading3"/>
+      </w:pPr>
+      <w:bookmarkStart w:name="_Toc2761276" w:id="7"/>
+      <w:r>
+        <w:t>State</w:t>
+      </w:r>
+      <w:r>
+        <w:t xml:space="preserve"> L</w:t>
+      </w:r>
+      <w:r>
+        <w:t>evel</w:t>
+      </w:r>
+      <w:r>
+        <w:t xml:space="preserve"> P</w:t>
+      </w:r>
+      <w:r>
+        <w:t>rediction</w:t>
+      </w:r>
+      <w:bookmarkEnd w:id="7"/>
+    </w:p>
+    <w:p>
+      <w:r>
+        <w:t xml:space="preserve">Description: </w:t>
+      </w:r>
+      <w:r>
+        <w:t xml:space="preserve">The </w:t>
+      </w:r>
+      <w:r>
+        <w:t>state</w:t>
+      </w:r>
+      <w:r>
+        <w:t>-</w:t>
+      </w:r>
+      <w:r>
+        <w:t>level prediction</w:t>
+      </w:r>
+      <w:r>
+        <w:t xml:space="preserve"> class encapsulates </w:t>
+      </w:r>
+      <w:r>
+        <w:t>loading</w:t>
+      </w:r>
+      <w:r>
+        <w:t xml:space="preserve"> process of</w:t>
+      </w:r>
+      <w:r>
+        <w:t xml:space="preserve"> the main units from the database, </w:t>
+      </w:r>
+      <w:r>
+        <w:t xml:space="preserve">preprocessing </w:t>
+      </w:r>
+      <w:r>
+        <w:t xml:space="preserve">new </w:t>
+      </w:r>
+      <w:r>
+        <w:t>data</w:t>
+      </w:r>
+      <w:r>
+        <w:t>, and</w:t>
+      </w:r>
+      <w:r>
+        <w:t xml:space="preserve"> </w:t>
+      </w:r>
+      <w:r>
+        <w:t>predicting</w:t>
+      </w:r>
+      <w:r>
+        <w:t xml:space="preserve"> </w:t>
+      </w:r>
+      <w:r>
+        <w:t>the state</w:t>
+      </w:r>
+      <w:r>
+        <w:t>-</w:t>
+      </w:r>
+      <w:r>
+        <w:t>level median property value</w:t>
+      </w:r>
+      <w:r>
+        <w:t xml:space="preserve">. </w:t>
+      </w:r>
+      <w:r>
+        <w:t>Upon instantiation, the class requires inputting the state model, the set of standard scaler parameters (mean and standard deviation),</w:t>
+      </w:r>
+      <w:r>
+        <w:t xml:space="preserve"> and</w:t>
+      </w:r>
+      <w:r>
+        <w:t xml:space="preserve"> the set of encoder maps for each attribute if the attribute is categorical (e.g.</w:t>
+      </w:r>
+      <w:r>
+        <w:t>,</w:t>
+      </w:r>
+      <w:r>
+        <w:t xml:space="preserve"> California is mapped to the unique numerical value 1)</w:t>
+      </w:r>
+      <w:r>
+        <w:t>.</w:t>
+      </w:r>
+    </w:p>
+    <w:p>
+      <w:r>
+        <w:t>Methods:</w:t>
+      </w:r>
     </w:p>
     <w:p>
       <w:pPr>
@@ -1839,6 +3107,27 @@
           <w:numId w:val="30"/>
         </w:numPr>
       </w:pPr>
+      <w:r>
+        <w:t xml:space="preserve">Preprocess: </w:t>
+      </w:r>
+      <w:r>
+        <w:t xml:space="preserve">this </w:t>
+      </w:r>
+      <w:r>
+        <w:t xml:space="preserve">is </w:t>
+      </w:r>
+      <w:r>
+        <w:t xml:space="preserve">a private attribute called by the predict method to preprocess the </w:t>
+      </w:r>
+      <w:r>
+        <w:t>new query</w:t>
+      </w:r>
+      <w:r>
+        <w:t xml:space="preserve"> based on the</w:t>
+      </w:r>
+      <w:r>
+        <w:t xml:space="preserve"> parameters loaded upon instantiation.</w:t>
+      </w:r>
     </w:p>
     <w:p>
       <w:pPr>
@@ -1848,25 +3137,74 @@
           <w:numId w:val="30"/>
         </w:numPr>
       </w:pPr>
-    </w:p>
-    <w:p>
-      <w:pPr>
-        <w:pStyle w:val="Heading3"/>
-      </w:pPr>
-      <w:bookmarkStart w:id="7" w:name="_Toc507175017"/>
-      <w:r>
-        <w:t>&lt;Analysis Class 1 Name&gt;</w:t>
-      </w:r>
-      <w:bookmarkEnd w:id="7"/>
-    </w:p>
-    <w:p>
-      <w:r>
-        <w:t xml:space="preserve">Description: </w:t>
-      </w:r>
-    </w:p>
-    <w:p>
-      <w:r>
-        <w:t>Methods:</w:t>
+      <w:r>
+        <w:t xml:space="preserve">Predict: </w:t>
+      </w:r>
+      <w:r>
+        <w:t>this meth</w:t>
+      </w:r>
+      <w:r>
+        <w:t xml:space="preserve">od inputs one object </w:t>
+      </w:r>
+      <w:r>
+        <w:t xml:space="preserve">with the format: &lt;state_name, </w:t>
+      </w:r>
+      <w:r>
+        <w:t xml:space="preserve">the </w:t>
+      </w:r>
+      <w:r>
+        <w:t xml:space="preserve">vector of past </w:t>
+      </w:r>
+      <w:r>
+        <w:rPr>
+          <w:i/>
+          <w:iCs/>
+        </w:rPr>
+        <w:t>m</w:t>
+      </w:r>
+      <w:r>
+        <w:t xml:space="preserve"> true observations</w:t>
+      </w:r>
+      <w:r>
+        <w:t>&gt;</w:t>
+      </w:r>
+      <w:r>
+        <w:t xml:space="preserve"> and returns </w:t>
+      </w:r>
+      <w:r>
+        <w:t xml:space="preserve">a point estimate of the </w:t>
+      </w:r>
+      <w:r>
+        <w:t>property</w:t>
+      </w:r>
+      <w:r>
+        <w:t xml:space="preserve"> </w:t>
+      </w:r>
+      <w:r>
+        <w:t xml:space="preserve">median </w:t>
+      </w:r>
+      <w:r>
+        <w:t xml:space="preserve">value </w:t>
+      </w:r>
+      <w:r>
+        <w:t>for the given state in</w:t>
+      </w:r>
+      <w:r>
+        <w:t xml:space="preserve"> the </w:t>
+      </w:r>
+      <w:r>
+        <w:t>current period</w:t>
+      </w:r>
+      <w:r>
+        <w:t>.</w:t>
+      </w:r>
+    </w:p>
+    <w:p>
+      <w:r>
+        <w:t>Attributes:</w:t>
+      </w:r>
+      <w:r>
+        <w:t xml:space="preserve"> </w:t>
       </w:r>
     </w:p>
     <w:p>
@@ -1877,6 +3215,18 @@
           <w:numId w:val="30"/>
         </w:numPr>
       </w:pPr>
+      <w:r>
+        <w:t>Model: the previously trained state</w:t>
+      </w:r>
+      <w:r>
+        <w:t>-</w:t>
+      </w:r>
+      <w:r>
+        <w:t xml:space="preserve">level model loaded from </w:t>
+      </w:r>
+      <w:r>
+        <w:t>the database</w:t>
+      </w:r>
     </w:p>
     <w:p>
       <w:pPr>
@@ -1886,6 +3236,30 @@
           <w:numId w:val="30"/>
         </w:numPr>
       </w:pPr>
+      <w:r>
+        <w:t>C</w:t>
+      </w:r>
+      <w:r>
+        <w:t xml:space="preserve">oder: the previously fitted </w:t>
+      </w:r>
+      <w:r>
+        <w:t>state</w:t>
+      </w:r>
+      <w:r>
+        <w:t>-</w:t>
+      </w:r>
+      <w:r>
+        <w:t xml:space="preserve">level </w:t>
+      </w:r>
+      <w:r>
+        <w:t>encoder</w:t>
+      </w:r>
+      <w:r>
+        <w:t>/decoder</w:t>
+      </w:r>
+      <w:r>
+        <w:t xml:space="preserve"> loaded from the database</w:t>
+      </w:r>
     </w:p>
     <w:p>
       <w:pPr>
@@ -1895,13 +3269,77 @@
           <w:numId w:val="30"/>
         </w:numPr>
       </w:pPr>
-    </w:p>
-    <w:p>
-      <w:r>
-        <w:t>Attributes:</w:t>
-      </w:r>
-      <w:r>
-        <w:t xml:space="preserve"> </w:t>
+      <w:r>
+        <w:t xml:space="preserve">Scaler: the previously fitted </w:t>
+      </w:r>
+      <w:r>
+        <w:t>state</w:t>
+      </w:r>
+      <w:r>
+        <w:t>-</w:t>
+      </w:r>
+      <w:r>
+        <w:t xml:space="preserve">level </w:t>
+      </w:r>
+      <w:r>
+        <w:t>standard scaler</w:t>
+      </w:r>
+      <w:r>
+        <w:t xml:space="preserve"> loaded from the database</w:t>
+      </w:r>
+    </w:p>
+    <w:p>
+      <w:pPr>
+        <w:pStyle w:val="Heading3"/>
+      </w:pPr>
+      <w:bookmarkStart w:name="_Toc2761277" w:id="8"/>
+      <w:bookmarkEnd w:id="4"/>
+      <w:r>
+        <w:t>County</w:t>
+      </w:r>
+      <w:r>
+        <w:t xml:space="preserve"> L</w:t>
+      </w:r>
+      <w:r>
+        <w:t>evel</w:t>
+      </w:r>
+      <w:r>
+        <w:t xml:space="preserve"> P</w:t>
+      </w:r>
+      <w:r>
+        <w:t>rediction</w:t>
+      </w:r>
+      <w:bookmarkEnd w:id="8"/>
+    </w:p>
+    <w:p>
+      <w:r>
+        <w:t xml:space="preserve">Description: </w:t>
+      </w:r>
+      <w:r>
+        <w:t xml:space="preserve">The county-level prediction class encapsulates loading process of the main units from the database, preprocessing new data, and predicting the </w:t>
+      </w:r>
+      <w:r>
+        <w:t>county-</w:t>
+      </w:r>
+      <w:r>
+        <w:t xml:space="preserve">level median property value. Upon instantiation, the class requires inputting the </w:t>
+      </w:r>
+      <w:r>
+        <w:t>county</w:t>
+      </w:r>
+      <w:r>
+        <w:t xml:space="preserve"> model, the set of standard scaler parameters (mean and standard deviation), and the set of encoder maps for each attribute if the attribute is categorical (e.g., </w:t>
+      </w:r>
+      <w:r>
+        <w:t>Orange</w:t>
+      </w:r>
+      <w:r>
+        <w:t xml:space="preserve"> is mapped to the unique numerical value 1).</w:t>
+      </w:r>
+    </w:p>
+    <w:p>
+      <w:r>
+        <w:t>Methods:</w:t>
       </w:r>
     </w:p>
     <w:p>
@@ -1912,6 +3350,9 @@
           <w:numId w:val="30"/>
         </w:numPr>
       </w:pPr>
+      <w:r>
+        <w:t>Preprocess: this is a private attribute called by the predict method to preprocess the new query based on the parameters loaded upon instantiation.</w:t>
+      </w:r>
     </w:p>
     <w:p>
       <w:pPr>
@@ -1921,6 +3362,39 @@
           <w:numId w:val="30"/>
         </w:numPr>
       </w:pPr>
+      <w:r>
+        <w:t xml:space="preserve">Predict: this method inputs one object with the format: &lt;county_name, </w:t>
+      </w:r>
+      <w:r>
+        <w:t xml:space="preserve">state_level_prediction, </w:t>
+      </w:r>
+      <w:r>
+        <w:t xml:space="preserve">the vector of past </w:t>
+      </w:r>
+      <w:r>
+        <w:rPr>
+          <w:i/>
+          <w:iCs/>
+        </w:rPr>
+        <w:t>m</w:t>
+      </w:r>
+      <w:r>
+        <w:t xml:space="preserve"> true observations&gt; and returns </w:t>
+      </w:r>
+      <w:r>
+        <w:t xml:space="preserve">a point estimate of the property median value for the given </w:t>
+      </w:r>
+      <w:r>
+        <w:t>county</w:t>
+      </w:r>
+      <w:r>
+        <w:t xml:space="preserve"> in the current period.</w:t>
+      </w:r>
+    </w:p>
+    <w:p>
+      <w:r>
+        <w:t xml:space="preserve">Attributes: </w:t>
+      </w:r>
     </w:p>
     <w:p>
       <w:pPr>
@@ -1930,8 +3404,647 @@
           <w:numId w:val="30"/>
         </w:numPr>
       </w:pPr>
-    </w:p>
-    <w:bookmarkEnd w:id="5"/>
+      <w:r>
+        <w:t>Model: the previously trained county-level model loaded from the database</w:t>
+      </w:r>
+    </w:p>
+    <w:p>
+      <w:pPr>
+        <w:pStyle w:val="ListParagraph"/>
+        <w:numPr>
+          <w:ilvl w:val="0"/>
+          <w:numId w:val="30"/>
+        </w:numPr>
+      </w:pPr>
+      <w:r>
+        <w:t>Coder: the previously fitted county-level encoder/decoder loaded from the database</w:t>
+      </w:r>
+    </w:p>
+    <w:p>
+      <w:pPr>
+        <w:pStyle w:val="ListParagraph"/>
+        <w:numPr>
+          <w:ilvl w:val="0"/>
+          <w:numId w:val="30"/>
+        </w:numPr>
+      </w:pPr>
+      <w:r>
+        <w:t>Scaler: the previously fitted county-level standard scaler loaded from the database</w:t>
+      </w:r>
+    </w:p>
+    <w:p>
+      <w:pPr>
+        <w:pStyle w:val="Heading3"/>
+      </w:pPr>
+      <w:bookmarkStart w:name="_Toc2761278" w:id="9"/>
+      <w:r>
+        <w:t>City</w:t>
+      </w:r>
+      <w:r>
+        <w:t xml:space="preserve"> L</w:t>
+      </w:r>
+      <w:r>
+        <w:t>evel</w:t>
+      </w:r>
+      <w:r>
+        <w:t xml:space="preserve"> P</w:t>
+      </w:r>
+      <w:r>
+        <w:t>rediction</w:t>
+      </w:r>
+      <w:bookmarkEnd w:id="9"/>
+    </w:p>
+    <w:p>
+      <w:r>
+        <w:t xml:space="preserve">Description: </w:t>
+      </w:r>
+      <w:r>
+        <w:t xml:space="preserve">The city-level prediction class encapsulates loading process of the main units from the database, preprocessing new data, and predicting the city -level median property value. Upon instantiation, the class requires inputting the city model, the set of standard scaler parameters (mean and standard deviation), and the set of encoder maps for each attribute if the attribute is categorical (e.g., </w:t>
+      </w:r>
+      <w:r>
+        <w:t>Fulle</w:t>
+      </w:r>
+      <w:r>
+        <w:t>r</w:t>
+      </w:r>
+      <w:r>
+        <w:t>ton</w:t>
+      </w:r>
+      <w:r>
+        <w:t xml:space="preserve"> is mapped to the unique numerical value 1).</w:t>
+      </w:r>
+    </w:p>
+    <w:p>
+      <w:r>
+        <w:t>Methods:</w:t>
+      </w:r>
+    </w:p>
+    <w:p>
+      <w:pPr>
+        <w:pStyle w:val="ListParagraph"/>
+        <w:numPr>
+          <w:ilvl w:val="0"/>
+          <w:numId w:val="30"/>
+        </w:numPr>
+      </w:pPr>
+      <w:r>
+        <w:t>Preprocess: this is a private attribute called by the predict method to preprocess the new query based on the parameters loaded upon instantiation.</w:t>
+      </w:r>
+    </w:p>
+    <w:p>
+      <w:pPr>
+        <w:pStyle w:val="ListParagraph"/>
+        <w:numPr>
+          <w:ilvl w:val="0"/>
+          <w:numId w:val="30"/>
+        </w:numPr>
+      </w:pPr>
+      <w:r>
+        <w:t>Predict: this method inputs one object with the format: &lt;</w:t>
+      </w:r>
+      <w:r>
+        <w:t xml:space="preserve"> </w:t>
+      </w:r>
+      <w:r>
+        <w:t xml:space="preserve">city </w:t>
+      </w:r>
+      <w:r>
+        <w:t xml:space="preserve">_name, </w:t>
+      </w:r>
+      <w:r>
+        <w:t>county</w:t>
+      </w:r>
+      <w:r>
+        <w:t xml:space="preserve">_level_prediction, the vector of past </w:t>
+      </w:r>
+      <w:r>
+        <w:rPr>
+          <w:i/>
+          <w:iCs/>
+        </w:rPr>
+        <w:t>m</w:t>
+      </w:r>
+      <w:r>
+        <w:t xml:space="preserve"> true observations&gt; and returns </w:t>
+      </w:r>
+      <w:r>
+        <w:t xml:space="preserve">a point estimate of the property median value for the given </w:t>
+      </w:r>
+      <w:r>
+        <w:t xml:space="preserve">city </w:t>
+      </w:r>
+      <w:r>
+        <w:t>in the current period.</w:t>
+      </w:r>
+    </w:p>
+    <w:p>
+      <w:r>
+        <w:t xml:space="preserve">Attributes: </w:t>
+      </w:r>
+    </w:p>
+    <w:p>
+      <w:pPr>
+        <w:pStyle w:val="ListParagraph"/>
+        <w:numPr>
+          <w:ilvl w:val="0"/>
+          <w:numId w:val="30"/>
+        </w:numPr>
+      </w:pPr>
+      <w:r>
+        <w:t>Model: the previously trained city-level model loaded from the database</w:t>
+      </w:r>
+    </w:p>
+    <w:p>
+      <w:pPr>
+        <w:pStyle w:val="ListParagraph"/>
+        <w:numPr>
+          <w:ilvl w:val="0"/>
+          <w:numId w:val="30"/>
+        </w:numPr>
+      </w:pPr>
+      <w:r>
+        <w:t>Coder: the previously fitted city-level encoder/decoder loaded from the database</w:t>
+      </w:r>
+    </w:p>
+    <w:p>
+      <w:pPr>
+        <w:pStyle w:val="ListParagraph"/>
+        <w:numPr>
+          <w:ilvl w:val="0"/>
+          <w:numId w:val="30"/>
+        </w:numPr>
+      </w:pPr>
+      <w:r>
+        <w:t>Scaler: the previously fitted city-level standard scaler loaded from the database</w:t>
+      </w:r>
+    </w:p>
+    <w:p>
+      <w:pPr>
+        <w:pStyle w:val="Heading3"/>
+      </w:pPr>
+      <w:bookmarkStart w:name="_Toc2761279" w:id="10"/>
+      <w:r>
+        <w:t>Zip</w:t>
+      </w:r>
+      <w:r>
+        <w:t>-</w:t>
+      </w:r>
+      <w:r>
+        <w:t>Code</w:t>
+      </w:r>
+      <w:r>
+        <w:t xml:space="preserve"> L</w:t>
+      </w:r>
+      <w:r>
+        <w:t>evel</w:t>
+      </w:r>
+      <w:r>
+        <w:t xml:space="preserve"> P</w:t>
+      </w:r>
+      <w:r>
+        <w:t>rediction</w:t>
+      </w:r>
+      <w:bookmarkEnd w:id="10"/>
+    </w:p>
+    <w:p>
+      <w:r>
+        <w:t xml:space="preserve">Description: </w:t>
+      </w:r>
+      <w:r>
+        <w:t>The zip code level prediction class encapsulates loading process of the main units from the database, preprocessing new data, and predicting the zip code level median property value. Upon instantiation, the class requires inputting the zip code model,</w:t>
+      </w:r>
+      <w:r>
+        <w:t xml:space="preserve"> and</w:t>
+      </w:r>
+      <w:r>
+        <w:t xml:space="preserve"> the set of standard scaler parameters (mean and standard deviation)</w:t>
+      </w:r>
+    </w:p>
+    <w:p>
+      <w:r>
+        <w:t>Methods:</w:t>
+      </w:r>
+    </w:p>
+    <w:p>
+      <w:pPr>
+        <w:pStyle w:val="ListParagraph"/>
+        <w:numPr>
+          <w:ilvl w:val="0"/>
+          <w:numId w:val="30"/>
+        </w:numPr>
+      </w:pPr>
+      <w:r>
+        <w:t>Preprocess: this is a private attribute called by the predict method to preprocess the new query based on the parameters loaded upon instantiation.</w:t>
+      </w:r>
+    </w:p>
+    <w:p>
+      <w:pPr>
+        <w:pStyle w:val="ListParagraph"/>
+        <w:numPr>
+          <w:ilvl w:val="0"/>
+          <w:numId w:val="30"/>
+        </w:numPr>
+      </w:pPr>
+      <w:r>
+        <w:t>Predict: this method inputs one object with the format: &lt;</w:t>
+      </w:r>
+      <w:r>
+        <w:t xml:space="preserve"> </w:t>
+      </w:r>
+      <w:r>
+        <w:t>zip_code</w:t>
+      </w:r>
+      <w:r>
+        <w:t>, county_level_prediction,</w:t>
+      </w:r>
+      <w:r>
+        <w:t xml:space="preserve"> city_level_prediction,</w:t>
+      </w:r>
+      <w:r>
+        <w:t xml:space="preserve"> the vector of past </w:t>
+      </w:r>
+      <w:r>
+        <w:rPr>
+          <w:i/>
+          <w:iCs/>
+        </w:rPr>
+        <w:t>m</w:t>
+      </w:r>
+      <w:r>
+        <w:t xml:space="preserve"> true observations&gt; and returns </w:t>
+      </w:r>
+      <w:r>
+        <w:t xml:space="preserve">a point estimate of the property median value for the given </w:t>
+      </w:r>
+      <w:r>
+        <w:t>zip code</w:t>
+      </w:r>
+      <w:r>
+        <w:t xml:space="preserve"> </w:t>
+      </w:r>
+      <w:r>
+        <w:t>in the current period.</w:t>
+      </w:r>
+    </w:p>
+    <w:p>
+      <w:r>
+        <w:t xml:space="preserve">Attributes: </w:t>
+      </w:r>
+    </w:p>
+    <w:p>
+      <w:pPr>
+        <w:pStyle w:val="ListParagraph"/>
+        <w:numPr>
+          <w:ilvl w:val="0"/>
+          <w:numId w:val="30"/>
+        </w:numPr>
+      </w:pPr>
+      <w:r>
+        <w:t>Model: the previously trained zip code level model loaded from the database</w:t>
+      </w:r>
+    </w:p>
+    <w:p>
+      <w:pPr>
+        <w:pStyle w:val="ListParagraph"/>
+        <w:numPr>
+          <w:ilvl w:val="0"/>
+          <w:numId w:val="30"/>
+        </w:numPr>
+      </w:pPr>
+      <w:r>
+        <w:t>Coder: the previously fitted zip code level encoder/decoder loaded from the database</w:t>
+      </w:r>
+    </w:p>
+    <w:p>
+      <w:pPr>
+        <w:pStyle w:val="ListParagraph"/>
+        <w:numPr>
+          <w:ilvl w:val="0"/>
+          <w:numId w:val="30"/>
+        </w:numPr>
+      </w:pPr>
+      <w:r>
+        <w:t xml:space="preserve">Scaler: the previously fitted </w:t>
+      </w:r>
+      <w:r>
+        <w:t xml:space="preserve">zip code </w:t>
+      </w:r>
+      <w:r>
+        <w:t>level standard scaler loaded from the database</w:t>
+      </w:r>
+    </w:p>
+    <w:p>
+      <w:pPr>
+        <w:pStyle w:val="Heading3"/>
+      </w:pPr>
+      <w:bookmarkStart w:name="_Toc2761280" w:id="11"/>
+      <w:r>
+        <w:t>Neighborhood</w:t>
+      </w:r>
+      <w:r>
+        <w:t xml:space="preserve"> L</w:t>
+      </w:r>
+      <w:r>
+        <w:t>evel</w:t>
+      </w:r>
+      <w:r>
+        <w:t xml:space="preserve"> P</w:t>
+      </w:r>
+      <w:r>
+        <w:t>rediction</w:t>
+      </w:r>
+      <w:bookmarkEnd w:id="11"/>
+    </w:p>
+    <w:p>
+      <w:r>
+        <w:t xml:space="preserve">Description: </w:t>
+      </w:r>
+      <w:r>
+        <w:t xml:space="preserve">The neighborhood-level prediction class encapsulates loading process of the main units from the database, preprocessing new data, and predicting the neighborhood-level median property value. Upon instantiation, the class requires inputting the neighborhood model, the set of standard scaler parameters (mean and standard deviation), and the set of encoder maps for each attribute if the attribute is categorical (e.g., </w:t>
+      </w:r>
+      <w:r>
+        <w:rPr>
+          <w:i/>
+          <w:iCs/>
+        </w:rPr>
+        <w:t>South Los Angeles</w:t>
+      </w:r>
+      <w:r>
+        <w:t xml:space="preserve"> </w:t>
+      </w:r>
+      <w:r>
+        <w:t>is mapped to the unique numerical value 1).</w:t>
+      </w:r>
+    </w:p>
+    <w:p>
+      <w:r>
+        <w:t>Methods:</w:t>
+      </w:r>
+    </w:p>
+    <w:p>
+      <w:pPr>
+        <w:pStyle w:val="ListParagraph"/>
+        <w:numPr>
+          <w:ilvl w:val="0"/>
+          <w:numId w:val="30"/>
+        </w:numPr>
+      </w:pPr>
+      <w:r>
+        <w:t>Preprocess: this is a private attribute called by the predict method to preprocess the new query based on the parameters loaded upon instantiation.</w:t>
+      </w:r>
+    </w:p>
+    <w:p>
+      <w:pPr>
+        <w:pStyle w:val="ListParagraph"/>
+        <w:numPr>
+          <w:ilvl w:val="0"/>
+          <w:numId w:val="30"/>
+        </w:numPr>
+      </w:pPr>
+      <w:r>
+        <w:t>Predict: this method inputs one object with the format: &lt;</w:t>
+      </w:r>
+      <w:r>
+        <w:t xml:space="preserve"> </w:t>
+      </w:r>
+      <w:r>
+        <w:t>RegionID</w:t>
+      </w:r>
+      <w:r>
+        <w:t xml:space="preserve">, </w:t>
+      </w:r>
+      <w:r>
+        <w:t>county_level_prediction, city_level_prediction, zip_code_level_prediction,</w:t>
+      </w:r>
+      <w:r>
+        <w:t xml:space="preserve"> the vector of past </w:t>
+      </w:r>
+      <w:r>
+        <w:rPr>
+          <w:i/>
+          <w:iCs/>
+        </w:rPr>
+        <w:t>m</w:t>
+      </w:r>
+      <w:r>
+        <w:t xml:space="preserve"> true observations&gt; and returns </w:t>
+      </w:r>
+      <w:r>
+        <w:t xml:space="preserve">a point estimate of the property median value for the given </w:t>
+      </w:r>
+      <w:r>
+        <w:t>neighborhood</w:t>
+      </w:r>
+      <w:r>
+        <w:t xml:space="preserve"> </w:t>
+      </w:r>
+      <w:r>
+        <w:t>in the current period.</w:t>
+      </w:r>
+    </w:p>
+    <w:p>
+      <w:r>
+        <w:t xml:space="preserve">Attributes: </w:t>
+      </w:r>
+    </w:p>
+    <w:p>
+      <w:pPr>
+        <w:pStyle w:val="ListParagraph"/>
+        <w:numPr>
+          <w:ilvl w:val="0"/>
+          <w:numId w:val="30"/>
+        </w:numPr>
+      </w:pPr>
+      <w:r>
+        <w:t>Model: the previously trained neighborhood-level model loaded from the database</w:t>
+      </w:r>
+    </w:p>
+    <w:p>
+      <w:pPr>
+        <w:pStyle w:val="ListParagraph"/>
+        <w:numPr>
+          <w:ilvl w:val="0"/>
+          <w:numId w:val="30"/>
+        </w:numPr>
+      </w:pPr>
+      <w:r>
+        <w:t>Coder: the previously fitted neighborhood-level encoder/decoder loaded from the database</w:t>
+      </w:r>
+    </w:p>
+    <w:p>
+      <w:pPr>
+        <w:pStyle w:val="ListParagraph"/>
+        <w:numPr>
+          <w:ilvl w:val="0"/>
+          <w:numId w:val="30"/>
+        </w:numPr>
+      </w:pPr>
+      <w:r>
+        <w:t>Scaler: the previously fitted neighborhood-level standard scaler loaded from the database</w:t>
+      </w:r>
+    </w:p>
+    <w:p>
+      <w:pPr>
+        <w:pStyle w:val="Heading3"/>
+      </w:pPr>
+      <w:bookmarkStart w:name="_Toc2761281" w:id="12"/>
+      <w:r>
+        <w:rPr>
+          <w:rFonts w:ascii="Calibri" w:hAnsi="Calibri"/>
+          <w:color w:val="000000"/>
+        </w:rPr>
+        <w:t>Data Management</w:t>
+      </w:r>
+      <w:bookmarkEnd w:id="12"/>
+    </w:p>
+    <w:p>
+      <w:r>
+        <w:t xml:space="preserve">Description: </w:t>
+      </w:r>
+      <w:r>
+        <w:t>All the</w:t>
+      </w:r>
+      <w:r>
+        <w:t xml:space="preserve"> </w:t>
+      </w:r>
+      <w:r>
+        <w:t xml:space="preserve">house price </w:t>
+      </w:r>
+      <w:r>
+        <w:t xml:space="preserve">data will </w:t>
+      </w:r>
+      <w:r>
+        <w:t xml:space="preserve">be </w:t>
+      </w:r>
+      <w:r>
+        <w:t xml:space="preserve">pull from </w:t>
+      </w:r>
+      <w:r>
+        <w:t xml:space="preserve">Zillow and </w:t>
+      </w:r>
+      <w:r>
+        <w:t xml:space="preserve">storage into our database. </w:t>
+      </w:r>
+      <w:r>
+        <w:t xml:space="preserve">All data will </w:t>
+      </w:r>
+      <w:r>
+        <w:t xml:space="preserve">connect to </w:t>
+      </w:r>
+      <w:r>
+        <w:t>the classes above</w:t>
+      </w:r>
+      <w:r>
+        <w:t xml:space="preserve"> </w:t>
+      </w:r>
+      <w:r>
+        <w:t>(</w:t>
+      </w:r>
+      <w:r>
+        <w:t>State, County,</w:t>
+      </w:r>
+      <w:r>
+        <w:t xml:space="preserve"> </w:t>
+      </w:r>
+      <w:r>
+        <w:t xml:space="preserve">City, </w:t>
+      </w:r>
+      <w:r>
+        <w:t>Zip-code</w:t>
+      </w:r>
+      <w:r>
+        <w:t>, neighborhood</w:t>
+      </w:r>
+      <w:r>
+        <w:t>)</w:t>
+      </w:r>
+      <w:r>
+        <w:t xml:space="preserve"> </w:t>
+      </w:r>
+      <w:r>
+        <w:t xml:space="preserve">when </w:t>
+      </w:r>
+      <w:r>
+        <w:t xml:space="preserve">insert and </w:t>
+      </w:r>
+      <w:r>
+        <w:t>Retrieve them.</w:t>
+      </w:r>
+      <w:r>
+        <w:t xml:space="preserve"> </w:t>
+      </w:r>
+      <w:r>
+        <w:t xml:space="preserve">Each month the database will </w:t>
+      </w:r>
+      <w:r>
+        <w:t xml:space="preserve">update </w:t>
+      </w:r>
+      <w:r>
+        <w:t xml:space="preserve">by pull over </w:t>
+      </w:r>
+      <w:r>
+        <w:t xml:space="preserve">newest data from Zillow. </w:t>
+      </w:r>
+    </w:p>
+    <w:p>
+      <w:r>
+        <w:t>Methods:</w:t>
+      </w:r>
+    </w:p>
+    <w:p>
+      <w:pPr>
+        <w:pStyle w:val="ListParagraph"/>
+        <w:numPr>
+          <w:ilvl w:val="0"/>
+          <w:numId w:val="30"/>
+        </w:numPr>
+      </w:pPr>
+      <w:r>
+        <w:t>Insert: append new records to the database.</w:t>
+      </w:r>
+    </w:p>
+    <w:p>
+      <w:pPr>
+        <w:pStyle w:val="ListParagraph"/>
+        <w:numPr>
+          <w:ilvl w:val="0"/>
+          <w:numId w:val="30"/>
+        </w:numPr>
+      </w:pPr>
+      <w:r>
+        <w:t>Update: Check Zillow for most recent records and update database accordingly.</w:t>
+      </w:r>
+    </w:p>
+    <w:p>
+      <w:pPr>
+        <w:pStyle w:val="ListParagraph"/>
+        <w:numPr>
+          <w:ilvl w:val="0"/>
+          <w:numId w:val="30"/>
+        </w:numPr>
+      </w:pPr>
+      <w:r>
+        <w:t>Retrieve: return user specified data.</w:t>
+      </w:r>
+    </w:p>
+    <w:p>
+      <w:r>
+        <w:t xml:space="preserve">Attributes: </w:t>
+      </w:r>
+    </w:p>
+    <w:p>
+      <w:pPr>
+        <w:pStyle w:val="ListParagraph"/>
+        <w:numPr>
+          <w:ilvl w:val="0"/>
+          <w:numId w:val="30"/>
+        </w:numPr>
+      </w:pPr>
+      <w:r>
+        <w:t>Connection: the connection to communicate with the database.</w:t>
+      </w:r>
+    </w:p>
+    <w:p/>
     <w:p>
       <w:pPr>
         <w:pStyle w:val="Heading3"/>
@@ -1939,11 +4052,12 @@
           <w:ilvl w:val="0"/>
           <w:numId w:val="0"/>
         </w:numPr>
+        <w:ind w:left="720" w:hanging="720"/>
       </w:pPr>
     </w:p>
     <w:sectPr>
-      <w:headerReference w:type="default" r:id="rId10"/>
-      <w:footerReference w:type="default" r:id="rId11"/>
+      <w:headerReference w:type="default" r:id="rId11"/>
+      <w:footerReference w:type="default" r:id="rId12"/>
       <w:pgSz w:w="15840" w:h="12240" w:orient="landscape"/>
       <w:pgMar w:top="1440" w:right="1440" w:bottom="1440" w:left="1440" w:header="720" w:footer="720" w:gutter="0"/>
       <w:cols w:space="720"/>
@@ -1954,7 +4068,7 @@
 </file>
 
 <file path=word/endnotes.xml><?xml version="1.0" encoding="utf-8"?>
-<w:endnotes xmlns:wpc="http://schemas.microsoft.com/office/word/2010/wordprocessingCanvas" xmlns:cx="http://schemas.microsoft.com/office/drawing/2014/chartex" xmlns:cx1="http://schemas.microsoft.com/office/drawing/2015/9/8/chartex" xmlns:cx2="http://schemas.microsoft.com/office/drawing/2015/10/21/chartex" xmlns:cx3="http://schemas.microsoft.com/office/drawing/2016/5/9/chartex" xmlns:cx4="http://schemas.microsoft.com/office/drawing/2016/5/10/chartex" xmlns:cx5="http://schemas.microsoft.com/office/drawing/2016/5/11/chartex" xmlns:cx6="http://schemas.microsoft.com/office/drawing/2016/5/12/chartex" xmlns:cx7="http://schemas.microsoft.com/office/drawing/2016/5/13/chartex" xmlns:cx8="http://schemas.microsoft.com/office/drawing/2016/5/14/chartex" xmlns:mc="http://schemas.openxmlformats.org/markup-compatibility/2006" xmlns:aink="http://schemas.microsoft.com/office/drawing/2016/ink" xmlns:am3d="http://schemas.microsoft.com/office/drawing/2017/model3d" xmlns:o="urn:schemas-microsoft-com:office:office" xmlns:r="http://schemas.openxmlformats.org/officeDocument/2006/relationships" xmlns:m="http://schemas.openxmlformats.org/officeDocument/2006/math" xmlns:v="urn:schemas-microsoft-com:vml" xmlns:wp14="http://schemas.microsoft.com/office/word/2010/wordprocessingDrawing" xmlns:wp="http://schemas.openxmlformats.org/drawingml/2006/wordprocessingDrawing" xmlns:w10="urn:schemas-microsoft-com:office:word" xmlns:w="http://schemas.openxmlformats.org/wordprocessingml/2006/main" xmlns:w14="http://schemas.microsoft.com/office/word/2010/wordml" xmlns:w15="http://schemas.microsoft.com/office/word/2012/wordml" xmlns:w16cid="http://schemas.microsoft.com/office/word/2016/wordml/cid" xmlns:w16se="http://schemas.microsoft.com/office/word/2015/wordml/symex" xmlns:wpg="http://schemas.microsoft.com/office/word/2010/wordprocessingGroup" xmlns:wpi="http://schemas.microsoft.com/office/word/2010/wordprocessingInk" xmlns:wne="http://schemas.microsoft.com/office/word/2006/wordml" xmlns:wps="http://schemas.microsoft.com/office/word/2010/wordprocessingShape" mc:Ignorable="w14 w15 w16se w16cid wp14">
+<w:endnotes xmlns:wpc="http://schemas.microsoft.com/office/word/2010/wordprocessingCanvas" xmlns:cx="http://schemas.microsoft.com/office/drawing/2014/chartex" xmlns:cx1="http://schemas.microsoft.com/office/drawing/2015/9/8/chartex" xmlns:cx2="http://schemas.microsoft.com/office/drawing/2015/10/21/chartex" xmlns:cx3="http://schemas.microsoft.com/office/drawing/2016/5/9/chartex" xmlns:cx4="http://schemas.microsoft.com/office/drawing/2016/5/10/chartex" xmlns:cx5="http://schemas.microsoft.com/office/drawing/2016/5/11/chartex" xmlns:cx6="http://schemas.microsoft.com/office/drawing/2016/5/12/chartex" xmlns:cx7="http://schemas.microsoft.com/office/drawing/2016/5/13/chartex" xmlns:cx8="http://schemas.microsoft.com/office/drawing/2016/5/14/chartex" xmlns:mc="http://schemas.openxmlformats.org/markup-compatibility/2006" xmlns:aink="http://schemas.microsoft.com/office/drawing/2016/ink" xmlns:am3d="http://schemas.microsoft.com/office/drawing/2017/model3d" xmlns:o="urn:schemas-microsoft-com:office:office" xmlns:r="http://schemas.openxmlformats.org/officeDocument/2006/relationships" xmlns:m="http://schemas.openxmlformats.org/officeDocument/2006/math" xmlns:v="urn:schemas-microsoft-com:vml" xmlns:wp14="http://schemas.microsoft.com/office/word/2010/wordprocessingDrawing" xmlns:wp="http://schemas.openxmlformats.org/drawingml/2006/wordprocessingDrawing" xmlns:w10="urn:schemas-microsoft-com:office:word" xmlns:w="http://schemas.openxmlformats.org/wordprocessingml/2006/main" xmlns:w14="http://schemas.microsoft.com/office/word/2010/wordml" xmlns:w15="http://schemas.microsoft.com/office/word/2012/wordml" xmlns:w16cex="http://schemas.microsoft.com/office/word/2018/wordml/cex" xmlns:w16cid="http://schemas.microsoft.com/office/word/2016/wordml/cid" xmlns:w16="http://schemas.microsoft.com/office/word/2018/wordml" xmlns:w16se="http://schemas.microsoft.com/office/word/2015/wordml/symex" xmlns:wpg="http://schemas.microsoft.com/office/word/2010/wordprocessingGroup" xmlns:wpi="http://schemas.microsoft.com/office/word/2010/wordprocessingInk" xmlns:wne="http://schemas.microsoft.com/office/word/2006/wordml" xmlns:wps="http://schemas.microsoft.com/office/word/2010/wordprocessingShape" mc:Ignorable="w14 w15 w16se w16cid w16 w16cex wp14">
   <w:endnote w:type="separator" w:id="-1">
     <w:p>
       <w:pPr>
@@ -1973,13 +4087,20 @@
       <w:r>
         <w:continuationSeparator/>
       </w:r>
+    </w:p>
+  </w:endnote>
+  <w:endnote w:type="continuationNotice" w:id="1">
+    <w:p>
+      <w:pPr>
+        <w:spacing w:after="0" w:line="240" w:lineRule="auto"/>
+      </w:pPr>
     </w:p>
   </w:endnote>
 </w:endnotes>
 </file>
 
 <file path=word/footer1.xml><?xml version="1.0" encoding="utf-8"?>
-<w:ftr xmlns:wpc="http://schemas.microsoft.com/office/word/2010/wordprocessingCanvas" xmlns:cx="http://schemas.microsoft.com/office/drawing/2014/chartex" xmlns:cx1="http://schemas.microsoft.com/office/drawing/2015/9/8/chartex" xmlns:cx2="http://schemas.microsoft.com/office/drawing/2015/10/21/chartex" xmlns:cx3="http://schemas.microsoft.com/office/drawing/2016/5/9/chartex" xmlns:cx4="http://schemas.microsoft.com/office/drawing/2016/5/10/chartex" xmlns:cx5="http://schemas.microsoft.com/office/drawing/2016/5/11/chartex" xmlns:cx6="http://schemas.microsoft.com/office/drawing/2016/5/12/chartex" xmlns:cx7="http://schemas.microsoft.com/office/drawing/2016/5/13/chartex" xmlns:cx8="http://schemas.microsoft.com/office/drawing/2016/5/14/chartex" xmlns:mc="http://schemas.openxmlformats.org/markup-compatibility/2006" xmlns:aink="http://schemas.microsoft.com/office/drawing/2016/ink" xmlns:am3d="http://schemas.microsoft.com/office/drawing/2017/model3d" xmlns:o="urn:schemas-microsoft-com:office:office" xmlns:r="http://schemas.openxmlformats.org/officeDocument/2006/relationships" xmlns:m="http://schemas.openxmlformats.org/officeDocument/2006/math" xmlns:v="urn:schemas-microsoft-com:vml" xmlns:wp14="http://schemas.microsoft.com/office/word/2010/wordprocessingDrawing" xmlns:wp="http://schemas.openxmlformats.org/drawingml/2006/wordprocessingDrawing" xmlns:w10="urn:schemas-microsoft-com:office:word" xmlns:w="http://schemas.openxmlformats.org/wordprocessingml/2006/main" xmlns:w14="http://schemas.microsoft.com/office/word/2010/wordml" xmlns:w15="http://schemas.microsoft.com/office/word/2012/wordml" xmlns:w16cid="http://schemas.microsoft.com/office/word/2016/wordml/cid" xmlns:w16se="http://schemas.microsoft.com/office/word/2015/wordml/symex" xmlns:wpg="http://schemas.microsoft.com/office/word/2010/wordprocessingGroup" xmlns:wpi="http://schemas.microsoft.com/office/word/2010/wordprocessingInk" xmlns:wne="http://schemas.microsoft.com/office/word/2006/wordml" xmlns:wps="http://schemas.microsoft.com/office/word/2010/wordprocessingShape" mc:Ignorable="w14 w15 w16se w16cid wp14">
+<w:ftr xmlns:wpc="http://schemas.microsoft.com/office/word/2010/wordprocessingCanvas" xmlns:cx="http://schemas.microsoft.com/office/drawing/2014/chartex" xmlns:cx1="http://schemas.microsoft.com/office/drawing/2015/9/8/chartex" xmlns:cx2="http://schemas.microsoft.com/office/drawing/2015/10/21/chartex" xmlns:cx3="http://schemas.microsoft.com/office/drawing/2016/5/9/chartex" xmlns:cx4="http://schemas.microsoft.com/office/drawing/2016/5/10/chartex" xmlns:cx5="http://schemas.microsoft.com/office/drawing/2016/5/11/chartex" xmlns:cx6="http://schemas.microsoft.com/office/drawing/2016/5/12/chartex" xmlns:cx7="http://schemas.microsoft.com/office/drawing/2016/5/13/chartex" xmlns:cx8="http://schemas.microsoft.com/office/drawing/2016/5/14/chartex" xmlns:mc="http://schemas.openxmlformats.org/markup-compatibility/2006" xmlns:aink="http://schemas.microsoft.com/office/drawing/2016/ink" xmlns:am3d="http://schemas.microsoft.com/office/drawing/2017/model3d" xmlns:o="urn:schemas-microsoft-com:office:office" xmlns:r="http://schemas.openxmlformats.org/officeDocument/2006/relationships" xmlns:m="http://schemas.openxmlformats.org/officeDocument/2006/math" xmlns:v="urn:schemas-microsoft-com:vml" xmlns:wp14="http://schemas.microsoft.com/office/word/2010/wordprocessingDrawing" xmlns:wp="http://schemas.openxmlformats.org/drawingml/2006/wordprocessingDrawing" xmlns:w10="urn:schemas-microsoft-com:office:word" xmlns:w="http://schemas.openxmlformats.org/wordprocessingml/2006/main" xmlns:w14="http://schemas.microsoft.com/office/word/2010/wordml" xmlns:w15="http://schemas.microsoft.com/office/word/2012/wordml" xmlns:w16cex="http://schemas.microsoft.com/office/word/2018/wordml/cex" xmlns:w16cid="http://schemas.microsoft.com/office/word/2016/wordml/cid" xmlns:w16="http://schemas.microsoft.com/office/word/2018/wordml" xmlns:w16se="http://schemas.microsoft.com/office/word/2015/wordml/symex" xmlns:wpg="http://schemas.microsoft.com/office/word/2010/wordprocessingGroup" xmlns:wpi="http://schemas.microsoft.com/office/word/2010/wordprocessingInk" xmlns:wne="http://schemas.microsoft.com/office/word/2006/wordml" xmlns:wps="http://schemas.microsoft.com/office/word/2010/wordprocessingShape" mc:Ignorable="w14 w15 w16se w16cid w16 w16cex wp14">
   <w:sdt>
     <w:sdtPr>
       <w:id w:val="-1211024381"/>
@@ -1988,7 +4109,6 @@
         <w:docPartUnique/>
       </w:docPartObj>
     </w:sdtPr>
-    <w:sdtEndPr/>
     <w:sdtContent>
       <w:sdt>
         <w:sdtPr>
@@ -1998,7 +4118,6 @@
             <w:docPartUnique/>
           </w:docPartObj>
         </w:sdtPr>
-        <w:sdtEndPr/>
         <w:sdtContent>
           <w:sdt>
             <w:sdtPr>
@@ -2008,7 +4127,6 @@
                 <w:docPartUnique/>
               </w:docPartObj>
             </w:sdtPr>
-            <w:sdtEndPr/>
             <w:sdtContent>
               <w:p>
                 <w:pPr>
@@ -2121,7 +4239,7 @@
 </file>
 
 <file path=word/footer2.xml><?xml version="1.0" encoding="utf-8"?>
-<w:ftr xmlns:wpc="http://schemas.microsoft.com/office/word/2010/wordprocessingCanvas" xmlns:cx="http://schemas.microsoft.com/office/drawing/2014/chartex" xmlns:cx1="http://schemas.microsoft.com/office/drawing/2015/9/8/chartex" xmlns:cx2="http://schemas.microsoft.com/office/drawing/2015/10/21/chartex" xmlns:cx3="http://schemas.microsoft.com/office/drawing/2016/5/9/chartex" xmlns:cx4="http://schemas.microsoft.com/office/drawing/2016/5/10/chartex" xmlns:cx5="http://schemas.microsoft.com/office/drawing/2016/5/11/chartex" xmlns:cx6="http://schemas.microsoft.com/office/drawing/2016/5/12/chartex" xmlns:cx7="http://schemas.microsoft.com/office/drawing/2016/5/13/chartex" xmlns:cx8="http://schemas.microsoft.com/office/drawing/2016/5/14/chartex" xmlns:mc="http://schemas.openxmlformats.org/markup-compatibility/2006" xmlns:aink="http://schemas.microsoft.com/office/drawing/2016/ink" xmlns:am3d="http://schemas.microsoft.com/office/drawing/2017/model3d" xmlns:o="urn:schemas-microsoft-com:office:office" xmlns:r="http://schemas.openxmlformats.org/officeDocument/2006/relationships" xmlns:m="http://schemas.openxmlformats.org/officeDocument/2006/math" xmlns:v="urn:schemas-microsoft-com:vml" xmlns:wp14="http://schemas.microsoft.com/office/word/2010/wordprocessingDrawing" xmlns:wp="http://schemas.openxmlformats.org/drawingml/2006/wordprocessingDrawing" xmlns:w10="urn:schemas-microsoft-com:office:word" xmlns:w="http://schemas.openxmlformats.org/wordprocessingml/2006/main" xmlns:w14="http://schemas.microsoft.com/office/word/2010/wordml" xmlns:w15="http://schemas.microsoft.com/office/word/2012/wordml" xmlns:w16cid="http://schemas.microsoft.com/office/word/2016/wordml/cid" xmlns:w16se="http://schemas.microsoft.com/office/word/2015/wordml/symex" xmlns:wpg="http://schemas.microsoft.com/office/word/2010/wordprocessingGroup" xmlns:wpi="http://schemas.microsoft.com/office/word/2010/wordprocessingInk" xmlns:wne="http://schemas.microsoft.com/office/word/2006/wordml" xmlns:wps="http://schemas.microsoft.com/office/word/2010/wordprocessingShape" mc:Ignorable="w14 w15 w16se w16cid wp14">
+<w:ftr xmlns:wpc="http://schemas.microsoft.com/office/word/2010/wordprocessingCanvas" xmlns:cx="http://schemas.microsoft.com/office/drawing/2014/chartex" xmlns:cx1="http://schemas.microsoft.com/office/drawing/2015/9/8/chartex" xmlns:cx2="http://schemas.microsoft.com/office/drawing/2015/10/21/chartex" xmlns:cx3="http://schemas.microsoft.com/office/drawing/2016/5/9/chartex" xmlns:cx4="http://schemas.microsoft.com/office/drawing/2016/5/10/chartex" xmlns:cx5="http://schemas.microsoft.com/office/drawing/2016/5/11/chartex" xmlns:cx6="http://schemas.microsoft.com/office/drawing/2016/5/12/chartex" xmlns:cx7="http://schemas.microsoft.com/office/drawing/2016/5/13/chartex" xmlns:cx8="http://schemas.microsoft.com/office/drawing/2016/5/14/chartex" xmlns:mc="http://schemas.openxmlformats.org/markup-compatibility/2006" xmlns:aink="http://schemas.microsoft.com/office/drawing/2016/ink" xmlns:am3d="http://schemas.microsoft.com/office/drawing/2017/model3d" xmlns:o="urn:schemas-microsoft-com:office:office" xmlns:r="http://schemas.openxmlformats.org/officeDocument/2006/relationships" xmlns:m="http://schemas.openxmlformats.org/officeDocument/2006/math" xmlns:v="urn:schemas-microsoft-com:vml" xmlns:wp14="http://schemas.microsoft.com/office/word/2010/wordprocessingDrawing" xmlns:wp="http://schemas.openxmlformats.org/drawingml/2006/wordprocessingDrawing" xmlns:w10="urn:schemas-microsoft-com:office:word" xmlns:w="http://schemas.openxmlformats.org/wordprocessingml/2006/main" xmlns:w14="http://schemas.microsoft.com/office/word/2010/wordml" xmlns:w15="http://schemas.microsoft.com/office/word/2012/wordml" xmlns:w16cex="http://schemas.microsoft.com/office/word/2018/wordml/cex" xmlns:w16cid="http://schemas.microsoft.com/office/word/2016/wordml/cid" xmlns:w16="http://schemas.microsoft.com/office/word/2018/wordml" xmlns:w16se="http://schemas.microsoft.com/office/word/2015/wordml/symex" xmlns:wpg="http://schemas.microsoft.com/office/word/2010/wordprocessingGroup" xmlns:wpi="http://schemas.microsoft.com/office/word/2010/wordprocessingInk" xmlns:wne="http://schemas.microsoft.com/office/word/2006/wordml" xmlns:wps="http://schemas.microsoft.com/office/word/2010/wordprocessingShape" mc:Ignorable="w14 w15 w16se w16cid w16 w16cex wp14">
   <w:sdt>
     <w:sdtPr>
       <w:id w:val="2069297681"/>
@@ -2130,7 +4248,6 @@
         <w:docPartUnique/>
       </w:docPartObj>
     </w:sdtPr>
-    <w:sdtEndPr/>
     <w:sdtContent>
       <w:sdt>
         <w:sdtPr>
@@ -2140,7 +4257,6 @@
             <w:docPartUnique/>
           </w:docPartObj>
         </w:sdtPr>
-        <w:sdtEndPr/>
         <w:sdtContent>
           <w:sdt>
             <w:sdtPr>
@@ -2150,7 +4266,6 @@
                 <w:docPartUnique/>
               </w:docPartObj>
             </w:sdtPr>
-            <w:sdtEndPr/>
             <w:sdtContent>
               <w:p>
                 <w:pPr>
@@ -2268,7 +4383,7 @@
 </file>
 
 <file path=word/footnotes.xml><?xml version="1.0" encoding="utf-8"?>
-<w:footnotes xmlns:wpc="http://schemas.microsoft.com/office/word/2010/wordprocessingCanvas" xmlns:cx="http://schemas.microsoft.com/office/drawing/2014/chartex" xmlns:cx1="http://schemas.microsoft.com/office/drawing/2015/9/8/chartex" xmlns:cx2="http://schemas.microsoft.com/office/drawing/2015/10/21/chartex" xmlns:cx3="http://schemas.microsoft.com/office/drawing/2016/5/9/chartex" xmlns:cx4="http://schemas.microsoft.com/office/drawing/2016/5/10/chartex" xmlns:cx5="http://schemas.microsoft.com/office/drawing/2016/5/11/chartex" xmlns:cx6="http://schemas.microsoft.com/office/drawing/2016/5/12/chartex" xmlns:cx7="http://schemas.microsoft.com/office/drawing/2016/5/13/chartex" xmlns:cx8="http://schemas.microsoft.com/office/drawing/2016/5/14/chartex" xmlns:mc="http://schemas.openxmlformats.org/markup-compatibility/2006" xmlns:aink="http://schemas.microsoft.com/office/drawing/2016/ink" xmlns:am3d="http://schemas.microsoft.com/office/drawing/2017/model3d" xmlns:o="urn:schemas-microsoft-com:office:office" xmlns:r="http://schemas.openxmlformats.org/officeDocument/2006/relationships" xmlns:m="http://schemas.openxmlformats.org/officeDocument/2006/math" xmlns:v="urn:schemas-microsoft-com:vml" xmlns:wp14="http://schemas.microsoft.com/office/word/2010/wordprocessingDrawing" xmlns:wp="http://schemas.openxmlformats.org/drawingml/2006/wordprocessingDrawing" xmlns:w10="urn:schemas-microsoft-com:office:word" xmlns:w="http://schemas.openxmlformats.org/wordprocessingml/2006/main" xmlns:w14="http://schemas.microsoft.com/office/word/2010/wordml" xmlns:w15="http://schemas.microsoft.com/office/word/2012/wordml" xmlns:w16cid="http://schemas.microsoft.com/office/word/2016/wordml/cid" xmlns:w16se="http://schemas.microsoft.com/office/word/2015/wordml/symex" xmlns:wpg="http://schemas.microsoft.com/office/word/2010/wordprocessingGroup" xmlns:wpi="http://schemas.microsoft.com/office/word/2010/wordprocessingInk" xmlns:wne="http://schemas.microsoft.com/office/word/2006/wordml" xmlns:wps="http://schemas.microsoft.com/office/word/2010/wordprocessingShape" mc:Ignorable="w14 w15 w16se w16cid wp14">
+<w:footnotes xmlns:wpc="http://schemas.microsoft.com/office/word/2010/wordprocessingCanvas" xmlns:cx="http://schemas.microsoft.com/office/drawing/2014/chartex" xmlns:cx1="http://schemas.microsoft.com/office/drawing/2015/9/8/chartex" xmlns:cx2="http://schemas.microsoft.com/office/drawing/2015/10/21/chartex" xmlns:cx3="http://schemas.microsoft.com/office/drawing/2016/5/9/chartex" xmlns:cx4="http://schemas.microsoft.com/office/drawing/2016/5/10/chartex" xmlns:cx5="http://schemas.microsoft.com/office/drawing/2016/5/11/chartex" xmlns:cx6="http://schemas.microsoft.com/office/drawing/2016/5/12/chartex" xmlns:cx7="http://schemas.microsoft.com/office/drawing/2016/5/13/chartex" xmlns:cx8="http://schemas.microsoft.com/office/drawing/2016/5/14/chartex" xmlns:mc="http://schemas.openxmlformats.org/markup-compatibility/2006" xmlns:aink="http://schemas.microsoft.com/office/drawing/2016/ink" xmlns:am3d="http://schemas.microsoft.com/office/drawing/2017/model3d" xmlns:o="urn:schemas-microsoft-com:office:office" xmlns:r="http://schemas.openxmlformats.org/officeDocument/2006/relationships" xmlns:m="http://schemas.openxmlformats.org/officeDocument/2006/math" xmlns:v="urn:schemas-microsoft-com:vml" xmlns:wp14="http://schemas.microsoft.com/office/word/2010/wordprocessingDrawing" xmlns:wp="http://schemas.openxmlformats.org/drawingml/2006/wordprocessingDrawing" xmlns:w10="urn:schemas-microsoft-com:office:word" xmlns:w="http://schemas.openxmlformats.org/wordprocessingml/2006/main" xmlns:w14="http://schemas.microsoft.com/office/word/2010/wordml" xmlns:w15="http://schemas.microsoft.com/office/word/2012/wordml" xmlns:w16cex="http://schemas.microsoft.com/office/word/2018/wordml/cex" xmlns:w16cid="http://schemas.microsoft.com/office/word/2016/wordml/cid" xmlns:w16="http://schemas.microsoft.com/office/word/2018/wordml" xmlns:w16se="http://schemas.microsoft.com/office/word/2015/wordml/symex" xmlns:wpg="http://schemas.microsoft.com/office/word/2010/wordprocessingGroup" xmlns:wpi="http://schemas.microsoft.com/office/word/2010/wordprocessingInk" xmlns:wne="http://schemas.microsoft.com/office/word/2006/wordml" xmlns:wps="http://schemas.microsoft.com/office/word/2010/wordprocessingShape" mc:Ignorable="w14 w15 w16se w16cid w16 w16cex wp14">
   <w:footnote w:type="separator" w:id="-1">
     <w:p>
       <w:pPr>
@@ -2287,13 +4402,20 @@
       <w:r>
         <w:continuationSeparator/>
       </w:r>
+    </w:p>
+  </w:footnote>
+  <w:footnote w:type="continuationNotice" w:id="1">
+    <w:p>
+      <w:pPr>
+        <w:spacing w:after="0" w:line="240" w:lineRule="auto"/>
+      </w:pPr>
     </w:p>
   </w:footnote>
 </w:footnotes>
 </file>
 
 <file path=word/header1.xml><?xml version="1.0" encoding="utf-8"?>
-<w:hdr xmlns:wpc="http://schemas.microsoft.com/office/word/2010/wordprocessingCanvas" xmlns:cx="http://schemas.microsoft.com/office/drawing/2014/chartex" xmlns:cx1="http://schemas.microsoft.com/office/drawing/2015/9/8/chartex" xmlns:cx2="http://schemas.microsoft.com/office/drawing/2015/10/21/chartex" xmlns:cx3="http://schemas.microsoft.com/office/drawing/2016/5/9/chartex" xmlns:cx4="http://schemas.microsoft.com/office/drawing/2016/5/10/chartex" xmlns:cx5="http://schemas.microsoft.com/office/drawing/2016/5/11/chartex" xmlns:cx6="http://schemas.microsoft.com/office/drawing/2016/5/12/chartex" xmlns:cx7="http://schemas.microsoft.com/office/drawing/2016/5/13/chartex" xmlns:cx8="http://schemas.microsoft.com/office/drawing/2016/5/14/chartex" xmlns:mc="http://schemas.openxmlformats.org/markup-compatibility/2006" xmlns:aink="http://schemas.microsoft.com/office/drawing/2016/ink" xmlns:am3d="http://schemas.microsoft.com/office/drawing/2017/model3d" xmlns:o="urn:schemas-microsoft-com:office:office" xmlns:r="http://schemas.openxmlformats.org/officeDocument/2006/relationships" xmlns:m="http://schemas.openxmlformats.org/officeDocument/2006/math" xmlns:v="urn:schemas-microsoft-com:vml" xmlns:wp14="http://schemas.microsoft.com/office/word/2010/wordprocessingDrawing" xmlns:wp="http://schemas.openxmlformats.org/drawingml/2006/wordprocessingDrawing" xmlns:w10="urn:schemas-microsoft-com:office:word" xmlns:w="http://schemas.openxmlformats.org/wordprocessingml/2006/main" xmlns:w14="http://schemas.microsoft.com/office/word/2010/wordml" xmlns:w15="http://schemas.microsoft.com/office/word/2012/wordml" xmlns:w16cid="http://schemas.microsoft.com/office/word/2016/wordml/cid" xmlns:w16se="http://schemas.microsoft.com/office/word/2015/wordml/symex" xmlns:wpg="http://schemas.microsoft.com/office/word/2010/wordprocessingGroup" xmlns:wpi="http://schemas.microsoft.com/office/word/2010/wordprocessingInk" xmlns:wne="http://schemas.microsoft.com/office/word/2006/wordml" xmlns:wps="http://schemas.microsoft.com/office/word/2010/wordprocessingShape" mc:Ignorable="w14 w15 w16se w16cid wp14">
+<w:hdr xmlns:wpc="http://schemas.microsoft.com/office/word/2010/wordprocessingCanvas" xmlns:cx="http://schemas.microsoft.com/office/drawing/2014/chartex" xmlns:cx1="http://schemas.microsoft.com/office/drawing/2015/9/8/chartex" xmlns:cx2="http://schemas.microsoft.com/office/drawing/2015/10/21/chartex" xmlns:cx3="http://schemas.microsoft.com/office/drawing/2016/5/9/chartex" xmlns:cx4="http://schemas.microsoft.com/office/drawing/2016/5/10/chartex" xmlns:cx5="http://schemas.microsoft.com/office/drawing/2016/5/11/chartex" xmlns:cx6="http://schemas.microsoft.com/office/drawing/2016/5/12/chartex" xmlns:cx7="http://schemas.microsoft.com/office/drawing/2016/5/13/chartex" xmlns:cx8="http://schemas.microsoft.com/office/drawing/2016/5/14/chartex" xmlns:mc="http://schemas.openxmlformats.org/markup-compatibility/2006" xmlns:aink="http://schemas.microsoft.com/office/drawing/2016/ink" xmlns:am3d="http://schemas.microsoft.com/office/drawing/2017/model3d" xmlns:o="urn:schemas-microsoft-com:office:office" xmlns:r="http://schemas.openxmlformats.org/officeDocument/2006/relationships" xmlns:m="http://schemas.openxmlformats.org/officeDocument/2006/math" xmlns:v="urn:schemas-microsoft-com:vml" xmlns:wp14="http://schemas.microsoft.com/office/word/2010/wordprocessingDrawing" xmlns:wp="http://schemas.openxmlformats.org/drawingml/2006/wordprocessingDrawing" xmlns:w10="urn:schemas-microsoft-com:office:word" xmlns:w="http://schemas.openxmlformats.org/wordprocessingml/2006/main" xmlns:w14="http://schemas.microsoft.com/office/word/2010/wordml" xmlns:w15="http://schemas.microsoft.com/office/word/2012/wordml" xmlns:w16cex="http://schemas.microsoft.com/office/word/2018/wordml/cex" xmlns:w16cid="http://schemas.microsoft.com/office/word/2016/wordml/cid" xmlns:w16="http://schemas.microsoft.com/office/word/2018/wordml" xmlns:w16se="http://schemas.microsoft.com/office/word/2015/wordml/symex" xmlns:wpg="http://schemas.microsoft.com/office/word/2010/wordprocessingGroup" xmlns:wpi="http://schemas.microsoft.com/office/word/2010/wordprocessingInk" xmlns:wne="http://schemas.microsoft.com/office/word/2006/wordml" xmlns:wps="http://schemas.microsoft.com/office/word/2010/wordprocessingShape" mc:Ignorable="w14 w15 w16se w16cid w16 w16cex wp14">
   <w:p>
     <w:pPr>
       <w:pStyle w:val="Header"/>
@@ -2309,10 +4431,12 @@
     </w:r>
     <w:r>
       <w:tab/>
+    </w:r>
+    <w:r>
       <w:t xml:space="preserve">                                                                                             </w:t>
     </w:r>
     <w:r>
-      <w:t>&lt;Team Name&gt;</w:t>
+      <w:t>House Price</w:t>
     </w:r>
     <w:r>
       <w:t xml:space="preserve"> / Rev </w:t>
@@ -2325,7 +4449,7 @@
 </file>
 
 <file path=word/header2.xml><?xml version="1.0" encoding="utf-8"?>
-<w:hdr xmlns:wpc="http://schemas.microsoft.com/office/word/2010/wordprocessingCanvas" xmlns:cx="http://schemas.microsoft.com/office/drawing/2014/chartex" xmlns:cx1="http://schemas.microsoft.com/office/drawing/2015/9/8/chartex" xmlns:cx2="http://schemas.microsoft.com/office/drawing/2015/10/21/chartex" xmlns:cx3="http://schemas.microsoft.com/office/drawing/2016/5/9/chartex" xmlns:cx4="http://schemas.microsoft.com/office/drawing/2016/5/10/chartex" xmlns:cx5="http://schemas.microsoft.com/office/drawing/2016/5/11/chartex" xmlns:cx6="http://schemas.microsoft.com/office/drawing/2016/5/12/chartex" xmlns:cx7="http://schemas.microsoft.com/office/drawing/2016/5/13/chartex" xmlns:cx8="http://schemas.microsoft.com/office/drawing/2016/5/14/chartex" xmlns:mc="http://schemas.openxmlformats.org/markup-compatibility/2006" xmlns:aink="http://schemas.microsoft.com/office/drawing/2016/ink" xmlns:am3d="http://schemas.microsoft.com/office/drawing/2017/model3d" xmlns:o="urn:schemas-microsoft-com:office:office" xmlns:r="http://schemas.openxmlformats.org/officeDocument/2006/relationships" xmlns:m="http://schemas.openxmlformats.org/officeDocument/2006/math" xmlns:v="urn:schemas-microsoft-com:vml" xmlns:wp14="http://schemas.microsoft.com/office/word/2010/wordprocessingDrawing" xmlns:wp="http://schemas.openxmlformats.org/drawingml/2006/wordprocessingDrawing" xmlns:w10="urn:schemas-microsoft-com:office:word" xmlns:w="http://schemas.openxmlformats.org/wordprocessingml/2006/main" xmlns:w14="http://schemas.microsoft.com/office/word/2010/wordml" xmlns:w15="http://schemas.microsoft.com/office/word/2012/wordml" xmlns:w16cid="http://schemas.microsoft.com/office/word/2016/wordml/cid" xmlns:w16se="http://schemas.microsoft.com/office/word/2015/wordml/symex" xmlns:wpg="http://schemas.microsoft.com/office/word/2010/wordprocessingGroup" xmlns:wpi="http://schemas.microsoft.com/office/word/2010/wordprocessingInk" xmlns:wne="http://schemas.microsoft.com/office/word/2006/wordml" xmlns:wps="http://schemas.microsoft.com/office/word/2010/wordprocessingShape" mc:Ignorable="w14 w15 w16se w16cid wp14">
+<w:hdr xmlns:wpc="http://schemas.microsoft.com/office/word/2010/wordprocessingCanvas" xmlns:cx="http://schemas.microsoft.com/office/drawing/2014/chartex" xmlns:cx1="http://schemas.microsoft.com/office/drawing/2015/9/8/chartex" xmlns:cx2="http://schemas.microsoft.com/office/drawing/2015/10/21/chartex" xmlns:cx3="http://schemas.microsoft.com/office/drawing/2016/5/9/chartex" xmlns:cx4="http://schemas.microsoft.com/office/drawing/2016/5/10/chartex" xmlns:cx5="http://schemas.microsoft.com/office/drawing/2016/5/11/chartex" xmlns:cx6="http://schemas.microsoft.com/office/drawing/2016/5/12/chartex" xmlns:cx7="http://schemas.microsoft.com/office/drawing/2016/5/13/chartex" xmlns:cx8="http://schemas.microsoft.com/office/drawing/2016/5/14/chartex" xmlns:mc="http://schemas.openxmlformats.org/markup-compatibility/2006" xmlns:aink="http://schemas.microsoft.com/office/drawing/2016/ink" xmlns:am3d="http://schemas.microsoft.com/office/drawing/2017/model3d" xmlns:o="urn:schemas-microsoft-com:office:office" xmlns:r="http://schemas.openxmlformats.org/officeDocument/2006/relationships" xmlns:m="http://schemas.openxmlformats.org/officeDocument/2006/math" xmlns:v="urn:schemas-microsoft-com:vml" xmlns:wp14="http://schemas.microsoft.com/office/word/2010/wordprocessingDrawing" xmlns:wp="http://schemas.openxmlformats.org/drawingml/2006/wordprocessingDrawing" xmlns:w10="urn:schemas-microsoft-com:office:word" xmlns:w="http://schemas.openxmlformats.org/wordprocessingml/2006/main" xmlns:w14="http://schemas.microsoft.com/office/word/2010/wordml" xmlns:w15="http://schemas.microsoft.com/office/word/2012/wordml" xmlns:w16cex="http://schemas.microsoft.com/office/word/2018/wordml/cex" xmlns:w16cid="http://schemas.microsoft.com/office/word/2016/wordml/cid" xmlns:w16="http://schemas.microsoft.com/office/word/2018/wordml" xmlns:w16se="http://schemas.microsoft.com/office/word/2015/wordml/symex" xmlns:wpg="http://schemas.microsoft.com/office/word/2010/wordprocessingGroup" xmlns:wpi="http://schemas.microsoft.com/office/word/2010/wordprocessingInk" xmlns:wne="http://schemas.microsoft.com/office/word/2006/wordml" xmlns:wps="http://schemas.microsoft.com/office/word/2010/wordprocessingShape" mc:Ignorable="w14 w15 w16se w16cid w16 w16cex wp14">
   <w:p>
     <w:pPr>
       <w:pStyle w:val="Header"/>
@@ -2341,6 +4465,8 @@
     </w:r>
     <w:r>
       <w:tab/>
+    </w:r>
+    <w:r>
       <w:t xml:space="preserve">                  </w:t>
     </w:r>
     <w:r>
@@ -2368,8 +4494,121 @@
 </file>
 
 <file path=word/numbering.xml><?xml version="1.0" encoding="utf-8"?>
-<w:numbering xmlns:wpc="http://schemas.microsoft.com/office/word/2010/wordprocessingCanvas" xmlns:cx="http://schemas.microsoft.com/office/drawing/2014/chartex" xmlns:cx1="http://schemas.microsoft.com/office/drawing/2015/9/8/chartex" xmlns:cx2="http://schemas.microsoft.com/office/drawing/2015/10/21/chartex" xmlns:cx3="http://schemas.microsoft.com/office/drawing/2016/5/9/chartex" xmlns:cx4="http://schemas.microsoft.com/office/drawing/2016/5/10/chartex" xmlns:cx5="http://schemas.microsoft.com/office/drawing/2016/5/11/chartex" xmlns:cx6="http://schemas.microsoft.com/office/drawing/2016/5/12/chartex" xmlns:cx7="http://schemas.microsoft.com/office/drawing/2016/5/13/chartex" xmlns:cx8="http://schemas.microsoft.com/office/drawing/2016/5/14/chartex" xmlns:mc="http://schemas.openxmlformats.org/markup-compatibility/2006" xmlns:aink="http://schemas.microsoft.com/office/drawing/2016/ink" xmlns:am3d="http://schemas.microsoft.com/office/drawing/2017/model3d" xmlns:o="urn:schemas-microsoft-com:office:office" xmlns:r="http://schemas.openxmlformats.org/officeDocument/2006/relationships" xmlns:m="http://schemas.openxmlformats.org/officeDocument/2006/math" xmlns:v="urn:schemas-microsoft-com:vml" xmlns:wp14="http://schemas.microsoft.com/office/word/2010/wordprocessingDrawing" xmlns:wp="http://schemas.openxmlformats.org/drawingml/2006/wordprocessingDrawing" xmlns:w10="urn:schemas-microsoft-com:office:word" xmlns:w="http://schemas.openxmlformats.org/wordprocessingml/2006/main" xmlns:w14="http://schemas.microsoft.com/office/word/2010/wordml" xmlns:w15="http://schemas.microsoft.com/office/word/2012/wordml" xmlns:w16cid="http://schemas.microsoft.com/office/word/2016/wordml/cid" xmlns:w16se="http://schemas.microsoft.com/office/word/2015/wordml/symex" xmlns:wpg="http://schemas.microsoft.com/office/word/2010/wordprocessingGroup" xmlns:wpi="http://schemas.microsoft.com/office/word/2010/wordprocessingInk" xmlns:wne="http://schemas.microsoft.com/office/word/2006/wordml" xmlns:wps="http://schemas.microsoft.com/office/word/2010/wordprocessingShape" mc:Ignorable="w14 w15 w16se w16cid wp14">
+<w:numbering xmlns:wpc="http://schemas.microsoft.com/office/word/2010/wordprocessingCanvas" xmlns:cx="http://schemas.microsoft.com/office/drawing/2014/chartex" xmlns:cx1="http://schemas.microsoft.com/office/drawing/2015/9/8/chartex" xmlns:cx2="http://schemas.microsoft.com/office/drawing/2015/10/21/chartex" xmlns:cx3="http://schemas.microsoft.com/office/drawing/2016/5/9/chartex" xmlns:cx4="http://schemas.microsoft.com/office/drawing/2016/5/10/chartex" xmlns:cx5="http://schemas.microsoft.com/office/drawing/2016/5/11/chartex" xmlns:cx6="http://schemas.microsoft.com/office/drawing/2016/5/12/chartex" xmlns:cx7="http://schemas.microsoft.com/office/drawing/2016/5/13/chartex" xmlns:cx8="http://schemas.microsoft.com/office/drawing/2016/5/14/chartex" xmlns:mc="http://schemas.openxmlformats.org/markup-compatibility/2006" xmlns:aink="http://schemas.microsoft.com/office/drawing/2016/ink" xmlns:am3d="http://schemas.microsoft.com/office/drawing/2017/model3d" xmlns:o="urn:schemas-microsoft-com:office:office" xmlns:r="http://schemas.openxmlformats.org/officeDocument/2006/relationships" xmlns:m="http://schemas.openxmlformats.org/officeDocument/2006/math" xmlns:v="urn:schemas-microsoft-com:vml" xmlns:wp14="http://schemas.microsoft.com/office/word/2010/wordprocessingDrawing" xmlns:wp="http://schemas.openxmlformats.org/drawingml/2006/wordprocessingDrawing" xmlns:w10="urn:schemas-microsoft-com:office:word" xmlns:w="http://schemas.openxmlformats.org/wordprocessingml/2006/main" xmlns:w14="http://schemas.microsoft.com/office/word/2010/wordml" xmlns:w15="http://schemas.microsoft.com/office/word/2012/wordml" xmlns:w16cex="http://schemas.microsoft.com/office/word/2018/wordml/cex" xmlns:w16cid="http://schemas.microsoft.com/office/word/2016/wordml/cid" xmlns:w16="http://schemas.microsoft.com/office/word/2018/wordml" xmlns:w16se="http://schemas.microsoft.com/office/word/2015/wordml/symex" xmlns:wpg="http://schemas.microsoft.com/office/word/2010/wordprocessingGroup" xmlns:wpi="http://schemas.microsoft.com/office/word/2010/wordprocessingInk" xmlns:wne="http://schemas.microsoft.com/office/word/2006/wordml" xmlns:wps="http://schemas.microsoft.com/office/word/2010/wordprocessingShape" mc:Ignorable="w14 w15 w16se w16cid w16 w16cex wp14">
   <w:abstractNum w:abstractNumId="0" w15:restartNumberingAfterBreak="0">
+    <w:nsid w:val="00685688"/>
+    <w:multiLevelType w:val="multilevel"/>
+    <w:tmpl w:val="CABAE8F2"/>
+    <w:lvl w:ilvl="0">
+      <w:start w:val="6"/>
+      <w:numFmt w:val="decimal"/>
+      <w:lvlText w:val="%1."/>
+      <w:lvlJc w:val="left"/>
+      <w:pPr>
+        <w:tabs>
+          <w:tab w:val="num" w:pos="720"/>
+        </w:tabs>
+        <w:ind w:left="720" w:hanging="360"/>
+      </w:pPr>
+    </w:lvl>
+    <w:lvl w:ilvl="1" w:tentative="1">
+      <w:start w:val="1"/>
+      <w:numFmt w:val="decimal"/>
+      <w:lvlText w:val="%2."/>
+      <w:lvlJc w:val="left"/>
+      <w:pPr>
+        <w:tabs>
+          <w:tab w:val="num" w:pos="1440"/>
+        </w:tabs>
+        <w:ind w:left="1440" w:hanging="360"/>
+      </w:pPr>
+    </w:lvl>
+    <w:lvl w:ilvl="2" w:tentative="1">
+      <w:start w:val="1"/>
+      <w:numFmt w:val="decimal"/>
+      <w:lvlText w:val="%3."/>
+      <w:lvlJc w:val="left"/>
+      <w:pPr>
+        <w:tabs>
+          <w:tab w:val="num" w:pos="2160"/>
+        </w:tabs>
+        <w:ind w:left="2160" w:hanging="360"/>
+      </w:pPr>
+    </w:lvl>
+    <w:lvl w:ilvl="3" w:tentative="1">
+      <w:start w:val="1"/>
+      <w:numFmt w:val="decimal"/>
+      <w:lvlText w:val="%4."/>
+      <w:lvlJc w:val="left"/>
+      <w:pPr>
+        <w:tabs>
+          <w:tab w:val="num" w:pos="2880"/>
+        </w:tabs>
+        <w:ind w:left="2880" w:hanging="360"/>
+      </w:pPr>
+    </w:lvl>
+    <w:lvl w:ilvl="4" w:tentative="1">
+      <w:start w:val="1"/>
+      <w:numFmt w:val="decimal"/>
+      <w:lvlText w:val="%5."/>
+      <w:lvlJc w:val="left"/>
+      <w:pPr>
+        <w:tabs>
+          <w:tab w:val="num" w:pos="3600"/>
+        </w:tabs>
+        <w:ind w:left="3600" w:hanging="360"/>
+      </w:pPr>
+    </w:lvl>
+    <w:lvl w:ilvl="5" w:tentative="1">
+      <w:start w:val="1"/>
+      <w:numFmt w:val="decimal"/>
+      <w:lvlText w:val="%6."/>
+      <w:lvlJc w:val="left"/>
+      <w:pPr>
+        <w:tabs>
+          <w:tab w:val="num" w:pos="4320"/>
+        </w:tabs>
+        <w:ind w:left="4320" w:hanging="360"/>
+      </w:pPr>
+    </w:lvl>
+    <w:lvl w:ilvl="6" w:tentative="1">
+      <w:start w:val="1"/>
+      <w:numFmt w:val="decimal"/>
+      <w:lvlText w:val="%7."/>
+      <w:lvlJc w:val="left"/>
+      <w:pPr>
+        <w:tabs>
+          <w:tab w:val="num" w:pos="5040"/>
+        </w:tabs>
+        <w:ind w:left="5040" w:hanging="360"/>
+      </w:pPr>
+    </w:lvl>
+    <w:lvl w:ilvl="7" w:tentative="1">
+      <w:start w:val="1"/>
+      <w:numFmt w:val="decimal"/>
+      <w:lvlText w:val="%8."/>
+      <w:lvlJc w:val="left"/>
+      <w:pPr>
+        <w:tabs>
+          <w:tab w:val="num" w:pos="5760"/>
+        </w:tabs>
+        <w:ind w:left="5760" w:hanging="360"/>
+      </w:pPr>
+    </w:lvl>
+    <w:lvl w:ilvl="8" w:tentative="1">
+      <w:start w:val="1"/>
+      <w:numFmt w:val="decimal"/>
+      <w:lvlText w:val="%9."/>
+      <w:lvlJc w:val="left"/>
+      <w:pPr>
+        <w:tabs>
+          <w:tab w:val="num" w:pos="6480"/>
+        </w:tabs>
+        <w:ind w:left="6480" w:hanging="360"/>
+      </w:pPr>
+    </w:lvl>
+  </w:abstractNum>
+  <w:abstractNum w:abstractNumId="1" w15:restartNumberingAfterBreak="0">
     <w:nsid w:val="05E42CE2"/>
     <w:multiLevelType w:val="hybridMultilevel"/>
     <w:tmpl w:val="7116C8E0"/>
@@ -2458,7 +4697,7 @@
       </w:pPr>
     </w:lvl>
   </w:abstractNum>
-  <w:abstractNum w:abstractNumId="1" w15:restartNumberingAfterBreak="0">
+  <w:abstractNum w:abstractNumId="2" w15:restartNumberingAfterBreak="0">
     <w:nsid w:val="06D841F0"/>
     <w:multiLevelType w:val="hybridMultilevel"/>
     <w:tmpl w:val="90EC10E8"/>
@@ -2547,7 +4786,7 @@
       </w:pPr>
     </w:lvl>
   </w:abstractNum>
-  <w:abstractNum w:abstractNumId="2" w15:restartNumberingAfterBreak="0">
+  <w:abstractNum w:abstractNumId="3" w15:restartNumberingAfterBreak="0">
     <w:nsid w:val="0C025013"/>
     <w:multiLevelType w:val="multilevel"/>
     <w:tmpl w:val="5EEAB7B2"/>
@@ -2660,7 +4899,7 @@
       </w:pPr>
     </w:lvl>
   </w:abstractNum>
-  <w:abstractNum w:abstractNumId="3" w15:restartNumberingAfterBreak="0">
+  <w:abstractNum w:abstractNumId="4" w15:restartNumberingAfterBreak="0">
     <w:nsid w:val="13D21F69"/>
     <w:multiLevelType w:val="hybridMultilevel"/>
     <w:tmpl w:val="57C44CCE"/>
@@ -2673,7 +4912,7 @@
         <w:ind w:left="720" w:hanging="360"/>
       </w:pPr>
       <w:rPr>
-        <w:rFonts w:ascii="Symbol" w:hAnsi="Symbol" w:hint="default"/>
+        <w:rFonts w:hint="default" w:ascii="Symbol" w:hAnsi="Symbol"/>
       </w:rPr>
     </w:lvl>
     <w:lvl w:ilvl="1" w:tplc="04090003">
@@ -2685,7 +4924,7 @@
         <w:ind w:left="1440" w:hanging="360"/>
       </w:pPr>
       <w:rPr>
-        <w:rFonts w:ascii="Courier New" w:hAnsi="Courier New" w:cs="Courier New" w:hint="default"/>
+        <w:rFonts w:hint="default" w:ascii="Courier New" w:hAnsi="Courier New" w:cs="Courier New"/>
       </w:rPr>
     </w:lvl>
     <w:lvl w:ilvl="2" w:tplc="04090005" w:tentative="1">
@@ -2697,7 +4936,7 @@
         <w:ind w:left="2160" w:hanging="360"/>
       </w:pPr>
       <w:rPr>
-        <w:rFonts w:ascii="Wingdings" w:hAnsi="Wingdings" w:hint="default"/>
+        <w:rFonts w:hint="default" w:ascii="Wingdings" w:hAnsi="Wingdings"/>
       </w:rPr>
     </w:lvl>
     <w:lvl w:ilvl="3" w:tplc="04090001" w:tentative="1">
@@ -2709,7 +4948,7 @@
         <w:ind w:left="2880" w:hanging="360"/>
       </w:pPr>
       <w:rPr>
-        <w:rFonts w:ascii="Symbol" w:hAnsi="Symbol" w:hint="default"/>
+        <w:rFonts w:hint="default" w:ascii="Symbol" w:hAnsi="Symbol"/>
       </w:rPr>
     </w:lvl>
     <w:lvl w:ilvl="4" w:tplc="04090003" w:tentative="1">
@@ -2721,7 +4960,7 @@
         <w:ind w:left="3600" w:hanging="360"/>
       </w:pPr>
       <w:rPr>
-        <w:rFonts w:ascii="Courier New" w:hAnsi="Courier New" w:cs="Courier New" w:hint="default"/>
+        <w:rFonts w:hint="default" w:ascii="Courier New" w:hAnsi="Courier New" w:cs="Courier New"/>
       </w:rPr>
     </w:lvl>
     <w:lvl w:ilvl="5" w:tplc="04090005" w:tentative="1">
@@ -2733,7 +4972,7 @@
         <w:ind w:left="4320" w:hanging="360"/>
       </w:pPr>
       <w:rPr>
-        <w:rFonts w:ascii="Wingdings" w:hAnsi="Wingdings" w:hint="default"/>
+        <w:rFonts w:hint="default" w:ascii="Wingdings" w:hAnsi="Wingdings"/>
       </w:rPr>
     </w:lvl>
     <w:lvl w:ilvl="6" w:tplc="04090001" w:tentative="1">
@@ -2745,7 +4984,7 @@
         <w:ind w:left="5040" w:hanging="360"/>
       </w:pPr>
       <w:rPr>
-        <w:rFonts w:ascii="Symbol" w:hAnsi="Symbol" w:hint="default"/>
+        <w:rFonts w:hint="default" w:ascii="Symbol" w:hAnsi="Symbol"/>
       </w:rPr>
     </w:lvl>
     <w:lvl w:ilvl="7" w:tplc="04090003" w:tentative="1">
@@ -2757,7 +4996,7 @@
         <w:ind w:left="5760" w:hanging="360"/>
       </w:pPr>
       <w:rPr>
-        <w:rFonts w:ascii="Courier New" w:hAnsi="Courier New" w:cs="Courier New" w:hint="default"/>
+        <w:rFonts w:hint="default" w:ascii="Courier New" w:hAnsi="Courier New" w:cs="Courier New"/>
       </w:rPr>
     </w:lvl>
     <w:lvl w:ilvl="8" w:tplc="04090005" w:tentative="1">
@@ -2769,11 +5008,11 @@
         <w:ind w:left="6480" w:hanging="360"/>
       </w:pPr>
       <w:rPr>
-        <w:rFonts w:ascii="Wingdings" w:hAnsi="Wingdings" w:hint="default"/>
+        <w:rFonts w:hint="default" w:ascii="Wingdings" w:hAnsi="Wingdings"/>
       </w:rPr>
     </w:lvl>
   </w:abstractNum>
-  <w:abstractNum w:abstractNumId="4" w15:restartNumberingAfterBreak="0">
+  <w:abstractNum w:abstractNumId="5" w15:restartNumberingAfterBreak="0">
     <w:nsid w:val="161C5769"/>
     <w:multiLevelType w:val="hybridMultilevel"/>
     <w:tmpl w:val="442EE9DC"/>
@@ -2785,7 +5024,7 @@
         <w:ind w:left="720" w:hanging="360"/>
       </w:pPr>
       <w:rPr>
-        <w:rFonts w:ascii="Calibri" w:eastAsia="Times New Roman" w:hAnsi="Calibri" w:cs="Times New Roman" w:hint="default"/>
+        <w:rFonts w:hint="default" w:ascii="Calibri" w:hAnsi="Calibri" w:eastAsia="Times New Roman" w:cs="Times New Roman"/>
       </w:rPr>
     </w:lvl>
     <w:lvl w:ilvl="1" w:tplc="04090003">
@@ -2797,7 +5036,7 @@
         <w:ind w:left="1440" w:hanging="360"/>
       </w:pPr>
       <w:rPr>
-        <w:rFonts w:ascii="Courier New" w:hAnsi="Courier New" w:cs="Courier New" w:hint="default"/>
+        <w:rFonts w:hint="default" w:ascii="Courier New" w:hAnsi="Courier New" w:cs="Courier New"/>
       </w:rPr>
     </w:lvl>
     <w:lvl w:ilvl="2" w:tplc="04090005" w:tentative="1">
@@ -2809,7 +5048,7 @@
         <w:ind w:left="2160" w:hanging="360"/>
       </w:pPr>
       <w:rPr>
-        <w:rFonts w:ascii="Wingdings" w:hAnsi="Wingdings" w:hint="default"/>
+        <w:rFonts w:hint="default" w:ascii="Wingdings" w:hAnsi="Wingdings"/>
       </w:rPr>
     </w:lvl>
     <w:lvl w:ilvl="3" w:tplc="04090001" w:tentative="1">
@@ -2821,7 +5060,7 @@
         <w:ind w:left="2880" w:hanging="360"/>
       </w:pPr>
       <w:rPr>
-        <w:rFonts w:ascii="Symbol" w:hAnsi="Symbol" w:hint="default"/>
+        <w:rFonts w:hint="default" w:ascii="Symbol" w:hAnsi="Symbol"/>
       </w:rPr>
     </w:lvl>
     <w:lvl w:ilvl="4" w:tplc="04090003" w:tentative="1">
@@ -2833,7 +5072,7 @@
         <w:ind w:left="3600" w:hanging="360"/>
       </w:pPr>
       <w:rPr>
-        <w:rFonts w:ascii="Courier New" w:hAnsi="Courier New" w:cs="Courier New" w:hint="default"/>
+        <w:rFonts w:hint="default" w:ascii="Courier New" w:hAnsi="Courier New" w:cs="Courier New"/>
       </w:rPr>
     </w:lvl>
     <w:lvl w:ilvl="5" w:tplc="04090005" w:tentative="1">
@@ -2845,7 +5084,7 @@
         <w:ind w:left="4320" w:hanging="360"/>
       </w:pPr>
       <w:rPr>
-        <w:rFonts w:ascii="Wingdings" w:hAnsi="Wingdings" w:hint="default"/>
+        <w:rFonts w:hint="default" w:ascii="Wingdings" w:hAnsi="Wingdings"/>
       </w:rPr>
     </w:lvl>
     <w:lvl w:ilvl="6" w:tplc="04090001" w:tentative="1">
@@ -2857,7 +5096,7 @@
         <w:ind w:left="5040" w:hanging="360"/>
       </w:pPr>
       <w:rPr>
-        <w:rFonts w:ascii="Symbol" w:hAnsi="Symbol" w:hint="default"/>
+        <w:rFonts w:hint="default" w:ascii="Symbol" w:hAnsi="Symbol"/>
       </w:rPr>
     </w:lvl>
     <w:lvl w:ilvl="7" w:tplc="04090003" w:tentative="1">
@@ -2869,7 +5108,7 @@
         <w:ind w:left="5760" w:hanging="360"/>
       </w:pPr>
       <w:rPr>
-        <w:rFonts w:ascii="Courier New" w:hAnsi="Courier New" w:cs="Courier New" w:hint="default"/>
+        <w:rFonts w:hint="default" w:ascii="Courier New" w:hAnsi="Courier New" w:cs="Courier New"/>
       </w:rPr>
     </w:lvl>
     <w:lvl w:ilvl="8" w:tplc="04090005" w:tentative="1">
@@ -2881,11 +5120,124 @@
         <w:ind w:left="6480" w:hanging="360"/>
       </w:pPr>
       <w:rPr>
-        <w:rFonts w:ascii="Wingdings" w:hAnsi="Wingdings" w:hint="default"/>
+        <w:rFonts w:hint="default" w:ascii="Wingdings" w:hAnsi="Wingdings"/>
       </w:rPr>
     </w:lvl>
   </w:abstractNum>
-  <w:abstractNum w:abstractNumId="5" w15:restartNumberingAfterBreak="0">
+  <w:abstractNum w:abstractNumId="6" w15:restartNumberingAfterBreak="0">
+    <w:nsid w:val="1F693307"/>
+    <w:multiLevelType w:val="multilevel"/>
+    <w:tmpl w:val="BCB276A6"/>
+    <w:lvl w:ilvl="0">
+      <w:start w:val="1"/>
+      <w:numFmt w:val="decimal"/>
+      <w:lvlText w:val="%1."/>
+      <w:lvlJc w:val="left"/>
+      <w:pPr>
+        <w:tabs>
+          <w:tab w:val="num" w:pos="720"/>
+        </w:tabs>
+        <w:ind w:left="720" w:hanging="360"/>
+      </w:pPr>
+    </w:lvl>
+    <w:lvl w:ilvl="1" w:tentative="1">
+      <w:start w:val="1"/>
+      <w:numFmt w:val="decimal"/>
+      <w:lvlText w:val="%2."/>
+      <w:lvlJc w:val="left"/>
+      <w:pPr>
+        <w:tabs>
+          <w:tab w:val="num" w:pos="1440"/>
+        </w:tabs>
+        <w:ind w:left="1440" w:hanging="360"/>
+      </w:pPr>
+    </w:lvl>
+    <w:lvl w:ilvl="2" w:tentative="1">
+      <w:start w:val="1"/>
+      <w:numFmt w:val="decimal"/>
+      <w:lvlText w:val="%3."/>
+      <w:lvlJc w:val="left"/>
+      <w:pPr>
+        <w:tabs>
+          <w:tab w:val="num" w:pos="2160"/>
+        </w:tabs>
+        <w:ind w:left="2160" w:hanging="360"/>
+      </w:pPr>
+    </w:lvl>
+    <w:lvl w:ilvl="3" w:tentative="1">
+      <w:start w:val="1"/>
+      <w:numFmt w:val="decimal"/>
+      <w:lvlText w:val="%4."/>
+      <w:lvlJc w:val="left"/>
+      <w:pPr>
+        <w:tabs>
+          <w:tab w:val="num" w:pos="2880"/>
+        </w:tabs>
+        <w:ind w:left="2880" w:hanging="360"/>
+      </w:pPr>
+    </w:lvl>
+    <w:lvl w:ilvl="4" w:tentative="1">
+      <w:start w:val="1"/>
+      <w:numFmt w:val="decimal"/>
+      <w:lvlText w:val="%5."/>
+      <w:lvlJc w:val="left"/>
+      <w:pPr>
+        <w:tabs>
+          <w:tab w:val="num" w:pos="3600"/>
+        </w:tabs>
+        <w:ind w:left="3600" w:hanging="360"/>
+      </w:pPr>
+    </w:lvl>
+    <w:lvl w:ilvl="5" w:tentative="1">
+      <w:start w:val="1"/>
+      <w:numFmt w:val="decimal"/>
+      <w:lvlText w:val="%6."/>
+      <w:lvlJc w:val="left"/>
+      <w:pPr>
+        <w:tabs>
+          <w:tab w:val="num" w:pos="4320"/>
+        </w:tabs>
+        <w:ind w:left="4320" w:hanging="360"/>
+      </w:pPr>
+    </w:lvl>
+    <w:lvl w:ilvl="6" w:tentative="1">
+      <w:start w:val="1"/>
+      <w:numFmt w:val="decimal"/>
+      <w:lvlText w:val="%7."/>
+      <w:lvlJc w:val="left"/>
+      <w:pPr>
+        <w:tabs>
+          <w:tab w:val="num" w:pos="5040"/>
+        </w:tabs>
+        <w:ind w:left="5040" w:hanging="360"/>
+      </w:pPr>
+    </w:lvl>
+    <w:lvl w:ilvl="7" w:tentative="1">
+      <w:start w:val="1"/>
+      <w:numFmt w:val="decimal"/>
+      <w:lvlText w:val="%8."/>
+      <w:lvlJc w:val="left"/>
+      <w:pPr>
+        <w:tabs>
+          <w:tab w:val="num" w:pos="5760"/>
+        </w:tabs>
+        <w:ind w:left="5760" w:hanging="360"/>
+      </w:pPr>
+    </w:lvl>
+    <w:lvl w:ilvl="8" w:tentative="1">
+      <w:start w:val="1"/>
+      <w:numFmt w:val="decimal"/>
+      <w:lvlText w:val="%9."/>
+      <w:lvlJc w:val="left"/>
+      <w:pPr>
+        <w:tabs>
+          <w:tab w:val="num" w:pos="6480"/>
+        </w:tabs>
+        <w:ind w:left="6480" w:hanging="360"/>
+      </w:pPr>
+    </w:lvl>
+  </w:abstractNum>
+  <w:abstractNum w:abstractNumId="7" w15:restartNumberingAfterBreak="0">
     <w:nsid w:val="20EF2EB2"/>
     <w:multiLevelType w:val="multilevel"/>
     <w:tmpl w:val="7F275BA9"/>
@@ -2901,7 +5253,7 @@
         <w:ind w:left="1080" w:hanging="360"/>
       </w:pPr>
       <w:rPr>
-        <w:rFonts w:ascii="Symbol" w:eastAsia="Symbol" w:hAnsi="Symbol" w:cs="Symbol"/>
+        <w:rFonts w:hint="default" w:ascii="Symbol" w:hAnsi="Symbol"/>
         <w:strike w:val="0"/>
         <w:dstrike w:val="0"/>
       </w:rPr>
@@ -3003,7 +5355,7 @@
       </w:pPr>
     </w:lvl>
   </w:abstractNum>
-  <w:abstractNum w:abstractNumId="6" w15:restartNumberingAfterBreak="0">
+  <w:abstractNum w:abstractNumId="8" w15:restartNumberingAfterBreak="0">
     <w:nsid w:val="21A27817"/>
     <w:multiLevelType w:val="multilevel"/>
     <w:tmpl w:val="08DC5340"/>
@@ -3098,7 +5450,120 @@
       </w:pPr>
     </w:lvl>
   </w:abstractNum>
-  <w:abstractNum w:abstractNumId="7" w15:restartNumberingAfterBreak="0">
+  <w:abstractNum w:abstractNumId="9" w15:restartNumberingAfterBreak="0">
+    <w:nsid w:val="22042AD9"/>
+    <w:multiLevelType w:val="multilevel"/>
+    <w:tmpl w:val="2206B34C"/>
+    <w:lvl w:ilvl="0">
+      <w:start w:val="5"/>
+      <w:numFmt w:val="decimal"/>
+      <w:lvlText w:val="%1."/>
+      <w:lvlJc w:val="left"/>
+      <w:pPr>
+        <w:tabs>
+          <w:tab w:val="num" w:pos="720"/>
+        </w:tabs>
+        <w:ind w:left="720" w:hanging="360"/>
+      </w:pPr>
+    </w:lvl>
+    <w:lvl w:ilvl="1" w:tentative="1">
+      <w:start w:val="1"/>
+      <w:numFmt w:val="decimal"/>
+      <w:lvlText w:val="%2."/>
+      <w:lvlJc w:val="left"/>
+      <w:pPr>
+        <w:tabs>
+          <w:tab w:val="num" w:pos="1440"/>
+        </w:tabs>
+        <w:ind w:left="1440" w:hanging="360"/>
+      </w:pPr>
+    </w:lvl>
+    <w:lvl w:ilvl="2" w:tentative="1">
+      <w:start w:val="1"/>
+      <w:numFmt w:val="decimal"/>
+      <w:lvlText w:val="%3."/>
+      <w:lvlJc w:val="left"/>
+      <w:pPr>
+        <w:tabs>
+          <w:tab w:val="num" w:pos="2160"/>
+        </w:tabs>
+        <w:ind w:left="2160" w:hanging="360"/>
+      </w:pPr>
+    </w:lvl>
+    <w:lvl w:ilvl="3" w:tentative="1">
+      <w:start w:val="1"/>
+      <w:numFmt w:val="decimal"/>
+      <w:lvlText w:val="%4."/>
+      <w:lvlJc w:val="left"/>
+      <w:pPr>
+        <w:tabs>
+          <w:tab w:val="num" w:pos="2880"/>
+        </w:tabs>
+        <w:ind w:left="2880" w:hanging="360"/>
+      </w:pPr>
+    </w:lvl>
+    <w:lvl w:ilvl="4" w:tentative="1">
+      <w:start w:val="1"/>
+      <w:numFmt w:val="decimal"/>
+      <w:lvlText w:val="%5."/>
+      <w:lvlJc w:val="left"/>
+      <w:pPr>
+        <w:tabs>
+          <w:tab w:val="num" w:pos="3600"/>
+        </w:tabs>
+        <w:ind w:left="3600" w:hanging="360"/>
+      </w:pPr>
+    </w:lvl>
+    <w:lvl w:ilvl="5" w:tentative="1">
+      <w:start w:val="1"/>
+      <w:numFmt w:val="decimal"/>
+      <w:lvlText w:val="%6."/>
+      <w:lvlJc w:val="left"/>
+      <w:pPr>
+        <w:tabs>
+          <w:tab w:val="num" w:pos="4320"/>
+        </w:tabs>
+        <w:ind w:left="4320" w:hanging="360"/>
+      </w:pPr>
+    </w:lvl>
+    <w:lvl w:ilvl="6" w:tentative="1">
+      <w:start w:val="1"/>
+      <w:numFmt w:val="decimal"/>
+      <w:lvlText w:val="%7."/>
+      <w:lvlJc w:val="left"/>
+      <w:pPr>
+        <w:tabs>
+          <w:tab w:val="num" w:pos="5040"/>
+        </w:tabs>
+        <w:ind w:left="5040" w:hanging="360"/>
+      </w:pPr>
+    </w:lvl>
+    <w:lvl w:ilvl="7" w:tentative="1">
+      <w:start w:val="1"/>
+      <w:numFmt w:val="decimal"/>
+      <w:lvlText w:val="%8."/>
+      <w:lvlJc w:val="left"/>
+      <w:pPr>
+        <w:tabs>
+          <w:tab w:val="num" w:pos="5760"/>
+        </w:tabs>
+        <w:ind w:left="5760" w:hanging="360"/>
+      </w:pPr>
+    </w:lvl>
+    <w:lvl w:ilvl="8" w:tentative="1">
+      <w:start w:val="1"/>
+      <w:numFmt w:val="decimal"/>
+      <w:lvlText w:val="%9."/>
+      <w:lvlJc w:val="left"/>
+      <w:pPr>
+        <w:tabs>
+          <w:tab w:val="num" w:pos="6480"/>
+        </w:tabs>
+        <w:ind w:left="6480" w:hanging="360"/>
+      </w:pPr>
+    </w:lvl>
+  </w:abstractNum>
+  <w:abstractNum w:abstractNumId="10" w15:restartNumberingAfterBreak="0">
     <w:nsid w:val="225B2E51"/>
     <w:multiLevelType w:val="hybridMultilevel"/>
     <w:tmpl w:val="781A043C"/>
@@ -3110,7 +5575,7 @@
         <w:ind w:left="720" w:hanging="360"/>
       </w:pPr>
       <w:rPr>
-        <w:rFonts w:ascii="Calibri" w:eastAsia="Times New Roman" w:hAnsi="Calibri" w:cs="Times New Roman" w:hint="default"/>
+        <w:rFonts w:hint="default" w:ascii="Calibri" w:hAnsi="Calibri" w:eastAsia="Times New Roman" w:cs="Times New Roman"/>
       </w:rPr>
     </w:lvl>
     <w:lvl w:ilvl="1" w:tplc="04090003" w:tentative="1">
@@ -3122,7 +5587,7 @@
         <w:ind w:left="1440" w:hanging="360"/>
       </w:pPr>
       <w:rPr>
-        <w:rFonts w:ascii="Courier New" w:hAnsi="Courier New" w:cs="Courier New" w:hint="default"/>
+        <w:rFonts w:hint="default" w:ascii="Courier New" w:hAnsi="Courier New" w:cs="Courier New"/>
       </w:rPr>
     </w:lvl>
     <w:lvl w:ilvl="2" w:tplc="04090005" w:tentative="1">
@@ -3134,7 +5599,7 @@
         <w:ind w:left="2160" w:hanging="360"/>
       </w:pPr>
       <w:rPr>
-        <w:rFonts w:ascii="Wingdings" w:hAnsi="Wingdings" w:hint="default"/>
+        <w:rFonts w:hint="default" w:ascii="Wingdings" w:hAnsi="Wingdings"/>
       </w:rPr>
     </w:lvl>
     <w:lvl w:ilvl="3" w:tplc="04090001" w:tentative="1">
@@ -3146,7 +5611,7 @@
         <w:ind w:left="2880" w:hanging="360"/>
       </w:pPr>
       <w:rPr>
-        <w:rFonts w:ascii="Symbol" w:hAnsi="Symbol" w:hint="default"/>
+        <w:rFonts w:hint="default" w:ascii="Symbol" w:hAnsi="Symbol"/>
       </w:rPr>
     </w:lvl>
     <w:lvl w:ilvl="4" w:tplc="04090003" w:tentative="1">
@@ -3158,7 +5623,7 @@
         <w:ind w:left="3600" w:hanging="360"/>
       </w:pPr>
       <w:rPr>
-        <w:rFonts w:ascii="Courier New" w:hAnsi="Courier New" w:cs="Courier New" w:hint="default"/>
+        <w:rFonts w:hint="default" w:ascii="Courier New" w:hAnsi="Courier New" w:cs="Courier New"/>
       </w:rPr>
     </w:lvl>
     <w:lvl w:ilvl="5" w:tplc="04090005" w:tentative="1">
@@ -3170,7 +5635,7 @@
         <w:ind w:left="4320" w:hanging="360"/>
       </w:pPr>
       <w:rPr>
-        <w:rFonts w:ascii="Wingdings" w:hAnsi="Wingdings" w:hint="default"/>
+        <w:rFonts w:hint="default" w:ascii="Wingdings" w:hAnsi="Wingdings"/>
       </w:rPr>
     </w:lvl>
     <w:lvl w:ilvl="6" w:tplc="04090001" w:tentative="1">
@@ -3182,7 +5647,7 @@
         <w:ind w:left="5040" w:hanging="360"/>
       </w:pPr>
       <w:rPr>
-        <w:rFonts w:ascii="Symbol" w:hAnsi="Symbol" w:hint="default"/>
+        <w:rFonts w:hint="default" w:ascii="Symbol" w:hAnsi="Symbol"/>
       </w:rPr>
     </w:lvl>
     <w:lvl w:ilvl="7" w:tplc="04090003" w:tentative="1">
@@ -3194,7 +5659,7 @@
         <w:ind w:left="5760" w:hanging="360"/>
       </w:pPr>
       <w:rPr>
-        <w:rFonts w:ascii="Courier New" w:hAnsi="Courier New" w:cs="Courier New" w:hint="default"/>
+        <w:rFonts w:hint="default" w:ascii="Courier New" w:hAnsi="Courier New" w:cs="Courier New"/>
       </w:rPr>
     </w:lvl>
     <w:lvl w:ilvl="8" w:tplc="04090005" w:tentative="1">
@@ -3206,11 +5671,124 @@
         <w:ind w:left="6480" w:hanging="360"/>
       </w:pPr>
       <w:rPr>
-        <w:rFonts w:ascii="Wingdings" w:hAnsi="Wingdings" w:hint="default"/>
+        <w:rFonts w:hint="default" w:ascii="Wingdings" w:hAnsi="Wingdings"/>
       </w:rPr>
     </w:lvl>
   </w:abstractNum>
-  <w:abstractNum w:abstractNumId="8" w15:restartNumberingAfterBreak="0">
+  <w:abstractNum w:abstractNumId="11" w15:restartNumberingAfterBreak="0">
+    <w:nsid w:val="245C03D3"/>
+    <w:multiLevelType w:val="multilevel"/>
+    <w:tmpl w:val="CF021364"/>
+    <w:lvl w:ilvl="0">
+      <w:start w:val="6"/>
+      <w:numFmt w:val="decimal"/>
+      <w:lvlText w:val="%1."/>
+      <w:lvlJc w:val="left"/>
+      <w:pPr>
+        <w:tabs>
+          <w:tab w:val="num" w:pos="720"/>
+        </w:tabs>
+        <w:ind w:left="720" w:hanging="360"/>
+      </w:pPr>
+    </w:lvl>
+    <w:lvl w:ilvl="1" w:tentative="1">
+      <w:start w:val="1"/>
+      <w:numFmt w:val="decimal"/>
+      <w:lvlText w:val="%2."/>
+      <w:lvlJc w:val="left"/>
+      <w:pPr>
+        <w:tabs>
+          <w:tab w:val="num" w:pos="1440"/>
+        </w:tabs>
+        <w:ind w:left="1440" w:hanging="360"/>
+      </w:pPr>
+    </w:lvl>
+    <w:lvl w:ilvl="2" w:tentative="1">
+      <w:start w:val="1"/>
+      <w:numFmt w:val="decimal"/>
+      <w:lvlText w:val="%3."/>
+      <w:lvlJc w:val="left"/>
+      <w:pPr>
+        <w:tabs>
+          <w:tab w:val="num" w:pos="2160"/>
+        </w:tabs>
+        <w:ind w:left="2160" w:hanging="360"/>
+      </w:pPr>
+    </w:lvl>
+    <w:lvl w:ilvl="3" w:tentative="1">
+      <w:start w:val="1"/>
+      <w:numFmt w:val="decimal"/>
+      <w:lvlText w:val="%4."/>
+      <w:lvlJc w:val="left"/>
+      <w:pPr>
+        <w:tabs>
+          <w:tab w:val="num" w:pos="2880"/>
+        </w:tabs>
+        <w:ind w:left="2880" w:hanging="360"/>
+      </w:pPr>
+    </w:lvl>
+    <w:lvl w:ilvl="4" w:tentative="1">
+      <w:start w:val="1"/>
+      <w:numFmt w:val="decimal"/>
+      <w:lvlText w:val="%5."/>
+      <w:lvlJc w:val="left"/>
+      <w:pPr>
+        <w:tabs>
+          <w:tab w:val="num" w:pos="3600"/>
+        </w:tabs>
+        <w:ind w:left="3600" w:hanging="360"/>
+      </w:pPr>
+    </w:lvl>
+    <w:lvl w:ilvl="5" w:tentative="1">
+      <w:start w:val="1"/>
+      <w:numFmt w:val="decimal"/>
+      <w:lvlText w:val="%6."/>
+      <w:lvlJc w:val="left"/>
+      <w:pPr>
+        <w:tabs>
+          <w:tab w:val="num" w:pos="4320"/>
+        </w:tabs>
+        <w:ind w:left="4320" w:hanging="360"/>
+      </w:pPr>
+    </w:lvl>
+    <w:lvl w:ilvl="6" w:tentative="1">
+      <w:start w:val="1"/>
+      <w:numFmt w:val="decimal"/>
+      <w:lvlText w:val="%7."/>
+      <w:lvlJc w:val="left"/>
+      <w:pPr>
+        <w:tabs>
+          <w:tab w:val="num" w:pos="5040"/>
+        </w:tabs>
+        <w:ind w:left="5040" w:hanging="360"/>
+      </w:pPr>
+    </w:lvl>
+    <w:lvl w:ilvl="7" w:tentative="1">
+      <w:start w:val="1"/>
+      <w:numFmt w:val="decimal"/>
+      <w:lvlText w:val="%8."/>
+      <w:lvlJc w:val="left"/>
+      <w:pPr>
+        <w:tabs>
+          <w:tab w:val="num" w:pos="5760"/>
+        </w:tabs>
+        <w:ind w:left="5760" w:hanging="360"/>
+      </w:pPr>
+    </w:lvl>
+    <w:lvl w:ilvl="8" w:tentative="1">
+      <w:start w:val="1"/>
+      <w:numFmt w:val="decimal"/>
+      <w:lvlText w:val="%9."/>
+      <w:lvlJc w:val="left"/>
+      <w:pPr>
+        <w:tabs>
+          <w:tab w:val="num" w:pos="6480"/>
+        </w:tabs>
+        <w:ind w:left="6480" w:hanging="360"/>
+      </w:pPr>
+    </w:lvl>
+  </w:abstractNum>
+  <w:abstractNum w:abstractNumId="12" w15:restartNumberingAfterBreak="0">
     <w:nsid w:val="25597892"/>
     <w:multiLevelType w:val="multilevel"/>
     <w:tmpl w:val="7F275BA9"/>
@@ -3226,7 +5804,7 @@
         <w:ind w:left="1080" w:hanging="360"/>
       </w:pPr>
       <w:rPr>
-        <w:rFonts w:ascii="Symbol" w:eastAsia="Symbol" w:hAnsi="Symbol" w:cs="Symbol"/>
+        <w:rFonts w:ascii="Symbol" w:hAnsi="Symbol" w:eastAsia="Symbol" w:cs="Symbol"/>
         <w:strike w:val="0"/>
         <w:dstrike w:val="0"/>
       </w:rPr>
@@ -3328,7 +5906,7 @@
       </w:pPr>
     </w:lvl>
   </w:abstractNum>
-  <w:abstractNum w:abstractNumId="9" w15:restartNumberingAfterBreak="0">
+  <w:abstractNum w:abstractNumId="13" w15:restartNumberingAfterBreak="0">
     <w:nsid w:val="27D67CC9"/>
     <w:multiLevelType w:val="hybridMultilevel"/>
     <w:tmpl w:val="5E4CF3E6"/>
@@ -3417,7 +5995,7 @@
       </w:pPr>
     </w:lvl>
   </w:abstractNum>
-  <w:abstractNum w:abstractNumId="10" w15:restartNumberingAfterBreak="0">
+  <w:abstractNum w:abstractNumId="14" w15:restartNumberingAfterBreak="0">
     <w:nsid w:val="2CE043C3"/>
     <w:multiLevelType w:val="hybridMultilevel"/>
     <w:tmpl w:val="B17EE42E"/>
@@ -3430,7 +6008,7 @@
         <w:ind w:left="720" w:hanging="360"/>
       </w:pPr>
       <w:rPr>
-        <w:rFonts w:ascii="Symbol" w:hAnsi="Symbol" w:hint="default"/>
+        <w:rFonts w:hint="default" w:ascii="Symbol" w:hAnsi="Symbol"/>
       </w:rPr>
     </w:lvl>
     <w:lvl w:ilvl="1" w:tplc="04090003" w:tentative="1">
@@ -3442,7 +6020,7 @@
         <w:ind w:left="1440" w:hanging="360"/>
       </w:pPr>
       <w:rPr>
-        <w:rFonts w:ascii="Courier New" w:hAnsi="Courier New" w:cs="Courier New" w:hint="default"/>
+        <w:rFonts w:hint="default" w:ascii="Courier New" w:hAnsi="Courier New" w:cs="Courier New"/>
       </w:rPr>
     </w:lvl>
     <w:lvl w:ilvl="2" w:tplc="04090005" w:tentative="1">
@@ -3454,7 +6032,7 @@
         <w:ind w:left="2160" w:hanging="360"/>
       </w:pPr>
       <w:rPr>
-        <w:rFonts w:ascii="Wingdings" w:hAnsi="Wingdings" w:hint="default"/>
+        <w:rFonts w:hint="default" w:ascii="Wingdings" w:hAnsi="Wingdings"/>
       </w:rPr>
     </w:lvl>
     <w:lvl w:ilvl="3" w:tplc="04090001" w:tentative="1">
@@ -3466,7 +6044,7 @@
         <w:ind w:left="2880" w:hanging="360"/>
       </w:pPr>
       <w:rPr>
-        <w:rFonts w:ascii="Symbol" w:hAnsi="Symbol" w:hint="default"/>
+        <w:rFonts w:hint="default" w:ascii="Symbol" w:hAnsi="Symbol"/>
       </w:rPr>
     </w:lvl>
     <w:lvl w:ilvl="4" w:tplc="04090003" w:tentative="1">
@@ -3478,7 +6056,7 @@
         <w:ind w:left="3600" w:hanging="360"/>
       </w:pPr>
       <w:rPr>
-        <w:rFonts w:ascii="Courier New" w:hAnsi="Courier New" w:cs="Courier New" w:hint="default"/>
+        <w:rFonts w:hint="default" w:ascii="Courier New" w:hAnsi="Courier New" w:cs="Courier New"/>
       </w:rPr>
     </w:lvl>
     <w:lvl w:ilvl="5" w:tplc="04090005" w:tentative="1">
@@ -3490,7 +6068,7 @@
         <w:ind w:left="4320" w:hanging="360"/>
       </w:pPr>
       <w:rPr>
-        <w:rFonts w:ascii="Wingdings" w:hAnsi="Wingdings" w:hint="default"/>
+        <w:rFonts w:hint="default" w:ascii="Wingdings" w:hAnsi="Wingdings"/>
       </w:rPr>
     </w:lvl>
     <w:lvl w:ilvl="6" w:tplc="04090001" w:tentative="1">
@@ -3502,7 +6080,7 @@
         <w:ind w:left="5040" w:hanging="360"/>
       </w:pPr>
       <w:rPr>
-        <w:rFonts w:ascii="Symbol" w:hAnsi="Symbol" w:hint="default"/>
+        <w:rFonts w:hint="default" w:ascii="Symbol" w:hAnsi="Symbol"/>
       </w:rPr>
     </w:lvl>
     <w:lvl w:ilvl="7" w:tplc="04090003" w:tentative="1">
@@ -3514,7 +6092,7 @@
         <w:ind w:left="5760" w:hanging="360"/>
       </w:pPr>
       <w:rPr>
-        <w:rFonts w:ascii="Courier New" w:hAnsi="Courier New" w:cs="Courier New" w:hint="default"/>
+        <w:rFonts w:hint="default" w:ascii="Courier New" w:hAnsi="Courier New" w:cs="Courier New"/>
       </w:rPr>
     </w:lvl>
     <w:lvl w:ilvl="8" w:tplc="04090005" w:tentative="1">
@@ -3526,11 +6104,11 @@
         <w:ind w:left="6480" w:hanging="360"/>
       </w:pPr>
       <w:rPr>
-        <w:rFonts w:ascii="Wingdings" w:hAnsi="Wingdings" w:hint="default"/>
+        <w:rFonts w:hint="default" w:ascii="Wingdings" w:hAnsi="Wingdings"/>
       </w:rPr>
     </w:lvl>
   </w:abstractNum>
-  <w:abstractNum w:abstractNumId="11" w15:restartNumberingAfterBreak="0">
+  <w:abstractNum w:abstractNumId="15" w15:restartNumberingAfterBreak="0">
     <w:nsid w:val="31D45282"/>
     <w:multiLevelType w:val="hybridMultilevel"/>
     <w:tmpl w:val="10D89630"/>
@@ -3619,7 +6197,7 @@
       </w:pPr>
     </w:lvl>
   </w:abstractNum>
-  <w:abstractNum w:abstractNumId="12" w15:restartNumberingAfterBreak="0">
+  <w:abstractNum w:abstractNumId="16" w15:restartNumberingAfterBreak="0">
     <w:nsid w:val="34306569"/>
     <w:multiLevelType w:val="hybridMultilevel"/>
     <w:tmpl w:val="505EBCD8"/>
@@ -3708,7 +6286,93 @@
       </w:pPr>
     </w:lvl>
   </w:abstractNum>
-  <w:abstractNum w:abstractNumId="13" w15:restartNumberingAfterBreak="0">
+  <w:abstractNum w:abstractNumId="17" w15:restartNumberingAfterBreak="0">
+    <w:nsid w:val="344900AB"/>
+    <w:multiLevelType w:val="hybridMultilevel"/>
+    <w:tmpl w:val="3CA012BE"/>
+    <w:lvl w:ilvl="0" w:tplc="0409000F">
+      <w:start w:val="1"/>
+      <w:numFmt w:val="decimal"/>
+      <w:lvlText w:val="%1."/>
+      <w:lvlJc w:val="left"/>
+      <w:pPr>
+        <w:ind w:left="720" w:hanging="360"/>
+      </w:pPr>
+    </w:lvl>
+    <w:lvl w:ilvl="1" w:tplc="04090019" w:tentative="1">
+      <w:start w:val="1"/>
+      <w:numFmt w:val="lowerLetter"/>
+      <w:lvlText w:val="%2."/>
+      <w:lvlJc w:val="left"/>
+      <w:pPr>
+        <w:ind w:left="1440" w:hanging="360"/>
+      </w:pPr>
+    </w:lvl>
+    <w:lvl w:ilvl="2" w:tplc="0409001B" w:tentative="1">
+      <w:start w:val="1"/>
+      <w:numFmt w:val="lowerRoman"/>
+      <w:lvlText w:val="%3."/>
+      <w:lvlJc w:val="right"/>
+      <w:pPr>
+        <w:ind w:left="2160" w:hanging="180"/>
+      </w:pPr>
+    </w:lvl>
+    <w:lvl w:ilvl="3" w:tplc="0409000F" w:tentative="1">
+      <w:start w:val="1"/>
+      <w:numFmt w:val="decimal"/>
+      <w:lvlText w:val="%4."/>
+      <w:lvlJc w:val="left"/>
+      <w:pPr>
+        <w:ind w:left="2880" w:hanging="360"/>
+      </w:pPr>
+    </w:lvl>
+    <w:lvl w:ilvl="4" w:tplc="04090019" w:tentative="1">
+      <w:start w:val="1"/>
+      <w:numFmt w:val="lowerLetter"/>
+      <w:lvlText w:val="%5."/>
+      <w:lvlJc w:val="left"/>
+      <w:pPr>
+        <w:ind w:left="3600" w:hanging="360"/>
+      </w:pPr>
+    </w:lvl>
+    <w:lvl w:ilvl="5" w:tplc="0409001B" w:tentative="1">
+      <w:start w:val="1"/>
+      <w:numFmt w:val="lowerRoman"/>
+      <w:lvlText w:val="%6."/>
+      <w:lvlJc w:val="right"/>
+      <w:pPr>
+        <w:ind w:left="4320" w:hanging="180"/>
+      </w:pPr>
+    </w:lvl>
+    <w:lvl w:ilvl="6" w:tplc="0409000F" w:tentative="1">
+      <w:start w:val="1"/>
+      <w:numFmt w:val="decimal"/>
+      <w:lvlText w:val="%7."/>
+      <w:lvlJc w:val="left"/>
+      <w:pPr>
+        <w:ind w:left="5040" w:hanging="360"/>
+      </w:pPr>
+    </w:lvl>
+    <w:lvl w:ilvl="7" w:tplc="04090019" w:tentative="1">
+      <w:start w:val="1"/>
+      <w:numFmt w:val="lowerLetter"/>
+      <w:lvlText w:val="%8."/>
+      <w:lvlJc w:val="left"/>
+      <w:pPr>
+        <w:ind w:left="5760" w:hanging="360"/>
+      </w:pPr>
+    </w:lvl>
+    <w:lvl w:ilvl="8" w:tplc="0409001B" w:tentative="1">
+      <w:start w:val="1"/>
+      <w:numFmt w:val="lowerRoman"/>
+      <w:lvlText w:val="%9."/>
+      <w:lvlJc w:val="right"/>
+      <w:pPr>
+        <w:ind w:left="6480" w:hanging="180"/>
+      </w:pPr>
+    </w:lvl>
+  </w:abstractNum>
+  <w:abstractNum w:abstractNumId="18" w15:restartNumberingAfterBreak="0">
     <w:nsid w:val="34CA685C"/>
     <w:multiLevelType w:val="hybridMultilevel"/>
     <w:tmpl w:val="0944F1EE"/>
@@ -3721,7 +6385,7 @@
         <w:ind w:left="720" w:hanging="360"/>
       </w:pPr>
       <w:rPr>
-        <w:rFonts w:ascii="Symbol" w:eastAsiaTheme="minorEastAsia" w:hAnsi="Symbol" w:cstheme="minorBidi" w:hint="default"/>
+        <w:rFonts w:hint="default" w:ascii="Symbol" w:hAnsi="Symbol" w:eastAsiaTheme="minorEastAsia" w:cstheme="minorBidi"/>
       </w:rPr>
     </w:lvl>
     <w:lvl w:ilvl="1" w:tplc="04090003" w:tentative="1">
@@ -3733,7 +6397,7 @@
         <w:ind w:left="1440" w:hanging="360"/>
       </w:pPr>
       <w:rPr>
-        <w:rFonts w:ascii="Courier New" w:hAnsi="Courier New" w:cs="Courier New" w:hint="default"/>
+        <w:rFonts w:hint="default" w:ascii="Courier New" w:hAnsi="Courier New" w:cs="Courier New"/>
       </w:rPr>
     </w:lvl>
     <w:lvl w:ilvl="2" w:tplc="04090005" w:tentative="1">
@@ -3745,7 +6409,7 @@
         <w:ind w:left="2160" w:hanging="360"/>
       </w:pPr>
       <w:rPr>
-        <w:rFonts w:ascii="Wingdings" w:hAnsi="Wingdings" w:hint="default"/>
+        <w:rFonts w:hint="default" w:ascii="Wingdings" w:hAnsi="Wingdings"/>
       </w:rPr>
     </w:lvl>
     <w:lvl w:ilvl="3" w:tplc="04090001" w:tentative="1">
@@ -3757,7 +6421,7 @@
         <w:ind w:left="2880" w:hanging="360"/>
       </w:pPr>
       <w:rPr>
-        <w:rFonts w:ascii="Symbol" w:hAnsi="Symbol" w:hint="default"/>
+        <w:rFonts w:hint="default" w:ascii="Symbol" w:hAnsi="Symbol"/>
       </w:rPr>
     </w:lvl>
     <w:lvl w:ilvl="4" w:tplc="04090003" w:tentative="1">
@@ -3769,7 +6433,7 @@
         <w:ind w:left="3600" w:hanging="360"/>
       </w:pPr>
       <w:rPr>
-        <w:rFonts w:ascii="Courier New" w:hAnsi="Courier New" w:cs="Courier New" w:hint="default"/>
+        <w:rFonts w:hint="default" w:ascii="Courier New" w:hAnsi="Courier New" w:cs="Courier New"/>
       </w:rPr>
     </w:lvl>
     <w:lvl w:ilvl="5" w:tplc="04090005" w:tentative="1">
@@ -3781,7 +6445,7 @@
         <w:ind w:left="4320" w:hanging="360"/>
       </w:pPr>
       <w:rPr>
-        <w:rFonts w:ascii="Wingdings" w:hAnsi="Wingdings" w:hint="default"/>
+        <w:rFonts w:hint="default" w:ascii="Wingdings" w:hAnsi="Wingdings"/>
       </w:rPr>
     </w:lvl>
     <w:lvl w:ilvl="6" w:tplc="04090001" w:tentative="1">
@@ -3793,7 +6457,7 @@
         <w:ind w:left="5040" w:hanging="360"/>
       </w:pPr>
       <w:rPr>
-        <w:rFonts w:ascii="Symbol" w:hAnsi="Symbol" w:hint="default"/>
+        <w:rFonts w:hint="default" w:ascii="Symbol" w:hAnsi="Symbol"/>
       </w:rPr>
     </w:lvl>
     <w:lvl w:ilvl="7" w:tplc="04090003" w:tentative="1">
@@ -3805,7 +6469,7 @@
         <w:ind w:left="5760" w:hanging="360"/>
       </w:pPr>
       <w:rPr>
-        <w:rFonts w:ascii="Courier New" w:hAnsi="Courier New" w:cs="Courier New" w:hint="default"/>
+        <w:rFonts w:hint="default" w:ascii="Courier New" w:hAnsi="Courier New" w:cs="Courier New"/>
       </w:rPr>
     </w:lvl>
     <w:lvl w:ilvl="8" w:tplc="04090005" w:tentative="1">
@@ -3817,11 +6481,124 @@
         <w:ind w:left="6480" w:hanging="360"/>
       </w:pPr>
       <w:rPr>
-        <w:rFonts w:ascii="Wingdings" w:hAnsi="Wingdings" w:hint="default"/>
+        <w:rFonts w:hint="default" w:ascii="Wingdings" w:hAnsi="Wingdings"/>
       </w:rPr>
     </w:lvl>
   </w:abstractNum>
-  <w:abstractNum w:abstractNumId="14" w15:restartNumberingAfterBreak="0">
+  <w:abstractNum w:abstractNumId="19" w15:restartNumberingAfterBreak="0">
+    <w:nsid w:val="35E555F5"/>
+    <w:multiLevelType w:val="multilevel"/>
+    <w:tmpl w:val="D9B6CB0C"/>
+    <w:lvl w:ilvl="0">
+      <w:start w:val="3"/>
+      <w:numFmt w:val="decimal"/>
+      <w:lvlText w:val="%1."/>
+      <w:lvlJc w:val="left"/>
+      <w:pPr>
+        <w:tabs>
+          <w:tab w:val="num" w:pos="720"/>
+        </w:tabs>
+        <w:ind w:left="720" w:hanging="360"/>
+      </w:pPr>
+    </w:lvl>
+    <w:lvl w:ilvl="1" w:tentative="1">
+      <w:start w:val="1"/>
+      <w:numFmt w:val="decimal"/>
+      <w:lvlText w:val="%2."/>
+      <w:lvlJc w:val="left"/>
+      <w:pPr>
+        <w:tabs>
+          <w:tab w:val="num" w:pos="1440"/>
+        </w:tabs>
+        <w:ind w:left="1440" w:hanging="360"/>
+      </w:pPr>
+    </w:lvl>
+    <w:lvl w:ilvl="2" w:tentative="1">
+      <w:start w:val="1"/>
+      <w:numFmt w:val="decimal"/>
+      <w:lvlText w:val="%3."/>
+      <w:lvlJc w:val="left"/>
+      <w:pPr>
+        <w:tabs>
+          <w:tab w:val="num" w:pos="2160"/>
+        </w:tabs>
+        <w:ind w:left="2160" w:hanging="360"/>
+      </w:pPr>
+    </w:lvl>
+    <w:lvl w:ilvl="3" w:tentative="1">
+      <w:start w:val="1"/>
+      <w:numFmt w:val="decimal"/>
+      <w:lvlText w:val="%4."/>
+      <w:lvlJc w:val="left"/>
+      <w:pPr>
+        <w:tabs>
+          <w:tab w:val="num" w:pos="2880"/>
+        </w:tabs>
+        <w:ind w:left="2880" w:hanging="360"/>
+      </w:pPr>
+    </w:lvl>
+    <w:lvl w:ilvl="4" w:tentative="1">
+      <w:start w:val="1"/>
+      <w:numFmt w:val="decimal"/>
+      <w:lvlText w:val="%5."/>
+      <w:lvlJc w:val="left"/>
+      <w:pPr>
+        <w:tabs>
+          <w:tab w:val="num" w:pos="3600"/>
+        </w:tabs>
+        <w:ind w:left="3600" w:hanging="360"/>
+      </w:pPr>
+    </w:lvl>
+    <w:lvl w:ilvl="5" w:tentative="1">
+      <w:start w:val="1"/>
+      <w:numFmt w:val="decimal"/>
+      <w:lvlText w:val="%6."/>
+      <w:lvlJc w:val="left"/>
+      <w:pPr>
+        <w:tabs>
+          <w:tab w:val="num" w:pos="4320"/>
+        </w:tabs>
+        <w:ind w:left="4320" w:hanging="360"/>
+      </w:pPr>
+    </w:lvl>
+    <w:lvl w:ilvl="6" w:tentative="1">
+      <w:start w:val="1"/>
+      <w:numFmt w:val="decimal"/>
+      <w:lvlText w:val="%7."/>
+      <w:lvlJc w:val="left"/>
+      <w:pPr>
+        <w:tabs>
+          <w:tab w:val="num" w:pos="5040"/>
+        </w:tabs>
+        <w:ind w:left="5040" w:hanging="360"/>
+      </w:pPr>
+    </w:lvl>
+    <w:lvl w:ilvl="7" w:tentative="1">
+      <w:start w:val="1"/>
+      <w:numFmt w:val="decimal"/>
+      <w:lvlText w:val="%8."/>
+      <w:lvlJc w:val="left"/>
+      <w:pPr>
+        <w:tabs>
+          <w:tab w:val="num" w:pos="5760"/>
+        </w:tabs>
+        <w:ind w:left="5760" w:hanging="360"/>
+      </w:pPr>
+    </w:lvl>
+    <w:lvl w:ilvl="8" w:tentative="1">
+      <w:start w:val="1"/>
+      <w:numFmt w:val="decimal"/>
+      <w:lvlText w:val="%9."/>
+      <w:lvlJc w:val="left"/>
+      <w:pPr>
+        <w:tabs>
+          <w:tab w:val="num" w:pos="6480"/>
+        </w:tabs>
+        <w:ind w:left="6480" w:hanging="360"/>
+      </w:pPr>
+    </w:lvl>
+  </w:abstractNum>
+  <w:abstractNum w:abstractNumId="20" w15:restartNumberingAfterBreak="0">
     <w:nsid w:val="36272A7A"/>
     <w:multiLevelType w:val="hybridMultilevel"/>
     <w:tmpl w:val="6AFA8D0C"/>
@@ -3834,7 +6611,7 @@
         <w:ind w:left="720" w:hanging="360"/>
       </w:pPr>
       <w:rPr>
-        <w:rFonts w:ascii="Symbol" w:hAnsi="Symbol" w:hint="default"/>
+        <w:rFonts w:hint="default" w:ascii="Symbol" w:hAnsi="Symbol"/>
       </w:rPr>
     </w:lvl>
     <w:lvl w:ilvl="1" w:tplc="04090003" w:tentative="1">
@@ -3846,7 +6623,7 @@
         <w:ind w:left="1440" w:hanging="360"/>
       </w:pPr>
       <w:rPr>
-        <w:rFonts w:ascii="Courier New" w:hAnsi="Courier New" w:cs="Courier New" w:hint="default"/>
+        <w:rFonts w:hint="default" w:ascii="Courier New" w:hAnsi="Courier New" w:cs="Courier New"/>
       </w:rPr>
     </w:lvl>
     <w:lvl w:ilvl="2" w:tplc="04090005" w:tentative="1">
@@ -3858,7 +6635,7 @@
         <w:ind w:left="2160" w:hanging="360"/>
       </w:pPr>
       <w:rPr>
-        <w:rFonts w:ascii="Wingdings" w:hAnsi="Wingdings" w:hint="default"/>
+        <w:rFonts w:hint="default" w:ascii="Wingdings" w:hAnsi="Wingdings"/>
       </w:rPr>
     </w:lvl>
     <w:lvl w:ilvl="3" w:tplc="04090001" w:tentative="1">
@@ -3870,7 +6647,7 @@
         <w:ind w:left="2880" w:hanging="360"/>
       </w:pPr>
       <w:rPr>
-        <w:rFonts w:ascii="Symbol" w:hAnsi="Symbol" w:hint="default"/>
+        <w:rFonts w:hint="default" w:ascii="Symbol" w:hAnsi="Symbol"/>
       </w:rPr>
     </w:lvl>
     <w:lvl w:ilvl="4" w:tplc="04090003" w:tentative="1">
@@ -3882,7 +6659,7 @@
         <w:ind w:left="3600" w:hanging="360"/>
       </w:pPr>
       <w:rPr>
-        <w:rFonts w:ascii="Courier New" w:hAnsi="Courier New" w:cs="Courier New" w:hint="default"/>
+        <w:rFonts w:hint="default" w:ascii="Courier New" w:hAnsi="Courier New" w:cs="Courier New"/>
       </w:rPr>
     </w:lvl>
     <w:lvl w:ilvl="5" w:tplc="04090005" w:tentative="1">
@@ -3894,7 +6671,7 @@
         <w:ind w:left="4320" w:hanging="360"/>
       </w:pPr>
       <w:rPr>
-        <w:rFonts w:ascii="Wingdings" w:hAnsi="Wingdings" w:hint="default"/>
+        <w:rFonts w:hint="default" w:ascii="Wingdings" w:hAnsi="Wingdings"/>
       </w:rPr>
     </w:lvl>
     <w:lvl w:ilvl="6" w:tplc="04090001" w:tentative="1">
@@ -3906,7 +6683,7 @@
         <w:ind w:left="5040" w:hanging="360"/>
       </w:pPr>
       <w:rPr>
-        <w:rFonts w:ascii="Symbol" w:hAnsi="Symbol" w:hint="default"/>
+        <w:rFonts w:hint="default" w:ascii="Symbol" w:hAnsi="Symbol"/>
       </w:rPr>
     </w:lvl>
     <w:lvl w:ilvl="7" w:tplc="04090003" w:tentative="1">
@@ -3918,7 +6695,7 @@
         <w:ind w:left="5760" w:hanging="360"/>
       </w:pPr>
       <w:rPr>
-        <w:rFonts w:ascii="Courier New" w:hAnsi="Courier New" w:cs="Courier New" w:hint="default"/>
+        <w:rFonts w:hint="default" w:ascii="Courier New" w:hAnsi="Courier New" w:cs="Courier New"/>
       </w:rPr>
     </w:lvl>
     <w:lvl w:ilvl="8" w:tplc="04090005" w:tentative="1">
@@ -3930,11 +6707,237 @@
         <w:ind w:left="6480" w:hanging="360"/>
       </w:pPr>
       <w:rPr>
-        <w:rFonts w:ascii="Wingdings" w:hAnsi="Wingdings" w:hint="default"/>
+        <w:rFonts w:hint="default" w:ascii="Wingdings" w:hAnsi="Wingdings"/>
       </w:rPr>
     </w:lvl>
   </w:abstractNum>
-  <w:abstractNum w:abstractNumId="15" w15:restartNumberingAfterBreak="0">
+  <w:abstractNum w:abstractNumId="21" w15:restartNumberingAfterBreak="0">
+    <w:nsid w:val="38705884"/>
+    <w:multiLevelType w:val="multilevel"/>
+    <w:tmpl w:val="2FDA2B1A"/>
+    <w:lvl w:ilvl="0">
+      <w:start w:val="4"/>
+      <w:numFmt w:val="decimal"/>
+      <w:lvlText w:val="%1."/>
+      <w:lvlJc w:val="left"/>
+      <w:pPr>
+        <w:tabs>
+          <w:tab w:val="num" w:pos="720"/>
+        </w:tabs>
+        <w:ind w:left="720" w:hanging="360"/>
+      </w:pPr>
+    </w:lvl>
+    <w:lvl w:ilvl="1" w:tentative="1">
+      <w:start w:val="1"/>
+      <w:numFmt w:val="decimal"/>
+      <w:lvlText w:val="%2."/>
+      <w:lvlJc w:val="left"/>
+      <w:pPr>
+        <w:tabs>
+          <w:tab w:val="num" w:pos="1440"/>
+        </w:tabs>
+        <w:ind w:left="1440" w:hanging="360"/>
+      </w:pPr>
+    </w:lvl>
+    <w:lvl w:ilvl="2" w:tentative="1">
+      <w:start w:val="1"/>
+      <w:numFmt w:val="decimal"/>
+      <w:lvlText w:val="%3."/>
+      <w:lvlJc w:val="left"/>
+      <w:pPr>
+        <w:tabs>
+          <w:tab w:val="num" w:pos="2160"/>
+        </w:tabs>
+        <w:ind w:left="2160" w:hanging="360"/>
+      </w:pPr>
+    </w:lvl>
+    <w:lvl w:ilvl="3" w:tentative="1">
+      <w:start w:val="1"/>
+      <w:numFmt w:val="decimal"/>
+      <w:lvlText w:val="%4."/>
+      <w:lvlJc w:val="left"/>
+      <w:pPr>
+        <w:tabs>
+          <w:tab w:val="num" w:pos="2880"/>
+        </w:tabs>
+        <w:ind w:left="2880" w:hanging="360"/>
+      </w:pPr>
+    </w:lvl>
+    <w:lvl w:ilvl="4" w:tentative="1">
+      <w:start w:val="1"/>
+      <w:numFmt w:val="decimal"/>
+      <w:lvlText w:val="%5."/>
+      <w:lvlJc w:val="left"/>
+      <w:pPr>
+        <w:tabs>
+          <w:tab w:val="num" w:pos="3600"/>
+        </w:tabs>
+        <w:ind w:left="3600" w:hanging="360"/>
+      </w:pPr>
+    </w:lvl>
+    <w:lvl w:ilvl="5" w:tentative="1">
+      <w:start w:val="1"/>
+      <w:numFmt w:val="decimal"/>
+      <w:lvlText w:val="%6."/>
+      <w:lvlJc w:val="left"/>
+      <w:pPr>
+        <w:tabs>
+          <w:tab w:val="num" w:pos="4320"/>
+        </w:tabs>
+        <w:ind w:left="4320" w:hanging="360"/>
+      </w:pPr>
+    </w:lvl>
+    <w:lvl w:ilvl="6" w:tentative="1">
+      <w:start w:val="1"/>
+      <w:numFmt w:val="decimal"/>
+      <w:lvlText w:val="%7."/>
+      <w:lvlJc w:val="left"/>
+      <w:pPr>
+        <w:tabs>
+          <w:tab w:val="num" w:pos="5040"/>
+        </w:tabs>
+        <w:ind w:left="5040" w:hanging="360"/>
+      </w:pPr>
+    </w:lvl>
+    <w:lvl w:ilvl="7" w:tentative="1">
+      <w:start w:val="1"/>
+      <w:numFmt w:val="decimal"/>
+      <w:lvlText w:val="%8."/>
+      <w:lvlJc w:val="left"/>
+      <w:pPr>
+        <w:tabs>
+          <w:tab w:val="num" w:pos="5760"/>
+        </w:tabs>
+        <w:ind w:left="5760" w:hanging="360"/>
+      </w:pPr>
+    </w:lvl>
+    <w:lvl w:ilvl="8" w:tentative="1">
+      <w:start w:val="1"/>
+      <w:numFmt w:val="decimal"/>
+      <w:lvlText w:val="%9."/>
+      <w:lvlJc w:val="left"/>
+      <w:pPr>
+        <w:tabs>
+          <w:tab w:val="num" w:pos="6480"/>
+        </w:tabs>
+        <w:ind w:left="6480" w:hanging="360"/>
+      </w:pPr>
+    </w:lvl>
+  </w:abstractNum>
+  <w:abstractNum w:abstractNumId="22" w15:restartNumberingAfterBreak="0">
+    <w:nsid w:val="3B3F138D"/>
+    <w:multiLevelType w:val="multilevel"/>
+    <w:tmpl w:val="5BB20FBA"/>
+    <w:lvl w:ilvl="0">
+      <w:start w:val="5"/>
+      <w:numFmt w:val="decimal"/>
+      <w:lvlText w:val="%1."/>
+      <w:lvlJc w:val="left"/>
+      <w:pPr>
+        <w:tabs>
+          <w:tab w:val="num" w:pos="720"/>
+        </w:tabs>
+        <w:ind w:left="720" w:hanging="360"/>
+      </w:pPr>
+    </w:lvl>
+    <w:lvl w:ilvl="1" w:tentative="1">
+      <w:start w:val="1"/>
+      <w:numFmt w:val="decimal"/>
+      <w:lvlText w:val="%2."/>
+      <w:lvlJc w:val="left"/>
+      <w:pPr>
+        <w:tabs>
+          <w:tab w:val="num" w:pos="1440"/>
+        </w:tabs>
+        <w:ind w:left="1440" w:hanging="360"/>
+      </w:pPr>
+    </w:lvl>
+    <w:lvl w:ilvl="2" w:tentative="1">
+      <w:start w:val="1"/>
+      <w:numFmt w:val="decimal"/>
+      <w:lvlText w:val="%3."/>
+      <w:lvlJc w:val="left"/>
+      <w:pPr>
+        <w:tabs>
+          <w:tab w:val="num" w:pos="2160"/>
+        </w:tabs>
+        <w:ind w:left="2160" w:hanging="360"/>
+      </w:pPr>
+    </w:lvl>
+    <w:lvl w:ilvl="3" w:tentative="1">
+      <w:start w:val="1"/>
+      <w:numFmt w:val="decimal"/>
+      <w:lvlText w:val="%4."/>
+      <w:lvlJc w:val="left"/>
+      <w:pPr>
+        <w:tabs>
+          <w:tab w:val="num" w:pos="2880"/>
+        </w:tabs>
+        <w:ind w:left="2880" w:hanging="360"/>
+      </w:pPr>
+    </w:lvl>
+    <w:lvl w:ilvl="4" w:tentative="1">
+      <w:start w:val="1"/>
+      <w:numFmt w:val="decimal"/>
+      <w:lvlText w:val="%5."/>
+      <w:lvlJc w:val="left"/>
+      <w:pPr>
+        <w:tabs>
+          <w:tab w:val="num" w:pos="3600"/>
+        </w:tabs>
+        <w:ind w:left="3600" w:hanging="360"/>
+      </w:pPr>
+    </w:lvl>
+    <w:lvl w:ilvl="5" w:tentative="1">
+      <w:start w:val="1"/>
+      <w:numFmt w:val="decimal"/>
+      <w:lvlText w:val="%6."/>
+      <w:lvlJc w:val="left"/>
+      <w:pPr>
+        <w:tabs>
+          <w:tab w:val="num" w:pos="4320"/>
+        </w:tabs>
+        <w:ind w:left="4320" w:hanging="360"/>
+      </w:pPr>
+    </w:lvl>
+    <w:lvl w:ilvl="6" w:tentative="1">
+      <w:start w:val="1"/>
+      <w:numFmt w:val="decimal"/>
+      <w:lvlText w:val="%7."/>
+      <w:lvlJc w:val="left"/>
+      <w:pPr>
+        <w:tabs>
+          <w:tab w:val="num" w:pos="5040"/>
+        </w:tabs>
+        <w:ind w:left="5040" w:hanging="360"/>
+      </w:pPr>
+    </w:lvl>
+    <w:lvl w:ilvl="7" w:tentative="1">
+      <w:start w:val="1"/>
+      <w:numFmt w:val="decimal"/>
+      <w:lvlText w:val="%8."/>
+      <w:lvlJc w:val="left"/>
+      <w:pPr>
+        <w:tabs>
+          <w:tab w:val="num" w:pos="5760"/>
+        </w:tabs>
+        <w:ind w:left="5760" w:hanging="360"/>
+      </w:pPr>
+    </w:lvl>
+    <w:lvl w:ilvl="8" w:tentative="1">
+      <w:start w:val="1"/>
+      <w:numFmt w:val="decimal"/>
+      <w:lvlText w:val="%9."/>
+      <w:lvlJc w:val="left"/>
+      <w:pPr>
+        <w:tabs>
+          <w:tab w:val="num" w:pos="6480"/>
+        </w:tabs>
+        <w:ind w:left="6480" w:hanging="360"/>
+      </w:pPr>
+    </w:lvl>
+  </w:abstractNum>
+  <w:abstractNum w:abstractNumId="23" w15:restartNumberingAfterBreak="0">
     <w:nsid w:val="3D116904"/>
     <w:multiLevelType w:val="multilevel"/>
     <w:tmpl w:val="2CF65896"/>
@@ -4047,7 +7050,7 @@
       </w:pPr>
     </w:lvl>
   </w:abstractNum>
-  <w:abstractNum w:abstractNumId="16" w15:restartNumberingAfterBreak="0">
+  <w:abstractNum w:abstractNumId="24" w15:restartNumberingAfterBreak="0">
     <w:nsid w:val="3DB16DC2"/>
     <w:multiLevelType w:val="hybridMultilevel"/>
     <w:tmpl w:val="E2C422E8"/>
@@ -4059,7 +7062,7 @@
         <w:ind w:left="720" w:hanging="360"/>
       </w:pPr>
       <w:rPr>
-        <w:rFonts w:ascii="Symbol" w:eastAsia="Times New Roman" w:hAnsi="Symbol" w:cstheme="minorBidi" w:hint="default"/>
+        <w:rFonts w:hint="default" w:ascii="Symbol" w:hAnsi="Symbol" w:eastAsia="Times New Roman" w:cstheme="minorBidi"/>
       </w:rPr>
     </w:lvl>
     <w:lvl w:ilvl="1" w:tplc="04090003" w:tentative="1">
@@ -4071,7 +7074,7 @@
         <w:ind w:left="1440" w:hanging="360"/>
       </w:pPr>
       <w:rPr>
-        <w:rFonts w:ascii="Courier New" w:hAnsi="Courier New" w:cs="Courier New" w:hint="default"/>
+        <w:rFonts w:hint="default" w:ascii="Courier New" w:hAnsi="Courier New" w:cs="Courier New"/>
       </w:rPr>
     </w:lvl>
     <w:lvl w:ilvl="2" w:tplc="04090005" w:tentative="1">
@@ -4083,7 +7086,7 @@
         <w:ind w:left="2160" w:hanging="360"/>
       </w:pPr>
       <w:rPr>
-        <w:rFonts w:ascii="Wingdings" w:hAnsi="Wingdings" w:hint="default"/>
+        <w:rFonts w:hint="default" w:ascii="Wingdings" w:hAnsi="Wingdings"/>
       </w:rPr>
     </w:lvl>
     <w:lvl w:ilvl="3" w:tplc="04090001" w:tentative="1">
@@ -4095,7 +7098,7 @@
         <w:ind w:left="2880" w:hanging="360"/>
       </w:pPr>
       <w:rPr>
-        <w:rFonts w:ascii="Symbol" w:hAnsi="Symbol" w:hint="default"/>
+        <w:rFonts w:hint="default" w:ascii="Symbol" w:hAnsi="Symbol"/>
       </w:rPr>
     </w:lvl>
     <w:lvl w:ilvl="4" w:tplc="04090003" w:tentative="1">
@@ -4107,7 +7110,7 @@
         <w:ind w:left="3600" w:hanging="360"/>
       </w:pPr>
       <w:rPr>
-        <w:rFonts w:ascii="Courier New" w:hAnsi="Courier New" w:cs="Courier New" w:hint="default"/>
+        <w:rFonts w:hint="default" w:ascii="Courier New" w:hAnsi="Courier New" w:cs="Courier New"/>
       </w:rPr>
     </w:lvl>
     <w:lvl w:ilvl="5" w:tplc="04090005" w:tentative="1">
@@ -4119,7 +7122,7 @@
         <w:ind w:left="4320" w:hanging="360"/>
       </w:pPr>
       <w:rPr>
-        <w:rFonts w:ascii="Wingdings" w:hAnsi="Wingdings" w:hint="default"/>
+        <w:rFonts w:hint="default" w:ascii="Wingdings" w:hAnsi="Wingdings"/>
       </w:rPr>
     </w:lvl>
     <w:lvl w:ilvl="6" w:tplc="04090001" w:tentative="1">
@@ -4131,7 +7134,7 @@
         <w:ind w:left="5040" w:hanging="360"/>
       </w:pPr>
       <w:rPr>
-        <w:rFonts w:ascii="Symbol" w:hAnsi="Symbol" w:hint="default"/>
+        <w:rFonts w:hint="default" w:ascii="Symbol" w:hAnsi="Symbol"/>
       </w:rPr>
     </w:lvl>
     <w:lvl w:ilvl="7" w:tplc="04090003" w:tentative="1">
@@ -4143,7 +7146,7 @@
         <w:ind w:left="5760" w:hanging="360"/>
       </w:pPr>
       <w:rPr>
-        <w:rFonts w:ascii="Courier New" w:hAnsi="Courier New" w:cs="Courier New" w:hint="default"/>
+        <w:rFonts w:hint="default" w:ascii="Courier New" w:hAnsi="Courier New" w:cs="Courier New"/>
       </w:rPr>
     </w:lvl>
     <w:lvl w:ilvl="8" w:tplc="04090005" w:tentative="1">
@@ -4155,11 +7158,11 @@
         <w:ind w:left="6480" w:hanging="360"/>
       </w:pPr>
       <w:rPr>
-        <w:rFonts w:ascii="Wingdings" w:hAnsi="Wingdings" w:hint="default"/>
+        <w:rFonts w:hint="default" w:ascii="Wingdings" w:hAnsi="Wingdings"/>
       </w:rPr>
     </w:lvl>
   </w:abstractNum>
-  <w:abstractNum w:abstractNumId="17" w15:restartNumberingAfterBreak="0">
+  <w:abstractNum w:abstractNumId="25" w15:restartNumberingAfterBreak="0">
     <w:nsid w:val="3FC9554F"/>
     <w:multiLevelType w:val="hybridMultilevel"/>
     <w:tmpl w:val="126066CC"/>
@@ -4172,7 +7175,7 @@
         <w:ind w:left="720" w:hanging="360"/>
       </w:pPr>
       <w:rPr>
-        <w:rFonts w:ascii="Symbol" w:hAnsi="Symbol" w:hint="default"/>
+        <w:rFonts w:hint="default" w:ascii="Symbol" w:hAnsi="Symbol"/>
       </w:rPr>
     </w:lvl>
     <w:lvl w:ilvl="1" w:tplc="04090003" w:tentative="1">
@@ -4184,7 +7187,7 @@
         <w:ind w:left="1440" w:hanging="360"/>
       </w:pPr>
       <w:rPr>
-        <w:rFonts w:ascii="Courier New" w:hAnsi="Courier New" w:cs="Courier New" w:hint="default"/>
+        <w:rFonts w:hint="default" w:ascii="Courier New" w:hAnsi="Courier New" w:cs="Courier New"/>
       </w:rPr>
     </w:lvl>
     <w:lvl w:ilvl="2" w:tplc="04090005" w:tentative="1">
@@ -4196,7 +7199,7 @@
         <w:ind w:left="2160" w:hanging="360"/>
       </w:pPr>
       <w:rPr>
-        <w:rFonts w:ascii="Wingdings" w:hAnsi="Wingdings" w:hint="default"/>
+        <w:rFonts w:hint="default" w:ascii="Wingdings" w:hAnsi="Wingdings"/>
       </w:rPr>
     </w:lvl>
     <w:lvl w:ilvl="3" w:tplc="04090001" w:tentative="1">
@@ -4208,7 +7211,7 @@
         <w:ind w:left="2880" w:hanging="360"/>
       </w:pPr>
       <w:rPr>
-        <w:rFonts w:ascii="Symbol" w:hAnsi="Symbol" w:hint="default"/>
+        <w:rFonts w:hint="default" w:ascii="Symbol" w:hAnsi="Symbol"/>
       </w:rPr>
     </w:lvl>
     <w:lvl w:ilvl="4" w:tplc="04090003" w:tentative="1">
@@ -4220,7 +7223,7 @@
         <w:ind w:left="3600" w:hanging="360"/>
       </w:pPr>
       <w:rPr>
-        <w:rFonts w:ascii="Courier New" w:hAnsi="Courier New" w:cs="Courier New" w:hint="default"/>
+        <w:rFonts w:hint="default" w:ascii="Courier New" w:hAnsi="Courier New" w:cs="Courier New"/>
       </w:rPr>
     </w:lvl>
     <w:lvl w:ilvl="5" w:tplc="04090005" w:tentative="1">
@@ -4232,7 +7235,7 @@
         <w:ind w:left="4320" w:hanging="360"/>
       </w:pPr>
       <w:rPr>
-        <w:rFonts w:ascii="Wingdings" w:hAnsi="Wingdings" w:hint="default"/>
+        <w:rFonts w:hint="default" w:ascii="Wingdings" w:hAnsi="Wingdings"/>
       </w:rPr>
     </w:lvl>
     <w:lvl w:ilvl="6" w:tplc="04090001" w:tentative="1">
@@ -4244,7 +7247,7 @@
         <w:ind w:left="5040" w:hanging="360"/>
       </w:pPr>
       <w:rPr>
-        <w:rFonts w:ascii="Symbol" w:hAnsi="Symbol" w:hint="default"/>
+        <w:rFonts w:hint="default" w:ascii="Symbol" w:hAnsi="Symbol"/>
       </w:rPr>
     </w:lvl>
     <w:lvl w:ilvl="7" w:tplc="04090003" w:tentative="1">
@@ -4256,7 +7259,7 @@
         <w:ind w:left="5760" w:hanging="360"/>
       </w:pPr>
       <w:rPr>
-        <w:rFonts w:ascii="Courier New" w:hAnsi="Courier New" w:cs="Courier New" w:hint="default"/>
+        <w:rFonts w:hint="default" w:ascii="Courier New" w:hAnsi="Courier New" w:cs="Courier New"/>
       </w:rPr>
     </w:lvl>
     <w:lvl w:ilvl="8" w:tplc="04090005" w:tentative="1">
@@ -4268,11 +7271,11 @@
         <w:ind w:left="6480" w:hanging="360"/>
       </w:pPr>
       <w:rPr>
-        <w:rFonts w:ascii="Wingdings" w:hAnsi="Wingdings" w:hint="default"/>
+        <w:rFonts w:hint="default" w:ascii="Wingdings" w:hAnsi="Wingdings"/>
       </w:rPr>
     </w:lvl>
   </w:abstractNum>
-  <w:abstractNum w:abstractNumId="18" w15:restartNumberingAfterBreak="0">
+  <w:abstractNum w:abstractNumId="26" w15:restartNumberingAfterBreak="0">
     <w:nsid w:val="40AE09AD"/>
     <w:multiLevelType w:val="hybridMultilevel"/>
     <w:tmpl w:val="2D9E6110"/>
@@ -4285,7 +7288,7 @@
         <w:ind w:left="720" w:hanging="360"/>
       </w:pPr>
       <w:rPr>
-        <w:rFonts w:ascii="Symbol" w:eastAsiaTheme="minorEastAsia" w:hAnsi="Symbol" w:cstheme="minorBidi" w:hint="default"/>
+        <w:rFonts w:hint="default" w:ascii="Symbol" w:hAnsi="Symbol" w:eastAsiaTheme="minorEastAsia" w:cstheme="minorBidi"/>
       </w:rPr>
     </w:lvl>
     <w:lvl w:ilvl="1" w:tplc="04090003" w:tentative="1">
@@ -4297,7 +7300,7 @@
         <w:ind w:left="1440" w:hanging="360"/>
       </w:pPr>
       <w:rPr>
-        <w:rFonts w:ascii="Courier New" w:hAnsi="Courier New" w:cs="Courier New" w:hint="default"/>
+        <w:rFonts w:hint="default" w:ascii="Courier New" w:hAnsi="Courier New" w:cs="Courier New"/>
       </w:rPr>
     </w:lvl>
     <w:lvl w:ilvl="2" w:tplc="04090005" w:tentative="1">
@@ -4309,7 +7312,7 @@
         <w:ind w:left="2160" w:hanging="360"/>
       </w:pPr>
       <w:rPr>
-        <w:rFonts w:ascii="Wingdings" w:hAnsi="Wingdings" w:hint="default"/>
+        <w:rFonts w:hint="default" w:ascii="Wingdings" w:hAnsi="Wingdings"/>
       </w:rPr>
     </w:lvl>
     <w:lvl w:ilvl="3" w:tplc="04090001" w:tentative="1">
@@ -4321,7 +7324,7 @@
         <w:ind w:left="2880" w:hanging="360"/>
       </w:pPr>
       <w:rPr>
-        <w:rFonts w:ascii="Symbol" w:hAnsi="Symbol" w:hint="default"/>
+        <w:rFonts w:hint="default" w:ascii="Symbol" w:hAnsi="Symbol"/>
       </w:rPr>
     </w:lvl>
     <w:lvl w:ilvl="4" w:tplc="04090003" w:tentative="1">
@@ -4333,7 +7336,7 @@
         <w:ind w:left="3600" w:hanging="360"/>
       </w:pPr>
       <w:rPr>
-        <w:rFonts w:ascii="Courier New" w:hAnsi="Courier New" w:cs="Courier New" w:hint="default"/>
+        <w:rFonts w:hint="default" w:ascii="Courier New" w:hAnsi="Courier New" w:cs="Courier New"/>
       </w:rPr>
     </w:lvl>
     <w:lvl w:ilvl="5" w:tplc="04090005" w:tentative="1">
@@ -4345,7 +7348,7 @@
         <w:ind w:left="4320" w:hanging="360"/>
       </w:pPr>
       <w:rPr>
-        <w:rFonts w:ascii="Wingdings" w:hAnsi="Wingdings" w:hint="default"/>
+        <w:rFonts w:hint="default" w:ascii="Wingdings" w:hAnsi="Wingdings"/>
       </w:rPr>
     </w:lvl>
     <w:lvl w:ilvl="6" w:tplc="04090001" w:tentative="1">
@@ -4357,7 +7360,7 @@
         <w:ind w:left="5040" w:hanging="360"/>
       </w:pPr>
       <w:rPr>
-        <w:rFonts w:ascii="Symbol" w:hAnsi="Symbol" w:hint="default"/>
+        <w:rFonts w:hint="default" w:ascii="Symbol" w:hAnsi="Symbol"/>
       </w:rPr>
     </w:lvl>
     <w:lvl w:ilvl="7" w:tplc="04090003" w:tentative="1">
@@ -4369,7 +7372,7 @@
         <w:ind w:left="5760" w:hanging="360"/>
       </w:pPr>
       <w:rPr>
-        <w:rFonts w:ascii="Courier New" w:hAnsi="Courier New" w:cs="Courier New" w:hint="default"/>
+        <w:rFonts w:hint="default" w:ascii="Courier New" w:hAnsi="Courier New" w:cs="Courier New"/>
       </w:rPr>
     </w:lvl>
     <w:lvl w:ilvl="8" w:tplc="04090005" w:tentative="1">
@@ -4381,11 +7384,124 @@
         <w:ind w:left="6480" w:hanging="360"/>
       </w:pPr>
       <w:rPr>
-        <w:rFonts w:ascii="Wingdings" w:hAnsi="Wingdings" w:hint="default"/>
+        <w:rFonts w:hint="default" w:ascii="Wingdings" w:hAnsi="Wingdings"/>
       </w:rPr>
     </w:lvl>
   </w:abstractNum>
-  <w:abstractNum w:abstractNumId="19" w15:restartNumberingAfterBreak="0">
+  <w:abstractNum w:abstractNumId="27" w15:restartNumberingAfterBreak="0">
+    <w:nsid w:val="44954675"/>
+    <w:multiLevelType w:val="multilevel"/>
+    <w:tmpl w:val="677C6504"/>
+    <w:lvl w:ilvl="0">
+      <w:start w:val="2"/>
+      <w:numFmt w:val="decimal"/>
+      <w:lvlText w:val="%1."/>
+      <w:lvlJc w:val="left"/>
+      <w:pPr>
+        <w:tabs>
+          <w:tab w:val="num" w:pos="720"/>
+        </w:tabs>
+        <w:ind w:left="720" w:hanging="360"/>
+      </w:pPr>
+    </w:lvl>
+    <w:lvl w:ilvl="1" w:tentative="1">
+      <w:start w:val="1"/>
+      <w:numFmt w:val="decimal"/>
+      <w:lvlText w:val="%2."/>
+      <w:lvlJc w:val="left"/>
+      <w:pPr>
+        <w:tabs>
+          <w:tab w:val="num" w:pos="1440"/>
+        </w:tabs>
+        <w:ind w:left="1440" w:hanging="360"/>
+      </w:pPr>
+    </w:lvl>
+    <w:lvl w:ilvl="2" w:tentative="1">
+      <w:start w:val="1"/>
+      <w:numFmt w:val="decimal"/>
+      <w:lvlText w:val="%3."/>
+      <w:lvlJc w:val="left"/>
+      <w:pPr>
+        <w:tabs>
+          <w:tab w:val="num" w:pos="2160"/>
+        </w:tabs>
+        <w:ind w:left="2160" w:hanging="360"/>
+      </w:pPr>
+    </w:lvl>
+    <w:lvl w:ilvl="3" w:tentative="1">
+      <w:start w:val="1"/>
+      <w:numFmt w:val="decimal"/>
+      <w:lvlText w:val="%4."/>
+      <w:lvlJc w:val="left"/>
+      <w:pPr>
+        <w:tabs>
+          <w:tab w:val="num" w:pos="2880"/>
+        </w:tabs>
+        <w:ind w:left="2880" w:hanging="360"/>
+      </w:pPr>
+    </w:lvl>
+    <w:lvl w:ilvl="4" w:tentative="1">
+      <w:start w:val="1"/>
+      <w:numFmt w:val="decimal"/>
+      <w:lvlText w:val="%5."/>
+      <w:lvlJc w:val="left"/>
+      <w:pPr>
+        <w:tabs>
+          <w:tab w:val="num" w:pos="3600"/>
+        </w:tabs>
+        <w:ind w:left="3600" w:hanging="360"/>
+      </w:pPr>
+    </w:lvl>
+    <w:lvl w:ilvl="5" w:tentative="1">
+      <w:start w:val="1"/>
+      <w:numFmt w:val="decimal"/>
+      <w:lvlText w:val="%6."/>
+      <w:lvlJc w:val="left"/>
+      <w:pPr>
+        <w:tabs>
+          <w:tab w:val="num" w:pos="4320"/>
+        </w:tabs>
+        <w:ind w:left="4320" w:hanging="360"/>
+      </w:pPr>
+    </w:lvl>
+    <w:lvl w:ilvl="6" w:tentative="1">
+      <w:start w:val="1"/>
+      <w:numFmt w:val="decimal"/>
+      <w:lvlText w:val="%7."/>
+      <w:lvlJc w:val="left"/>
+      <w:pPr>
+        <w:tabs>
+          <w:tab w:val="num" w:pos="5040"/>
+        </w:tabs>
+        <w:ind w:left="5040" w:hanging="360"/>
+      </w:pPr>
+    </w:lvl>
+    <w:lvl w:ilvl="7" w:tentative="1">
+      <w:start w:val="1"/>
+      <w:numFmt w:val="decimal"/>
+      <w:lvlText w:val="%8."/>
+      <w:lvlJc w:val="left"/>
+      <w:pPr>
+        <w:tabs>
+          <w:tab w:val="num" w:pos="5760"/>
+        </w:tabs>
+        <w:ind w:left="5760" w:hanging="360"/>
+      </w:pPr>
+    </w:lvl>
+    <w:lvl w:ilvl="8" w:tentative="1">
+      <w:start w:val="1"/>
+      <w:numFmt w:val="decimal"/>
+      <w:lvlText w:val="%9."/>
+      <w:lvlJc w:val="left"/>
+      <w:pPr>
+        <w:tabs>
+          <w:tab w:val="num" w:pos="6480"/>
+        </w:tabs>
+        <w:ind w:left="6480" w:hanging="360"/>
+      </w:pPr>
+    </w:lvl>
+  </w:abstractNum>
+  <w:abstractNum w:abstractNumId="28" w15:restartNumberingAfterBreak="0">
     <w:nsid w:val="479974EB"/>
     <w:multiLevelType w:val="multilevel"/>
     <w:tmpl w:val="5A1E9300"/>
@@ -4498,7 +7614,120 @@
       </w:pPr>
     </w:lvl>
   </w:abstractNum>
-  <w:abstractNum w:abstractNumId="20" w15:restartNumberingAfterBreak="0">
+  <w:abstractNum w:abstractNumId="29" w15:restartNumberingAfterBreak="0">
+    <w:nsid w:val="4B427912"/>
+    <w:multiLevelType w:val="multilevel"/>
+    <w:tmpl w:val="14E8880E"/>
+    <w:lvl w:ilvl="0">
+      <w:start w:val="1"/>
+      <w:numFmt w:val="decimal"/>
+      <w:lvlText w:val="%1."/>
+      <w:lvlJc w:val="left"/>
+      <w:pPr>
+        <w:tabs>
+          <w:tab w:val="num" w:pos="720"/>
+        </w:tabs>
+        <w:ind w:left="720" w:hanging="360"/>
+      </w:pPr>
+    </w:lvl>
+    <w:lvl w:ilvl="1" w:tentative="1">
+      <w:start w:val="1"/>
+      <w:numFmt w:val="decimal"/>
+      <w:lvlText w:val="%2."/>
+      <w:lvlJc w:val="left"/>
+      <w:pPr>
+        <w:tabs>
+          <w:tab w:val="num" w:pos="1440"/>
+        </w:tabs>
+        <w:ind w:left="1440" w:hanging="360"/>
+      </w:pPr>
+    </w:lvl>
+    <w:lvl w:ilvl="2" w:tentative="1">
+      <w:start w:val="1"/>
+      <w:numFmt w:val="decimal"/>
+      <w:lvlText w:val="%3."/>
+      <w:lvlJc w:val="left"/>
+      <w:pPr>
+        <w:tabs>
+          <w:tab w:val="num" w:pos="2160"/>
+        </w:tabs>
+        <w:ind w:left="2160" w:hanging="360"/>
+      </w:pPr>
+    </w:lvl>
+    <w:lvl w:ilvl="3" w:tentative="1">
+      <w:start w:val="1"/>
+      <w:numFmt w:val="decimal"/>
+      <w:lvlText w:val="%4."/>
+      <w:lvlJc w:val="left"/>
+      <w:pPr>
+        <w:tabs>
+          <w:tab w:val="num" w:pos="2880"/>
+        </w:tabs>
+        <w:ind w:left="2880" w:hanging="360"/>
+      </w:pPr>
+    </w:lvl>
+    <w:lvl w:ilvl="4" w:tentative="1">
+      <w:start w:val="1"/>
+      <w:numFmt w:val="decimal"/>
+      <w:lvlText w:val="%5."/>
+      <w:lvlJc w:val="left"/>
+      <w:pPr>
+        <w:tabs>
+          <w:tab w:val="num" w:pos="3600"/>
+        </w:tabs>
+        <w:ind w:left="3600" w:hanging="360"/>
+      </w:pPr>
+    </w:lvl>
+    <w:lvl w:ilvl="5" w:tentative="1">
+      <w:start w:val="1"/>
+      <w:numFmt w:val="decimal"/>
+      <w:lvlText w:val="%6."/>
+      <w:lvlJc w:val="left"/>
+      <w:pPr>
+        <w:tabs>
+          <w:tab w:val="num" w:pos="4320"/>
+        </w:tabs>
+        <w:ind w:left="4320" w:hanging="360"/>
+      </w:pPr>
+    </w:lvl>
+    <w:lvl w:ilvl="6" w:tentative="1">
+      <w:start w:val="1"/>
+      <w:numFmt w:val="decimal"/>
+      <w:lvlText w:val="%7."/>
+      <w:lvlJc w:val="left"/>
+      <w:pPr>
+        <w:tabs>
+          <w:tab w:val="num" w:pos="5040"/>
+        </w:tabs>
+        <w:ind w:left="5040" w:hanging="360"/>
+      </w:pPr>
+    </w:lvl>
+    <w:lvl w:ilvl="7" w:tentative="1">
+      <w:start w:val="1"/>
+      <w:numFmt w:val="decimal"/>
+      <w:lvlText w:val="%8."/>
+      <w:lvlJc w:val="left"/>
+      <w:pPr>
+        <w:tabs>
+          <w:tab w:val="num" w:pos="5760"/>
+        </w:tabs>
+        <w:ind w:left="5760" w:hanging="360"/>
+      </w:pPr>
+    </w:lvl>
+    <w:lvl w:ilvl="8" w:tentative="1">
+      <w:start w:val="1"/>
+      <w:numFmt w:val="decimal"/>
+      <w:lvlText w:val="%9."/>
+      <w:lvlJc w:val="left"/>
+      <w:pPr>
+        <w:tabs>
+          <w:tab w:val="num" w:pos="6480"/>
+        </w:tabs>
+        <w:ind w:left="6480" w:hanging="360"/>
+      </w:pPr>
+    </w:lvl>
+  </w:abstractNum>
+  <w:abstractNum w:abstractNumId="30" w15:restartNumberingAfterBreak="0">
     <w:nsid w:val="520015F6"/>
     <w:multiLevelType w:val="hybridMultilevel"/>
     <w:tmpl w:val="EEB6644A"/>
@@ -4587,7 +7816,7 @@
       </w:pPr>
     </w:lvl>
   </w:abstractNum>
-  <w:abstractNum w:abstractNumId="21" w15:restartNumberingAfterBreak="0">
+  <w:abstractNum w:abstractNumId="31" w15:restartNumberingAfterBreak="0">
     <w:nsid w:val="53535503"/>
     <w:multiLevelType w:val="hybridMultilevel"/>
     <w:tmpl w:val="8626D804"/>
@@ -4676,7 +7905,7 @@
       </w:pPr>
     </w:lvl>
   </w:abstractNum>
-  <w:abstractNum w:abstractNumId="22" w15:restartNumberingAfterBreak="0">
+  <w:abstractNum w:abstractNumId="32" w15:restartNumberingAfterBreak="0">
     <w:nsid w:val="5986239B"/>
     <w:multiLevelType w:val="hybridMultilevel"/>
     <w:tmpl w:val="7556DE6A"/>
@@ -4688,7 +7917,7 @@
         <w:ind w:left="720" w:hanging="360"/>
       </w:pPr>
       <w:rPr>
-        <w:rFonts w:ascii="Calibri" w:eastAsia="Times New Roman" w:hAnsi="Calibri" w:cs="Times New Roman" w:hint="default"/>
+        <w:rFonts w:hint="default" w:ascii="Calibri" w:hAnsi="Calibri" w:eastAsia="Times New Roman" w:cs="Times New Roman"/>
       </w:rPr>
     </w:lvl>
     <w:lvl w:ilvl="1" w:tplc="04090003" w:tentative="1">
@@ -4700,7 +7929,7 @@
         <w:ind w:left="1440" w:hanging="360"/>
       </w:pPr>
       <w:rPr>
-        <w:rFonts w:ascii="Courier New" w:hAnsi="Courier New" w:cs="Courier New" w:hint="default"/>
+        <w:rFonts w:hint="default" w:ascii="Courier New" w:hAnsi="Courier New" w:cs="Courier New"/>
       </w:rPr>
     </w:lvl>
     <w:lvl w:ilvl="2" w:tplc="04090005" w:tentative="1">
@@ -4712,7 +7941,7 @@
         <w:ind w:left="2160" w:hanging="360"/>
       </w:pPr>
       <w:rPr>
-        <w:rFonts w:ascii="Wingdings" w:hAnsi="Wingdings" w:hint="default"/>
+        <w:rFonts w:hint="default" w:ascii="Wingdings" w:hAnsi="Wingdings"/>
       </w:rPr>
     </w:lvl>
     <w:lvl w:ilvl="3" w:tplc="04090001" w:tentative="1">
@@ -4724,7 +7953,7 @@
         <w:ind w:left="2880" w:hanging="360"/>
       </w:pPr>
       <w:rPr>
-        <w:rFonts w:ascii="Symbol" w:hAnsi="Symbol" w:hint="default"/>
+        <w:rFonts w:hint="default" w:ascii="Symbol" w:hAnsi="Symbol"/>
       </w:rPr>
     </w:lvl>
     <w:lvl w:ilvl="4" w:tplc="04090003" w:tentative="1">
@@ -4736,7 +7965,7 @@
         <w:ind w:left="3600" w:hanging="360"/>
       </w:pPr>
       <w:rPr>
-        <w:rFonts w:ascii="Courier New" w:hAnsi="Courier New" w:cs="Courier New" w:hint="default"/>
+        <w:rFonts w:hint="default" w:ascii="Courier New" w:hAnsi="Courier New" w:cs="Courier New"/>
       </w:rPr>
     </w:lvl>
     <w:lvl w:ilvl="5" w:tplc="04090005" w:tentative="1">
@@ -4748,7 +7977,7 @@
         <w:ind w:left="4320" w:hanging="360"/>
       </w:pPr>
       <w:rPr>
-        <w:rFonts w:ascii="Wingdings" w:hAnsi="Wingdings" w:hint="default"/>
+        <w:rFonts w:hint="default" w:ascii="Wingdings" w:hAnsi="Wingdings"/>
       </w:rPr>
     </w:lvl>
     <w:lvl w:ilvl="6" w:tplc="04090001" w:tentative="1">
@@ -4760,7 +7989,7 @@
         <w:ind w:left="5040" w:hanging="360"/>
       </w:pPr>
       <w:rPr>
-        <w:rFonts w:ascii="Symbol" w:hAnsi="Symbol" w:hint="default"/>
+        <w:rFonts w:hint="default" w:ascii="Symbol" w:hAnsi="Symbol"/>
       </w:rPr>
     </w:lvl>
     <w:lvl w:ilvl="7" w:tplc="04090003" w:tentative="1">
@@ -4772,7 +8001,7 @@
         <w:ind w:left="5760" w:hanging="360"/>
       </w:pPr>
       <w:rPr>
-        <w:rFonts w:ascii="Courier New" w:hAnsi="Courier New" w:cs="Courier New" w:hint="default"/>
+        <w:rFonts w:hint="default" w:ascii="Courier New" w:hAnsi="Courier New" w:cs="Courier New"/>
       </w:rPr>
     </w:lvl>
     <w:lvl w:ilvl="8" w:tplc="04090005" w:tentative="1">
@@ -4784,11 +8013,11 @@
         <w:ind w:left="6480" w:hanging="360"/>
       </w:pPr>
       <w:rPr>
-        <w:rFonts w:ascii="Wingdings" w:hAnsi="Wingdings" w:hint="default"/>
+        <w:rFonts w:hint="default" w:ascii="Wingdings" w:hAnsi="Wingdings"/>
       </w:rPr>
     </w:lvl>
   </w:abstractNum>
-  <w:abstractNum w:abstractNumId="23" w15:restartNumberingAfterBreak="0">
+  <w:abstractNum w:abstractNumId="33" w15:restartNumberingAfterBreak="0">
     <w:nsid w:val="59F96739"/>
     <w:multiLevelType w:val="hybridMultilevel"/>
     <w:tmpl w:val="E25EF5EA"/>
@@ -4877,7 +8106,120 @@
       </w:pPr>
     </w:lvl>
   </w:abstractNum>
-  <w:abstractNum w:abstractNumId="24" w15:restartNumberingAfterBreak="0">
+  <w:abstractNum w:abstractNumId="34" w15:restartNumberingAfterBreak="0">
+    <w:nsid w:val="5B162E6E"/>
+    <w:multiLevelType w:val="multilevel"/>
+    <w:tmpl w:val="F05A5060"/>
+    <w:lvl w:ilvl="0">
+      <w:start w:val="4"/>
+      <w:numFmt w:val="decimal"/>
+      <w:lvlText w:val="%1."/>
+      <w:lvlJc w:val="left"/>
+      <w:pPr>
+        <w:tabs>
+          <w:tab w:val="num" w:pos="720"/>
+        </w:tabs>
+        <w:ind w:left="720" w:hanging="360"/>
+      </w:pPr>
+    </w:lvl>
+    <w:lvl w:ilvl="1" w:tentative="1">
+      <w:start w:val="1"/>
+      <w:numFmt w:val="decimal"/>
+      <w:lvlText w:val="%2."/>
+      <w:lvlJc w:val="left"/>
+      <w:pPr>
+        <w:tabs>
+          <w:tab w:val="num" w:pos="1440"/>
+        </w:tabs>
+        <w:ind w:left="1440" w:hanging="360"/>
+      </w:pPr>
+    </w:lvl>
+    <w:lvl w:ilvl="2" w:tentative="1">
+      <w:start w:val="1"/>
+      <w:numFmt w:val="decimal"/>
+      <w:lvlText w:val="%3."/>
+      <w:lvlJc w:val="left"/>
+      <w:pPr>
+        <w:tabs>
+          <w:tab w:val="num" w:pos="2160"/>
+        </w:tabs>
+        <w:ind w:left="2160" w:hanging="360"/>
+      </w:pPr>
+    </w:lvl>
+    <w:lvl w:ilvl="3" w:tentative="1">
+      <w:start w:val="1"/>
+      <w:numFmt w:val="decimal"/>
+      <w:lvlText w:val="%4."/>
+      <w:lvlJc w:val="left"/>
+      <w:pPr>
+        <w:tabs>
+          <w:tab w:val="num" w:pos="2880"/>
+        </w:tabs>
+        <w:ind w:left="2880" w:hanging="360"/>
+      </w:pPr>
+    </w:lvl>
+    <w:lvl w:ilvl="4" w:tentative="1">
+      <w:start w:val="1"/>
+      <w:numFmt w:val="decimal"/>
+      <w:lvlText w:val="%5."/>
+      <w:lvlJc w:val="left"/>
+      <w:pPr>
+        <w:tabs>
+          <w:tab w:val="num" w:pos="3600"/>
+        </w:tabs>
+        <w:ind w:left="3600" w:hanging="360"/>
+      </w:pPr>
+    </w:lvl>
+    <w:lvl w:ilvl="5" w:tentative="1">
+      <w:start w:val="1"/>
+      <w:numFmt w:val="decimal"/>
+      <w:lvlText w:val="%6."/>
+      <w:lvlJc w:val="left"/>
+      <w:pPr>
+        <w:tabs>
+          <w:tab w:val="num" w:pos="4320"/>
+        </w:tabs>
+        <w:ind w:left="4320" w:hanging="360"/>
+      </w:pPr>
+    </w:lvl>
+    <w:lvl w:ilvl="6" w:tentative="1">
+      <w:start w:val="1"/>
+      <w:numFmt w:val="decimal"/>
+      <w:lvlText w:val="%7."/>
+      <w:lvlJc w:val="left"/>
+      <w:pPr>
+        <w:tabs>
+          <w:tab w:val="num" w:pos="5040"/>
+        </w:tabs>
+        <w:ind w:left="5040" w:hanging="360"/>
+      </w:pPr>
+    </w:lvl>
+    <w:lvl w:ilvl="7" w:tentative="1">
+      <w:start w:val="1"/>
+      <w:numFmt w:val="decimal"/>
+      <w:lvlText w:val="%8."/>
+      <w:lvlJc w:val="left"/>
+      <w:pPr>
+        <w:tabs>
+          <w:tab w:val="num" w:pos="5760"/>
+        </w:tabs>
+        <w:ind w:left="5760" w:hanging="360"/>
+      </w:pPr>
+    </w:lvl>
+    <w:lvl w:ilvl="8" w:tentative="1">
+      <w:start w:val="1"/>
+      <w:numFmt w:val="decimal"/>
+      <w:lvlText w:val="%9."/>
+      <w:lvlJc w:val="left"/>
+      <w:pPr>
+        <w:tabs>
+          <w:tab w:val="num" w:pos="6480"/>
+        </w:tabs>
+        <w:ind w:left="6480" w:hanging="360"/>
+      </w:pPr>
+    </w:lvl>
+  </w:abstractNum>
+  <w:abstractNum w:abstractNumId="35" w15:restartNumberingAfterBreak="0">
     <w:nsid w:val="5BA762DE"/>
     <w:multiLevelType w:val="hybridMultilevel"/>
     <w:tmpl w:val="751C488E"/>
@@ -4890,7 +8232,7 @@
         <w:ind w:left="720" w:hanging="360"/>
       </w:pPr>
       <w:rPr>
-        <w:rFonts w:ascii="Symbol" w:eastAsiaTheme="minorEastAsia" w:hAnsi="Symbol" w:cstheme="minorBidi" w:hint="default"/>
+        <w:rFonts w:hint="default" w:ascii="Symbol" w:hAnsi="Symbol" w:eastAsiaTheme="minorEastAsia" w:cstheme="minorBidi"/>
       </w:rPr>
     </w:lvl>
     <w:lvl w:ilvl="1" w:tplc="04090003" w:tentative="1">
@@ -4902,7 +8244,7 @@
         <w:ind w:left="1440" w:hanging="360"/>
       </w:pPr>
       <w:rPr>
-        <w:rFonts w:ascii="Courier New" w:hAnsi="Courier New" w:cs="Courier New" w:hint="default"/>
+        <w:rFonts w:hint="default" w:ascii="Courier New" w:hAnsi="Courier New" w:cs="Courier New"/>
       </w:rPr>
     </w:lvl>
     <w:lvl w:ilvl="2" w:tplc="04090005" w:tentative="1">
@@ -4914,7 +8256,7 @@
         <w:ind w:left="2160" w:hanging="360"/>
       </w:pPr>
       <w:rPr>
-        <w:rFonts w:ascii="Wingdings" w:hAnsi="Wingdings" w:hint="default"/>
+        <w:rFonts w:hint="default" w:ascii="Wingdings" w:hAnsi="Wingdings"/>
       </w:rPr>
     </w:lvl>
     <w:lvl w:ilvl="3" w:tplc="04090001" w:tentative="1">
@@ -4926,7 +8268,7 @@
         <w:ind w:left="2880" w:hanging="360"/>
       </w:pPr>
       <w:rPr>
-        <w:rFonts w:ascii="Symbol" w:hAnsi="Symbol" w:hint="default"/>
+        <w:rFonts w:hint="default" w:ascii="Symbol" w:hAnsi="Symbol"/>
       </w:rPr>
     </w:lvl>
     <w:lvl w:ilvl="4" w:tplc="04090003" w:tentative="1">
@@ -4938,7 +8280,7 @@
         <w:ind w:left="3600" w:hanging="360"/>
       </w:pPr>
       <w:rPr>
-        <w:rFonts w:ascii="Courier New" w:hAnsi="Courier New" w:cs="Courier New" w:hint="default"/>
+        <w:rFonts w:hint="default" w:ascii="Courier New" w:hAnsi="Courier New" w:cs="Courier New"/>
       </w:rPr>
     </w:lvl>
     <w:lvl w:ilvl="5" w:tplc="04090005" w:tentative="1">
@@ -4950,7 +8292,7 @@
         <w:ind w:left="4320" w:hanging="360"/>
       </w:pPr>
       <w:rPr>
-        <w:rFonts w:ascii="Wingdings" w:hAnsi="Wingdings" w:hint="default"/>
+        <w:rFonts w:hint="default" w:ascii="Wingdings" w:hAnsi="Wingdings"/>
       </w:rPr>
     </w:lvl>
     <w:lvl w:ilvl="6" w:tplc="04090001" w:tentative="1">
@@ -4962,7 +8304,7 @@
         <w:ind w:left="5040" w:hanging="360"/>
       </w:pPr>
       <w:rPr>
-        <w:rFonts w:ascii="Symbol" w:hAnsi="Symbol" w:hint="default"/>
+        <w:rFonts w:hint="default" w:ascii="Symbol" w:hAnsi="Symbol"/>
       </w:rPr>
     </w:lvl>
     <w:lvl w:ilvl="7" w:tplc="04090003" w:tentative="1">
@@ -4974,7 +8316,7 @@
         <w:ind w:left="5760" w:hanging="360"/>
       </w:pPr>
       <w:rPr>
-        <w:rFonts w:ascii="Courier New" w:hAnsi="Courier New" w:cs="Courier New" w:hint="default"/>
+        <w:rFonts w:hint="default" w:ascii="Courier New" w:hAnsi="Courier New" w:cs="Courier New"/>
       </w:rPr>
     </w:lvl>
     <w:lvl w:ilvl="8" w:tplc="04090005" w:tentative="1">
@@ -4986,11 +8328,11 @@
         <w:ind w:left="6480" w:hanging="360"/>
       </w:pPr>
       <w:rPr>
-        <w:rFonts w:ascii="Wingdings" w:hAnsi="Wingdings" w:hint="default"/>
+        <w:rFonts w:hint="default" w:ascii="Wingdings" w:hAnsi="Wingdings"/>
       </w:rPr>
     </w:lvl>
   </w:abstractNum>
-  <w:abstractNum w:abstractNumId="25" w15:restartNumberingAfterBreak="0">
+  <w:abstractNum w:abstractNumId="36" w15:restartNumberingAfterBreak="0">
     <w:nsid w:val="60F31970"/>
     <w:multiLevelType w:val="hybridMultilevel"/>
     <w:tmpl w:val="1CD8D638"/>
@@ -5079,7 +8421,7 @@
       </w:pPr>
     </w:lvl>
   </w:abstractNum>
-  <w:abstractNum w:abstractNumId="26" w15:restartNumberingAfterBreak="0">
+  <w:abstractNum w:abstractNumId="37" w15:restartNumberingAfterBreak="0">
     <w:nsid w:val="64803C3D"/>
     <w:multiLevelType w:val="hybridMultilevel"/>
     <w:tmpl w:val="E1A28D5E"/>
@@ -5168,7 +8510,120 @@
       </w:pPr>
     </w:lvl>
   </w:abstractNum>
-  <w:abstractNum w:abstractNumId="27" w15:restartNumberingAfterBreak="0">
+  <w:abstractNum w:abstractNumId="38" w15:restartNumberingAfterBreak="0">
+    <w:nsid w:val="677E0FFE"/>
+    <w:multiLevelType w:val="multilevel"/>
+    <w:tmpl w:val="5DAE6F20"/>
+    <w:lvl w:ilvl="0">
+      <w:start w:val="2"/>
+      <w:numFmt w:val="decimal"/>
+      <w:lvlText w:val="%1."/>
+      <w:lvlJc w:val="left"/>
+      <w:pPr>
+        <w:tabs>
+          <w:tab w:val="num" w:pos="720"/>
+        </w:tabs>
+        <w:ind w:left="720" w:hanging="360"/>
+      </w:pPr>
+    </w:lvl>
+    <w:lvl w:ilvl="1" w:tentative="1">
+      <w:start w:val="1"/>
+      <w:numFmt w:val="decimal"/>
+      <w:lvlText w:val="%2."/>
+      <w:lvlJc w:val="left"/>
+      <w:pPr>
+        <w:tabs>
+          <w:tab w:val="num" w:pos="1440"/>
+        </w:tabs>
+        <w:ind w:left="1440" w:hanging="360"/>
+      </w:pPr>
+    </w:lvl>
+    <w:lvl w:ilvl="2" w:tentative="1">
+      <w:start w:val="1"/>
+      <w:numFmt w:val="decimal"/>
+      <w:lvlText w:val="%3."/>
+      <w:lvlJc w:val="left"/>
+      <w:pPr>
+        <w:tabs>
+          <w:tab w:val="num" w:pos="2160"/>
+        </w:tabs>
+        <w:ind w:left="2160" w:hanging="360"/>
+      </w:pPr>
+    </w:lvl>
+    <w:lvl w:ilvl="3" w:tentative="1">
+      <w:start w:val="1"/>
+      <w:numFmt w:val="decimal"/>
+      <w:lvlText w:val="%4."/>
+      <w:lvlJc w:val="left"/>
+      <w:pPr>
+        <w:tabs>
+          <w:tab w:val="num" w:pos="2880"/>
+        </w:tabs>
+        <w:ind w:left="2880" w:hanging="360"/>
+      </w:pPr>
+    </w:lvl>
+    <w:lvl w:ilvl="4" w:tentative="1">
+      <w:start w:val="1"/>
+      <w:numFmt w:val="decimal"/>
+      <w:lvlText w:val="%5."/>
+      <w:lvlJc w:val="left"/>
+      <w:pPr>
+        <w:tabs>
+          <w:tab w:val="num" w:pos="3600"/>
+        </w:tabs>
+        <w:ind w:left="3600" w:hanging="360"/>
+      </w:pPr>
+    </w:lvl>
+    <w:lvl w:ilvl="5" w:tentative="1">
+      <w:start w:val="1"/>
+      <w:numFmt w:val="decimal"/>
+      <w:lvlText w:val="%6."/>
+      <w:lvlJc w:val="left"/>
+      <w:pPr>
+        <w:tabs>
+          <w:tab w:val="num" w:pos="4320"/>
+        </w:tabs>
+        <w:ind w:left="4320" w:hanging="360"/>
+      </w:pPr>
+    </w:lvl>
+    <w:lvl w:ilvl="6" w:tentative="1">
+      <w:start w:val="1"/>
+      <w:numFmt w:val="decimal"/>
+      <w:lvlText w:val="%7."/>
+      <w:lvlJc w:val="left"/>
+      <w:pPr>
+        <w:tabs>
+          <w:tab w:val="num" w:pos="5040"/>
+        </w:tabs>
+        <w:ind w:left="5040" w:hanging="360"/>
+      </w:pPr>
+    </w:lvl>
+    <w:lvl w:ilvl="7" w:tentative="1">
+      <w:start w:val="1"/>
+      <w:numFmt w:val="decimal"/>
+      <w:lvlText w:val="%8."/>
+      <w:lvlJc w:val="left"/>
+      <w:pPr>
+        <w:tabs>
+          <w:tab w:val="num" w:pos="5760"/>
+        </w:tabs>
+        <w:ind w:left="5760" w:hanging="360"/>
+      </w:pPr>
+    </w:lvl>
+    <w:lvl w:ilvl="8" w:tentative="1">
+      <w:start w:val="1"/>
+      <w:numFmt w:val="decimal"/>
+      <w:lvlText w:val="%9."/>
+      <w:lvlJc w:val="left"/>
+      <w:pPr>
+        <w:tabs>
+          <w:tab w:val="num" w:pos="6480"/>
+        </w:tabs>
+        <w:ind w:left="6480" w:hanging="360"/>
+      </w:pPr>
+    </w:lvl>
+  </w:abstractNum>
+  <w:abstractNum w:abstractNumId="39" w15:restartNumberingAfterBreak="0">
     <w:nsid w:val="69C32398"/>
     <w:multiLevelType w:val="hybridMultilevel"/>
     <w:tmpl w:val="1EDC4304"/>
@@ -5180,7 +8635,7 @@
         <w:ind w:left="720" w:hanging="360"/>
       </w:pPr>
       <w:rPr>
-        <w:rFonts w:ascii="Symbol" w:eastAsia="Times New Roman" w:hAnsi="Symbol" w:cstheme="minorBidi" w:hint="default"/>
+        <w:rFonts w:hint="default" w:ascii="Symbol" w:hAnsi="Symbol" w:eastAsia="Times New Roman" w:cstheme="minorBidi"/>
       </w:rPr>
     </w:lvl>
     <w:lvl w:ilvl="1" w:tplc="04090003" w:tentative="1">
@@ -5192,7 +8647,7 @@
         <w:ind w:left="1440" w:hanging="360"/>
       </w:pPr>
       <w:rPr>
-        <w:rFonts w:ascii="Courier New" w:hAnsi="Courier New" w:cs="Courier New" w:hint="default"/>
+        <w:rFonts w:hint="default" w:ascii="Courier New" w:hAnsi="Courier New" w:cs="Courier New"/>
       </w:rPr>
     </w:lvl>
     <w:lvl w:ilvl="2" w:tplc="04090005" w:tentative="1">
@@ -5204,7 +8659,7 @@
         <w:ind w:left="2160" w:hanging="360"/>
       </w:pPr>
       <w:rPr>
-        <w:rFonts w:ascii="Wingdings" w:hAnsi="Wingdings" w:hint="default"/>
+        <w:rFonts w:hint="default" w:ascii="Wingdings" w:hAnsi="Wingdings"/>
       </w:rPr>
     </w:lvl>
     <w:lvl w:ilvl="3" w:tplc="04090001" w:tentative="1">
@@ -5216,7 +8671,7 @@
         <w:ind w:left="2880" w:hanging="360"/>
       </w:pPr>
       <w:rPr>
-        <w:rFonts w:ascii="Symbol" w:hAnsi="Symbol" w:hint="default"/>
+        <w:rFonts w:hint="default" w:ascii="Symbol" w:hAnsi="Symbol"/>
       </w:rPr>
     </w:lvl>
     <w:lvl w:ilvl="4" w:tplc="04090003" w:tentative="1">
@@ -5228,7 +8683,7 @@
         <w:ind w:left="3600" w:hanging="360"/>
       </w:pPr>
       <w:rPr>
-        <w:rFonts w:ascii="Courier New" w:hAnsi="Courier New" w:cs="Courier New" w:hint="default"/>
+        <w:rFonts w:hint="default" w:ascii="Courier New" w:hAnsi="Courier New" w:cs="Courier New"/>
       </w:rPr>
     </w:lvl>
     <w:lvl w:ilvl="5" w:tplc="04090005" w:tentative="1">
@@ -5240,7 +8695,7 @@
         <w:ind w:left="4320" w:hanging="360"/>
       </w:pPr>
       <w:rPr>
-        <w:rFonts w:ascii="Wingdings" w:hAnsi="Wingdings" w:hint="default"/>
+        <w:rFonts w:hint="default" w:ascii="Wingdings" w:hAnsi="Wingdings"/>
       </w:rPr>
     </w:lvl>
     <w:lvl w:ilvl="6" w:tplc="04090001" w:tentative="1">
@@ -5252,7 +8707,7 @@
         <w:ind w:left="5040" w:hanging="360"/>
       </w:pPr>
       <w:rPr>
-        <w:rFonts w:ascii="Symbol" w:hAnsi="Symbol" w:hint="default"/>
+        <w:rFonts w:hint="default" w:ascii="Symbol" w:hAnsi="Symbol"/>
       </w:rPr>
     </w:lvl>
     <w:lvl w:ilvl="7" w:tplc="04090003" w:tentative="1">
@@ -5264,7 +8719,7 @@
         <w:ind w:left="5760" w:hanging="360"/>
       </w:pPr>
       <w:rPr>
-        <w:rFonts w:ascii="Courier New" w:hAnsi="Courier New" w:cs="Courier New" w:hint="default"/>
+        <w:rFonts w:hint="default" w:ascii="Courier New" w:hAnsi="Courier New" w:cs="Courier New"/>
       </w:rPr>
     </w:lvl>
     <w:lvl w:ilvl="8" w:tplc="04090005" w:tentative="1">
@@ -5276,11 +8731,11 @@
         <w:ind w:left="6480" w:hanging="360"/>
       </w:pPr>
       <w:rPr>
-        <w:rFonts w:ascii="Wingdings" w:hAnsi="Wingdings" w:hint="default"/>
+        <w:rFonts w:hint="default" w:ascii="Wingdings" w:hAnsi="Wingdings"/>
       </w:rPr>
     </w:lvl>
   </w:abstractNum>
-  <w:abstractNum w:abstractNumId="28" w15:restartNumberingAfterBreak="0">
+  <w:abstractNum w:abstractNumId="40" w15:restartNumberingAfterBreak="0">
     <w:nsid w:val="6E0929B9"/>
     <w:multiLevelType w:val="multilevel"/>
     <w:tmpl w:val="7F275BA9"/>
@@ -5296,7 +8751,7 @@
         <w:ind w:left="1080" w:hanging="360"/>
       </w:pPr>
       <w:rPr>
-        <w:rFonts w:ascii="Symbol" w:eastAsia="Symbol" w:hAnsi="Symbol" w:cs="Symbol"/>
+        <w:rFonts w:ascii="Symbol" w:hAnsi="Symbol" w:eastAsia="Symbol" w:cs="Symbol"/>
         <w:strike w:val="0"/>
         <w:dstrike w:val="0"/>
       </w:rPr>
@@ -5398,7 +8853,7 @@
       </w:pPr>
     </w:lvl>
   </w:abstractNum>
-  <w:abstractNum w:abstractNumId="29" w15:restartNumberingAfterBreak="0">
+  <w:abstractNum w:abstractNumId="41" w15:restartNumberingAfterBreak="0">
     <w:nsid w:val="746F070A"/>
     <w:multiLevelType w:val="hybridMultilevel"/>
     <w:tmpl w:val="7824846C"/>
@@ -5411,7 +8866,7 @@
         <w:ind w:left="720" w:hanging="360"/>
       </w:pPr>
       <w:rPr>
-        <w:rFonts w:ascii="Symbol" w:eastAsiaTheme="minorEastAsia" w:hAnsi="Symbol" w:cstheme="minorBidi" w:hint="default"/>
+        <w:rFonts w:hint="default" w:ascii="Symbol" w:hAnsi="Symbol" w:eastAsiaTheme="minorEastAsia" w:cstheme="minorBidi"/>
       </w:rPr>
     </w:lvl>
     <w:lvl w:ilvl="1" w:tplc="04090003" w:tentative="1">
@@ -5423,7 +8878,7 @@
         <w:ind w:left="1440" w:hanging="360"/>
       </w:pPr>
       <w:rPr>
-        <w:rFonts w:ascii="Courier New" w:hAnsi="Courier New" w:cs="Courier New" w:hint="default"/>
+        <w:rFonts w:hint="default" w:ascii="Courier New" w:hAnsi="Courier New" w:cs="Courier New"/>
       </w:rPr>
     </w:lvl>
     <w:lvl w:ilvl="2" w:tplc="04090005" w:tentative="1">
@@ -5435,7 +8890,7 @@
         <w:ind w:left="2160" w:hanging="360"/>
       </w:pPr>
       <w:rPr>
-        <w:rFonts w:ascii="Wingdings" w:hAnsi="Wingdings" w:hint="default"/>
+        <w:rFonts w:hint="default" w:ascii="Wingdings" w:hAnsi="Wingdings"/>
       </w:rPr>
     </w:lvl>
     <w:lvl w:ilvl="3" w:tplc="04090001" w:tentative="1">
@@ -5447,7 +8902,7 @@
         <w:ind w:left="2880" w:hanging="360"/>
       </w:pPr>
       <w:rPr>
-        <w:rFonts w:ascii="Symbol" w:hAnsi="Symbol" w:hint="default"/>
+        <w:rFonts w:hint="default" w:ascii="Symbol" w:hAnsi="Symbol"/>
       </w:rPr>
     </w:lvl>
     <w:lvl w:ilvl="4" w:tplc="04090003" w:tentative="1">
@@ -5459,7 +8914,7 @@
         <w:ind w:left="3600" w:hanging="360"/>
       </w:pPr>
       <w:rPr>
-        <w:rFonts w:ascii="Courier New" w:hAnsi="Courier New" w:cs="Courier New" w:hint="default"/>
+        <w:rFonts w:hint="default" w:ascii="Courier New" w:hAnsi="Courier New" w:cs="Courier New"/>
       </w:rPr>
     </w:lvl>
     <w:lvl w:ilvl="5" w:tplc="04090005" w:tentative="1">
@@ -5471,7 +8926,7 @@
         <w:ind w:left="4320" w:hanging="360"/>
       </w:pPr>
       <w:rPr>
-        <w:rFonts w:ascii="Wingdings" w:hAnsi="Wingdings" w:hint="default"/>
+        <w:rFonts w:hint="default" w:ascii="Wingdings" w:hAnsi="Wingdings"/>
       </w:rPr>
     </w:lvl>
     <w:lvl w:ilvl="6" w:tplc="04090001" w:tentative="1">
@@ -5483,7 +8938,7 @@
         <w:ind w:left="5040" w:hanging="360"/>
       </w:pPr>
       <w:rPr>
-        <w:rFonts w:ascii="Symbol" w:hAnsi="Symbol" w:hint="default"/>
+        <w:rFonts w:hint="default" w:ascii="Symbol" w:hAnsi="Symbol"/>
       </w:rPr>
     </w:lvl>
     <w:lvl w:ilvl="7" w:tplc="04090003" w:tentative="1">
@@ -5495,7 +8950,7 @@
         <w:ind w:left="5760" w:hanging="360"/>
       </w:pPr>
       <w:rPr>
-        <w:rFonts w:ascii="Courier New" w:hAnsi="Courier New" w:cs="Courier New" w:hint="default"/>
+        <w:rFonts w:hint="default" w:ascii="Courier New" w:hAnsi="Courier New" w:cs="Courier New"/>
       </w:rPr>
     </w:lvl>
     <w:lvl w:ilvl="8" w:tplc="04090005" w:tentative="1">
@@ -5507,109 +8962,261 @@
         <w:ind w:left="6480" w:hanging="360"/>
       </w:pPr>
       <w:rPr>
-        <w:rFonts w:ascii="Wingdings" w:hAnsi="Wingdings" w:hint="default"/>
-      </w:rPr>
+        <w:rFonts w:hint="default" w:ascii="Wingdings" w:hAnsi="Wingdings"/>
+      </w:rPr>
+    </w:lvl>
+  </w:abstractNum>
+  <w:abstractNum w:abstractNumId="42" w15:restartNumberingAfterBreak="0">
+    <w:nsid w:val="76CF30CB"/>
+    <w:multiLevelType w:val="multilevel"/>
+    <w:tmpl w:val="3E7EF550"/>
+    <w:lvl w:ilvl="0">
+      <w:start w:val="3"/>
+      <w:numFmt w:val="decimal"/>
+      <w:lvlText w:val="%1."/>
+      <w:lvlJc w:val="left"/>
+      <w:pPr>
+        <w:tabs>
+          <w:tab w:val="num" w:pos="720"/>
+        </w:tabs>
+        <w:ind w:left="720" w:hanging="360"/>
+      </w:pPr>
+    </w:lvl>
+    <w:lvl w:ilvl="1" w:tentative="1">
+      <w:start w:val="1"/>
+      <w:numFmt w:val="decimal"/>
+      <w:lvlText w:val="%2."/>
+      <w:lvlJc w:val="left"/>
+      <w:pPr>
+        <w:tabs>
+          <w:tab w:val="num" w:pos="1440"/>
+        </w:tabs>
+        <w:ind w:left="1440" w:hanging="360"/>
+      </w:pPr>
+    </w:lvl>
+    <w:lvl w:ilvl="2" w:tentative="1">
+      <w:start w:val="1"/>
+      <w:numFmt w:val="decimal"/>
+      <w:lvlText w:val="%3."/>
+      <w:lvlJc w:val="left"/>
+      <w:pPr>
+        <w:tabs>
+          <w:tab w:val="num" w:pos="2160"/>
+        </w:tabs>
+        <w:ind w:left="2160" w:hanging="360"/>
+      </w:pPr>
+    </w:lvl>
+    <w:lvl w:ilvl="3" w:tentative="1">
+      <w:start w:val="1"/>
+      <w:numFmt w:val="decimal"/>
+      <w:lvlText w:val="%4."/>
+      <w:lvlJc w:val="left"/>
+      <w:pPr>
+        <w:tabs>
+          <w:tab w:val="num" w:pos="2880"/>
+        </w:tabs>
+        <w:ind w:left="2880" w:hanging="360"/>
+      </w:pPr>
+    </w:lvl>
+    <w:lvl w:ilvl="4" w:tentative="1">
+      <w:start w:val="1"/>
+      <w:numFmt w:val="decimal"/>
+      <w:lvlText w:val="%5."/>
+      <w:lvlJc w:val="left"/>
+      <w:pPr>
+        <w:tabs>
+          <w:tab w:val="num" w:pos="3600"/>
+        </w:tabs>
+        <w:ind w:left="3600" w:hanging="360"/>
+      </w:pPr>
+    </w:lvl>
+    <w:lvl w:ilvl="5" w:tentative="1">
+      <w:start w:val="1"/>
+      <w:numFmt w:val="decimal"/>
+      <w:lvlText w:val="%6."/>
+      <w:lvlJc w:val="left"/>
+      <w:pPr>
+        <w:tabs>
+          <w:tab w:val="num" w:pos="4320"/>
+        </w:tabs>
+        <w:ind w:left="4320" w:hanging="360"/>
+      </w:pPr>
+    </w:lvl>
+    <w:lvl w:ilvl="6" w:tentative="1">
+      <w:start w:val="1"/>
+      <w:numFmt w:val="decimal"/>
+      <w:lvlText w:val="%7."/>
+      <w:lvlJc w:val="left"/>
+      <w:pPr>
+        <w:tabs>
+          <w:tab w:val="num" w:pos="5040"/>
+        </w:tabs>
+        <w:ind w:left="5040" w:hanging="360"/>
+      </w:pPr>
+    </w:lvl>
+    <w:lvl w:ilvl="7" w:tentative="1">
+      <w:start w:val="1"/>
+      <w:numFmt w:val="decimal"/>
+      <w:lvlText w:val="%8."/>
+      <w:lvlJc w:val="left"/>
+      <w:pPr>
+        <w:tabs>
+          <w:tab w:val="num" w:pos="5760"/>
+        </w:tabs>
+        <w:ind w:left="5760" w:hanging="360"/>
+      </w:pPr>
+    </w:lvl>
+    <w:lvl w:ilvl="8" w:tentative="1">
+      <w:start w:val="1"/>
+      <w:numFmt w:val="decimal"/>
+      <w:lvlText w:val="%9."/>
+      <w:lvlJc w:val="left"/>
+      <w:pPr>
+        <w:tabs>
+          <w:tab w:val="num" w:pos="6480"/>
+        </w:tabs>
+        <w:ind w:left="6480" w:hanging="360"/>
+      </w:pPr>
     </w:lvl>
   </w:abstractNum>
   <w:num w:numId="1">
+    <w:abstractNumId w:val="8"/>
+  </w:num>
+  <w:num w:numId="2">
+    <w:abstractNumId w:val="20"/>
+  </w:num>
+  <w:num w:numId="3">
+    <w:abstractNumId w:val="25"/>
+  </w:num>
+  <w:num w:numId="4">
+    <w:abstractNumId w:val="1"/>
+  </w:num>
+  <w:num w:numId="5">
+    <w:abstractNumId w:val="31"/>
+  </w:num>
+  <w:num w:numId="6">
+    <w:abstractNumId w:val="16"/>
+  </w:num>
+  <w:num w:numId="7">
+    <w:abstractNumId w:val="30"/>
+  </w:num>
+  <w:num w:numId="8">
+    <w:abstractNumId w:val="36"/>
+  </w:num>
+  <w:num w:numId="9">
+    <w:abstractNumId w:val="23"/>
+  </w:num>
+  <w:num w:numId="10">
+    <w:abstractNumId w:val="28"/>
+  </w:num>
+  <w:num w:numId="11">
+    <w:abstractNumId w:val="3"/>
+  </w:num>
+  <w:num w:numId="12">
+    <w:abstractNumId w:val="26"/>
+  </w:num>
+  <w:num w:numId="13">
+    <w:abstractNumId w:val="14"/>
+  </w:num>
+  <w:num w:numId="14">
+    <w:abstractNumId w:val="18"/>
+  </w:num>
+  <w:num w:numId="15">
+    <w:abstractNumId w:val="35"/>
+  </w:num>
+  <w:num w:numId="16">
+    <w:abstractNumId w:val="41"/>
+  </w:num>
+  <w:num w:numId="17">
+    <w:abstractNumId w:val="39"/>
+  </w:num>
+  <w:num w:numId="18">
+    <w:abstractNumId w:val="24"/>
+  </w:num>
+  <w:num w:numId="19">
+    <w:abstractNumId w:val="15"/>
+  </w:num>
+  <w:num w:numId="20">
+    <w:abstractNumId w:val="13"/>
+  </w:num>
+  <w:num w:numId="21">
+    <w:abstractNumId w:val="37"/>
+  </w:num>
+  <w:num w:numId="22">
+    <w:abstractNumId w:val="33"/>
+  </w:num>
+  <w:num w:numId="23">
+    <w:abstractNumId w:val="2"/>
+  </w:num>
+  <w:num w:numId="24">
+    <w:abstractNumId w:val="4"/>
+  </w:num>
+  <w:num w:numId="25">
+    <w:abstractNumId w:val="10"/>
+  </w:num>
+  <w:num w:numId="26">
+    <w:abstractNumId w:val="5"/>
+  </w:num>
+  <w:num w:numId="27">
+    <w:abstractNumId w:val="32"/>
+  </w:num>
+  <w:num w:numId="28">
+    <w:abstractNumId w:val="40"/>
+  </w:num>
+  <w:num w:numId="29">
+    <w:abstractNumId w:val="12"/>
+  </w:num>
+  <w:num w:numId="30">
+    <w:abstractNumId w:val="7"/>
+  </w:num>
+  <w:num w:numId="31">
+    <w:abstractNumId w:val="29"/>
+  </w:num>
+  <w:num w:numId="32">
+    <w:abstractNumId w:val="27"/>
+  </w:num>
+  <w:num w:numId="33">
+    <w:abstractNumId w:val="19"/>
+  </w:num>
+  <w:num w:numId="34">
+    <w:abstractNumId w:val="34"/>
+  </w:num>
+  <w:num w:numId="35">
+    <w:abstractNumId w:val="9"/>
+  </w:num>
+  <w:num w:numId="36">
+    <w:abstractNumId w:val="11"/>
+  </w:num>
+  <w:num w:numId="37">
     <w:abstractNumId w:val="6"/>
   </w:num>
-  <w:num w:numId="2">
-    <w:abstractNumId w:val="14"/>
+  <w:num w:numId="38">
+    <w:abstractNumId w:val="38"/>
   </w:num>
-  <w:num w:numId="3">
-    <w:abstractNumId w:val="17"/>
+  <w:num w:numId="39">
+    <w:abstractNumId w:val="42"/>
   </w:num>
-  <w:num w:numId="4">
+  <w:num w:numId="40">
+    <w:abstractNumId w:val="21"/>
+  </w:num>
+  <w:num w:numId="41">
+    <w:abstractNumId w:val="22"/>
+  </w:num>
+  <w:num w:numId="42">
     <w:abstractNumId w:val="0"/>
   </w:num>
-  <w:num w:numId="5">
-    <w:abstractNumId w:val="21"/>
-  </w:num>
-  <w:num w:numId="6">
-    <w:abstractNumId w:val="12"/>
-  </w:num>
-  <w:num w:numId="7">
-    <w:abstractNumId w:val="20"/>
-  </w:num>
-  <w:num w:numId="8">
-    <w:abstractNumId w:val="25"/>
-  </w:num>
-  <w:num w:numId="9">
-    <w:abstractNumId w:val="15"/>
-  </w:num>
-  <w:num w:numId="10">
-    <w:abstractNumId w:val="19"/>
-  </w:num>
-  <w:num w:numId="11">
-    <w:abstractNumId w:val="2"/>
-  </w:num>
-  <w:num w:numId="12">
-    <w:abstractNumId w:val="18"/>
-  </w:num>
-  <w:num w:numId="13">
-    <w:abstractNumId w:val="10"/>
-  </w:num>
-  <w:num w:numId="14">
-    <w:abstractNumId w:val="13"/>
-  </w:num>
-  <w:num w:numId="15">
-    <w:abstractNumId w:val="24"/>
-  </w:num>
-  <w:num w:numId="16">
-    <w:abstractNumId w:val="29"/>
-  </w:num>
-  <w:num w:numId="17">
-    <w:abstractNumId w:val="27"/>
-  </w:num>
-  <w:num w:numId="18">
-    <w:abstractNumId w:val="16"/>
-  </w:num>
-  <w:num w:numId="19">
-    <w:abstractNumId w:val="11"/>
-  </w:num>
-  <w:num w:numId="20">
-    <w:abstractNumId w:val="9"/>
-  </w:num>
-  <w:num w:numId="21">
-    <w:abstractNumId w:val="26"/>
-  </w:num>
-  <w:num w:numId="22">
-    <w:abstractNumId w:val="23"/>
-  </w:num>
-  <w:num w:numId="23">
-    <w:abstractNumId w:val="1"/>
-  </w:num>
-  <w:num w:numId="24">
-    <w:abstractNumId w:val="3"/>
-  </w:num>
-  <w:num w:numId="25">
-    <w:abstractNumId w:val="7"/>
-  </w:num>
-  <w:num w:numId="26">
-    <w:abstractNumId w:val="4"/>
-  </w:num>
-  <w:num w:numId="27">
-    <w:abstractNumId w:val="22"/>
-  </w:num>
-  <w:num w:numId="28">
-    <w:abstractNumId w:val="28"/>
-  </w:num>
-  <w:num w:numId="29">
-    <w:abstractNumId w:val="8"/>
-  </w:num>
-  <w:num w:numId="30">
-    <w:abstractNumId w:val="5"/>
+  <w:num w:numId="43">
+    <w:abstractNumId w:val="17"/>
   </w:num>
 </w:numbering>
 </file>
 
 <file path=word/styles.xml><?xml version="1.0" encoding="utf-8"?>
-<w:styles xmlns:mc="http://schemas.openxmlformats.org/markup-compatibility/2006" xmlns:r="http://schemas.openxmlformats.org/officeDocument/2006/relationships" xmlns:w="http://schemas.openxmlformats.org/wordprocessingml/2006/main" xmlns:w14="http://schemas.microsoft.com/office/word/2010/wordml" xmlns:w15="http://schemas.microsoft.com/office/word/2012/wordml" xmlns:w16cid="http://schemas.microsoft.com/office/word/2016/wordml/cid" xmlns:w16se="http://schemas.microsoft.com/office/word/2015/wordml/symex" mc:Ignorable="w14 w15 w16se w16cid">
+<w:styles xmlns:wp14="http://schemas.microsoft.com/office/word/2010/wordprocessingDrawing" xmlns:mc="http://schemas.openxmlformats.org/markup-compatibility/2006" xmlns:r="http://schemas.openxmlformats.org/officeDocument/2006/relationships" xmlns:w="http://schemas.openxmlformats.org/wordprocessingml/2006/main" xmlns:w14="http://schemas.microsoft.com/office/word/2010/wordml" xmlns:w15="http://schemas.microsoft.com/office/word/2012/wordml" xmlns:w16cex="http://schemas.microsoft.com/office/word/2018/wordml/cex" xmlns:w16cid="http://schemas.microsoft.com/office/word/2016/wordml/cid" xmlns:w16="http://schemas.microsoft.com/office/word/2018/wordml" xmlns:w16se="http://schemas.microsoft.com/office/word/2015/wordml/symex" mc:Ignorable="w14 w15 w16se w16cid w16 w16cex wp14">
   <w:docDefaults>
     <w:rPrDefault>
       <w:rPr>
-        <w:rFonts w:asciiTheme="minorHAnsi" w:eastAsiaTheme="minorEastAsia" w:hAnsiTheme="minorHAnsi" w:cstheme="minorBidi"/>
+        <w:rFonts w:asciiTheme="minorHAnsi" w:hAnsiTheme="minorHAnsi" w:eastAsiaTheme="minorEastAsia" w:cstheme="minorBidi"/>
         <w:sz w:val="22"/>
         <w:szCs w:val="22"/>
         <w:lang w:val="en-US" w:eastAsia="en-US" w:bidi="ar-SA"/>
@@ -5621,17 +9228,17 @@
       </w:pPr>
     </w:pPrDefault>
   </w:docDefaults>
-  <w:latentStyles w:defLockedState="0" w:defUIPriority="99" w:defSemiHidden="0" w:defUnhideWhenUsed="0" w:defQFormat="0" w:count="375">
+  <w:latentStyles w:defLockedState="0" w:defUIPriority="99" w:defSemiHidden="0" w:defUnhideWhenUsed="0" w:defQFormat="0" w:count="376">
     <w:lsdException w:name="Normal" w:uiPriority="0" w:qFormat="1"/>
     <w:lsdException w:name="heading 1" w:uiPriority="9" w:qFormat="1"/>
-    <w:lsdException w:name="heading 2" w:semiHidden="1" w:uiPriority="9" w:unhideWhenUsed="1" w:qFormat="1"/>
-    <w:lsdException w:name="heading 3" w:semiHidden="1" w:uiPriority="9" w:unhideWhenUsed="1" w:qFormat="1"/>
-    <w:lsdException w:name="heading 4" w:semiHidden="1" w:uiPriority="9" w:unhideWhenUsed="1" w:qFormat="1"/>
-    <w:lsdException w:name="heading 5" w:semiHidden="1" w:uiPriority="9" w:unhideWhenUsed="1" w:qFormat="1"/>
-    <w:lsdException w:name="heading 6" w:semiHidden="1" w:uiPriority="9" w:unhideWhenUsed="1" w:qFormat="1"/>
-    <w:lsdException w:name="heading 7" w:semiHidden="1" w:uiPriority="9" w:unhideWhenUsed="1" w:qFormat="1"/>
-    <w:lsdException w:name="heading 8" w:semiHidden="1" w:uiPriority="9" w:unhideWhenUsed="1" w:qFormat="1"/>
-    <w:lsdException w:name="heading 9" w:semiHidden="1" w:uiPriority="9" w:unhideWhenUsed="1" w:qFormat="1"/>
+    <w:lsdException w:name="heading 2" w:uiPriority="9" w:semiHidden="1" w:unhideWhenUsed="1" w:qFormat="1"/>
+    <w:lsdException w:name="heading 3" w:uiPriority="9" w:semiHidden="1" w:unhideWhenUsed="1" w:qFormat="1"/>
+    <w:lsdException w:name="heading 4" w:uiPriority="9" w:semiHidden="1" w:unhideWhenUsed="1" w:qFormat="1"/>
+    <w:lsdException w:name="heading 5" w:uiPriority="9" w:semiHidden="1" w:unhideWhenUsed="1" w:qFormat="1"/>
+    <w:lsdException w:name="heading 6" w:uiPriority="9" w:semiHidden="1" w:unhideWhenUsed="1" w:qFormat="1"/>
+    <w:lsdException w:name="heading 7" w:uiPriority="9" w:semiHidden="1" w:unhideWhenUsed="1" w:qFormat="1"/>
+    <w:lsdException w:name="heading 8" w:uiPriority="9" w:semiHidden="1" w:unhideWhenUsed="1" w:qFormat="1"/>
+    <w:lsdException w:name="heading 9" w:uiPriority="9" w:semiHidden="1" w:unhideWhenUsed="1" w:qFormat="1"/>
     <w:lsdException w:name="index 1" w:semiHidden="1" w:unhideWhenUsed="1"/>
     <w:lsdException w:name="index 2" w:semiHidden="1" w:unhideWhenUsed="1"/>
     <w:lsdException w:name="index 3" w:semiHidden="1" w:unhideWhenUsed="1"/>
@@ -5641,22 +9248,22 @@
     <w:lsdException w:name="index 7" w:semiHidden="1" w:unhideWhenUsed="1"/>
     <w:lsdException w:name="index 8" w:semiHidden="1" w:unhideWhenUsed="1"/>
     <w:lsdException w:name="index 9" w:semiHidden="1" w:unhideWhenUsed="1"/>
-    <w:lsdException w:name="toc 1" w:semiHidden="1" w:uiPriority="39" w:unhideWhenUsed="1"/>
-    <w:lsdException w:name="toc 2" w:semiHidden="1" w:uiPriority="39" w:unhideWhenUsed="1"/>
-    <w:lsdException w:name="toc 3" w:semiHidden="1" w:uiPriority="39" w:unhideWhenUsed="1"/>
-    <w:lsdException w:name="toc 4" w:semiHidden="1" w:uiPriority="39" w:unhideWhenUsed="1"/>
-    <w:lsdException w:name="toc 5" w:semiHidden="1" w:uiPriority="39" w:unhideWhenUsed="1"/>
-    <w:lsdException w:name="toc 6" w:semiHidden="1" w:uiPriority="39" w:unhideWhenUsed="1"/>
-    <w:lsdException w:name="toc 7" w:semiHidden="1" w:uiPriority="39" w:unhideWhenUsed="1"/>
-    <w:lsdException w:name="toc 8" w:semiHidden="1" w:uiPriority="39" w:unhideWhenUsed="1"/>
-    <w:lsdException w:name="toc 9" w:semiHidden="1" w:uiPriority="39" w:unhideWhenUsed="1"/>
+    <w:lsdException w:name="toc 1" w:uiPriority="39" w:semiHidden="1" w:unhideWhenUsed="1"/>
+    <w:lsdException w:name="toc 2" w:uiPriority="39" w:semiHidden="1" w:unhideWhenUsed="1"/>
+    <w:lsdException w:name="toc 3" w:uiPriority="39" w:semiHidden="1" w:unhideWhenUsed="1"/>
+    <w:lsdException w:name="toc 4" w:uiPriority="39" w:semiHidden="1" w:unhideWhenUsed="1"/>
+    <w:lsdException w:name="toc 5" w:uiPriority="39" w:semiHidden="1" w:unhideWhenUsed="1"/>
+    <w:lsdException w:name="toc 6" w:uiPriority="39" w:semiHidden="1" w:unhideWhenUsed="1"/>
+    <w:lsdException w:name="toc 7" w:uiPriority="39" w:semiHidden="1" w:unhideWhenUsed="1"/>
+    <w:lsdException w:name="toc 8" w:uiPriority="39" w:semiHidden="1" w:unhideWhenUsed="1"/>
+    <w:lsdException w:name="toc 9" w:uiPriority="39" w:semiHidden="1" w:unhideWhenUsed="1"/>
     <w:lsdException w:name="Normal Indent" w:semiHidden="1" w:unhideWhenUsed="1"/>
     <w:lsdException w:name="footnote text" w:semiHidden="1" w:unhideWhenUsed="1"/>
     <w:lsdException w:name="annotation text" w:semiHidden="1" w:unhideWhenUsed="1"/>
     <w:lsdException w:name="header" w:semiHidden="1" w:unhideWhenUsed="1"/>
     <w:lsdException w:name="footer" w:semiHidden="1" w:unhideWhenUsed="1"/>
     <w:lsdException w:name="index heading" w:semiHidden="1" w:unhideWhenUsed="1"/>
-    <w:lsdException w:name="caption" w:semiHidden="1" w:uiPriority="35" w:unhideWhenUsed="1"/>
+    <w:lsdException w:name="caption" w:uiPriority="35" w:semiHidden="1" w:unhideWhenUsed="1"/>
     <w:lsdException w:name="table of figures" w:semiHidden="1" w:unhideWhenUsed="1"/>
     <w:lsdException w:name="envelope address" w:semiHidden="1" w:unhideWhenUsed="1"/>
     <w:lsdException w:name="envelope return" w:semiHidden="1" w:unhideWhenUsed="1"/>
@@ -5687,7 +9294,7 @@
     <w:lsdException w:name="Title" w:uiPriority="10" w:qFormat="1"/>
     <w:lsdException w:name="Closing" w:semiHidden="1" w:unhideWhenUsed="1"/>
     <w:lsdException w:name="Signature" w:semiHidden="1" w:unhideWhenUsed="1"/>
-    <w:lsdException w:name="Default Paragraph Font" w:semiHidden="1" w:uiPriority="1" w:unhideWhenUsed="1"/>
+    <w:lsdException w:name="Default Paragraph Font" w:uiPriority="1" w:semiHidden="1" w:unhideWhenUsed="1"/>
     <w:lsdException w:name="Body Text" w:semiHidden="1" w:unhideWhenUsed="1"/>
     <w:lsdException w:name="Body Text Indent" w:semiHidden="1" w:unhideWhenUsed="1"/>
     <w:lsdException w:name="List Continue" w:semiHidden="1" w:unhideWhenUsed="1"/>
@@ -5887,8 +9494,8 @@
     <w:lsdException w:name="Subtle Reference" w:uiPriority="31" w:qFormat="1"/>
     <w:lsdException w:name="Intense Reference" w:uiPriority="32" w:qFormat="1"/>
     <w:lsdException w:name="Book Title" w:uiPriority="33" w:qFormat="1"/>
-    <w:lsdException w:name="Bibliography" w:semiHidden="1" w:uiPriority="37" w:unhideWhenUsed="1"/>
-    <w:lsdException w:name="TOC Heading" w:semiHidden="1" w:uiPriority="39" w:unhideWhenUsed="1" w:qFormat="1"/>
+    <w:lsdException w:name="Bibliography" w:uiPriority="37" w:semiHidden="1" w:unhideWhenUsed="1"/>
+    <w:lsdException w:name="TOC Heading" w:uiPriority="39" w:semiHidden="1" w:unhideWhenUsed="1" w:qFormat="1"/>
     <w:lsdException w:name="Plain Table 1" w:uiPriority="41"/>
     <w:lsdException w:name="Plain Table 2" w:uiPriority="42"/>
     <w:lsdException w:name="Plain Table 3" w:uiPriority="43"/>
@@ -5997,8 +9604,9 @@
     <w:lsdException w:name="Smart Hyperlink" w:semiHidden="1" w:unhideWhenUsed="1"/>
     <w:lsdException w:name="Hashtag" w:semiHidden="1" w:unhideWhenUsed="1"/>
     <w:lsdException w:name="Unresolved Mention" w:semiHidden="1" w:unhideWhenUsed="1"/>
+    <w:lsdException w:name="Smart Link" w:semiHidden="1" w:unhideWhenUsed="1"/>
   </w:latentStyles>
-  <w:style w:type="paragraph" w:default="1" w:styleId="Normal">
+  <w:style w:type="paragraph" w:styleId="Normal" w:default="1">
     <w:name w:val="Normal"/>
     <w:qFormat/>
   </w:style>
@@ -6019,7 +9627,7 @@
       <w:outlineLvl w:val="0"/>
     </w:pPr>
     <w:rPr>
-      <w:rFonts w:asciiTheme="majorHAnsi" w:eastAsiaTheme="majorEastAsia" w:hAnsiTheme="majorHAnsi" w:cstheme="majorBidi"/>
+      <w:rFonts w:asciiTheme="majorHAnsi" w:hAnsiTheme="majorHAnsi" w:eastAsiaTheme="majorEastAsia" w:cstheme="majorBidi"/>
       <w:b/>
       <w:bCs/>
       <w:sz w:val="28"/>
@@ -6044,7 +9652,7 @@
       <w:outlineLvl w:val="1"/>
     </w:pPr>
     <w:rPr>
-      <w:rFonts w:asciiTheme="majorHAnsi" w:eastAsiaTheme="majorEastAsia" w:hAnsiTheme="majorHAnsi" w:cstheme="majorBidi"/>
+      <w:rFonts w:asciiTheme="majorHAnsi" w:hAnsiTheme="majorHAnsi" w:eastAsiaTheme="majorEastAsia" w:cstheme="majorBidi"/>
       <w:b/>
       <w:bCs/>
       <w:sz w:val="26"/>
@@ -6069,7 +9677,7 @@
       <w:outlineLvl w:val="2"/>
     </w:pPr>
     <w:rPr>
-      <w:rFonts w:asciiTheme="majorHAnsi" w:eastAsiaTheme="majorEastAsia" w:hAnsiTheme="majorHAnsi" w:cstheme="majorBidi"/>
+      <w:rFonts w:asciiTheme="majorHAnsi" w:hAnsiTheme="majorHAnsi" w:eastAsiaTheme="majorEastAsia" w:cstheme="majorBidi"/>
       <w:b/>
       <w:bCs/>
     </w:rPr>
@@ -6092,7 +9700,7 @@
       <w:outlineLvl w:val="3"/>
     </w:pPr>
     <w:rPr>
-      <w:rFonts w:asciiTheme="majorHAnsi" w:eastAsiaTheme="majorEastAsia" w:hAnsiTheme="majorHAnsi" w:cstheme="majorBidi"/>
+      <w:rFonts w:asciiTheme="majorHAnsi" w:hAnsiTheme="majorHAnsi" w:eastAsiaTheme="majorEastAsia" w:cstheme="majorBidi"/>
       <w:bCs/>
       <w:iCs/>
     </w:rPr>
@@ -6116,7 +9724,7 @@
       <w:outlineLvl w:val="4"/>
     </w:pPr>
     <w:rPr>
-      <w:rFonts w:asciiTheme="majorHAnsi" w:eastAsiaTheme="majorEastAsia" w:hAnsiTheme="majorHAnsi" w:cstheme="majorBidi"/>
+      <w:rFonts w:asciiTheme="majorHAnsi" w:hAnsiTheme="majorHAnsi" w:eastAsiaTheme="majorEastAsia" w:cstheme="majorBidi"/>
       <w:b/>
       <w:bCs/>
       <w:color w:val="7F7F7F" w:themeColor="text1" w:themeTint="80"/>
@@ -6141,7 +9749,7 @@
       <w:outlineLvl w:val="5"/>
     </w:pPr>
     <w:rPr>
-      <w:rFonts w:asciiTheme="majorHAnsi" w:eastAsiaTheme="majorEastAsia" w:hAnsiTheme="majorHAnsi" w:cstheme="majorBidi"/>
+      <w:rFonts w:asciiTheme="majorHAnsi" w:hAnsiTheme="majorHAnsi" w:eastAsiaTheme="majorEastAsia" w:cstheme="majorBidi"/>
       <w:b/>
       <w:bCs/>
       <w:i/>
@@ -6168,7 +9776,7 @@
       <w:outlineLvl w:val="6"/>
     </w:pPr>
     <w:rPr>
-      <w:rFonts w:asciiTheme="majorHAnsi" w:eastAsiaTheme="majorEastAsia" w:hAnsiTheme="majorHAnsi" w:cstheme="majorBidi"/>
+      <w:rFonts w:asciiTheme="majorHAnsi" w:hAnsiTheme="majorHAnsi" w:eastAsiaTheme="majorEastAsia" w:cstheme="majorBidi"/>
       <w:i/>
       <w:iCs/>
     </w:rPr>
@@ -6192,7 +9800,7 @@
       <w:outlineLvl w:val="7"/>
     </w:pPr>
     <w:rPr>
-      <w:rFonts w:asciiTheme="majorHAnsi" w:eastAsiaTheme="majorEastAsia" w:hAnsiTheme="majorHAnsi" w:cstheme="majorBidi"/>
+      <w:rFonts w:asciiTheme="majorHAnsi" w:hAnsiTheme="majorHAnsi" w:eastAsiaTheme="majorEastAsia" w:cstheme="majorBidi"/>
       <w:sz w:val="20"/>
       <w:szCs w:val="20"/>
     </w:rPr>
@@ -6216,7 +9824,7 @@
       <w:outlineLvl w:val="8"/>
     </w:pPr>
     <w:rPr>
-      <w:rFonts w:asciiTheme="majorHAnsi" w:eastAsiaTheme="majorEastAsia" w:hAnsiTheme="majorHAnsi" w:cstheme="majorBidi"/>
+      <w:rFonts w:asciiTheme="majorHAnsi" w:hAnsiTheme="majorHAnsi" w:eastAsiaTheme="majorEastAsia" w:cstheme="majorBidi"/>
       <w:i/>
       <w:iCs/>
       <w:spacing w:val="5"/>
@@ -6224,13 +9832,13 @@
       <w:szCs w:val="20"/>
     </w:rPr>
   </w:style>
-  <w:style w:type="character" w:default="1" w:styleId="DefaultParagraphFont">
+  <w:style w:type="character" w:styleId="DefaultParagraphFont" w:default="1">
     <w:name w:val="Default Paragraph Font"/>
     <w:uiPriority w:val="1"/>
     <w:semiHidden/>
     <w:unhideWhenUsed/>
   </w:style>
-  <w:style w:type="table" w:default="1" w:styleId="TableNormal">
+  <w:style w:type="table" w:styleId="TableNormal" w:default="1">
     <w:name w:val="Normal Table"/>
     <w:uiPriority w:val="99"/>
     <w:semiHidden/>
@@ -6245,7 +9853,7 @@
       </w:tblCellMar>
     </w:tblPr>
   </w:style>
-  <w:style w:type="numbering" w:default="1" w:styleId="NoList">
+  <w:style w:type="numbering" w:styleId="NoList" w:default="1">
     <w:name w:val="No List"/>
     <w:uiPriority w:val="99"/>
     <w:semiHidden/>
@@ -6276,7 +9884,7 @@
       <w:spacing w:after="0" w:line="240" w:lineRule="auto"/>
     </w:pPr>
   </w:style>
-  <w:style w:type="character" w:customStyle="1" w:styleId="HeaderChar">
+  <w:style w:type="character" w:styleId="HeaderChar" w:customStyle="1">
     <w:name w:val="Header Char"/>
     <w:basedOn w:val="DefaultParagraphFont"/>
     <w:link w:val="Header"/>
@@ -6301,7 +9909,7 @@
       <w:spacing w:after="0" w:line="240" w:lineRule="auto"/>
     </w:pPr>
   </w:style>
-  <w:style w:type="character" w:customStyle="1" w:styleId="FooterChar">
+  <w:style w:type="character" w:styleId="FooterChar" w:customStyle="1">
     <w:name w:val="Footer Char"/>
     <w:basedOn w:val="DefaultParagraphFont"/>
     <w:link w:val="Footer"/>
@@ -6328,7 +9936,7 @@
       <w:szCs w:val="16"/>
     </w:rPr>
   </w:style>
-  <w:style w:type="character" w:customStyle="1" w:styleId="BalloonTextChar">
+  <w:style w:type="character" w:styleId="BalloonTextChar" w:customStyle="1">
     <w:name w:val="Balloon Text Char"/>
     <w:basedOn w:val="DefaultParagraphFont"/>
     <w:link w:val="BalloonText"/>
@@ -6341,59 +9949,59 @@
       <w:szCs w:val="16"/>
     </w:rPr>
   </w:style>
-  <w:style w:type="character" w:customStyle="1" w:styleId="Heading1Char">
+  <w:style w:type="character" w:styleId="Heading1Char" w:customStyle="1">
     <w:name w:val="Heading 1 Char"/>
     <w:basedOn w:val="DefaultParagraphFont"/>
     <w:link w:val="Heading1"/>
     <w:uiPriority w:val="9"/>
     <w:rsid w:val="00974EC9"/>
     <w:rPr>
-      <w:rFonts w:asciiTheme="majorHAnsi" w:eastAsiaTheme="majorEastAsia" w:hAnsiTheme="majorHAnsi" w:cstheme="majorBidi"/>
+      <w:rFonts w:asciiTheme="majorHAnsi" w:hAnsiTheme="majorHAnsi" w:eastAsiaTheme="majorEastAsia" w:cstheme="majorBidi"/>
       <w:b/>
       <w:bCs/>
       <w:sz w:val="28"/>
       <w:szCs w:val="28"/>
     </w:rPr>
   </w:style>
-  <w:style w:type="character" w:customStyle="1" w:styleId="Heading2Char">
+  <w:style w:type="character" w:styleId="Heading2Char" w:customStyle="1">
     <w:name w:val="Heading 2 Char"/>
     <w:basedOn w:val="DefaultParagraphFont"/>
     <w:link w:val="Heading2"/>
     <w:uiPriority w:val="9"/>
     <w:rsid w:val="00974EC9"/>
     <w:rPr>
-      <w:rFonts w:asciiTheme="majorHAnsi" w:eastAsiaTheme="majorEastAsia" w:hAnsiTheme="majorHAnsi" w:cstheme="majorBidi"/>
+      <w:rFonts w:asciiTheme="majorHAnsi" w:hAnsiTheme="majorHAnsi" w:eastAsiaTheme="majorEastAsia" w:cstheme="majorBidi"/>
       <w:b/>
       <w:bCs/>
       <w:sz w:val="26"/>
       <w:szCs w:val="26"/>
     </w:rPr>
   </w:style>
-  <w:style w:type="character" w:customStyle="1" w:styleId="Heading3Char">
+  <w:style w:type="character" w:styleId="Heading3Char" w:customStyle="1">
     <w:name w:val="Heading 3 Char"/>
     <w:basedOn w:val="DefaultParagraphFont"/>
     <w:link w:val="Heading3"/>
     <w:uiPriority w:val="9"/>
     <w:rsid w:val="00267E46"/>
     <w:rPr>
-      <w:rFonts w:asciiTheme="majorHAnsi" w:eastAsiaTheme="majorEastAsia" w:hAnsiTheme="majorHAnsi" w:cstheme="majorBidi"/>
+      <w:rFonts w:asciiTheme="majorHAnsi" w:hAnsiTheme="majorHAnsi" w:eastAsiaTheme="majorEastAsia" w:cstheme="majorBidi"/>
       <w:b/>
       <w:bCs/>
     </w:rPr>
   </w:style>
-  <w:style w:type="character" w:customStyle="1" w:styleId="Heading4Char">
+  <w:style w:type="character" w:styleId="Heading4Char" w:customStyle="1">
     <w:name w:val="Heading 4 Char"/>
     <w:basedOn w:val="DefaultParagraphFont"/>
     <w:link w:val="Heading4"/>
     <w:uiPriority w:val="9"/>
     <w:rsid w:val="0097377D"/>
     <w:rPr>
-      <w:rFonts w:asciiTheme="majorHAnsi" w:eastAsiaTheme="majorEastAsia" w:hAnsiTheme="majorHAnsi" w:cstheme="majorBidi"/>
+      <w:rFonts w:asciiTheme="majorHAnsi" w:hAnsiTheme="majorHAnsi" w:eastAsiaTheme="majorEastAsia" w:cstheme="majorBidi"/>
       <w:bCs/>
       <w:iCs/>
     </w:rPr>
   </w:style>
-  <w:style w:type="character" w:customStyle="1" w:styleId="Heading5Char">
+  <w:style w:type="character" w:styleId="Heading5Char" w:customStyle="1">
     <w:name w:val="Heading 5 Char"/>
     <w:basedOn w:val="DefaultParagraphFont"/>
     <w:link w:val="Heading5"/>
@@ -6401,13 +10009,13 @@
     <w:semiHidden/>
     <w:rsid w:val="00974EC9"/>
     <w:rPr>
-      <w:rFonts w:asciiTheme="majorHAnsi" w:eastAsiaTheme="majorEastAsia" w:hAnsiTheme="majorHAnsi" w:cstheme="majorBidi"/>
+      <w:rFonts w:asciiTheme="majorHAnsi" w:hAnsiTheme="majorHAnsi" w:eastAsiaTheme="majorEastAsia" w:cstheme="majorBidi"/>
       <w:b/>
       <w:bCs/>
       <w:color w:val="7F7F7F" w:themeColor="text1" w:themeTint="80"/>
     </w:rPr>
   </w:style>
-  <w:style w:type="character" w:customStyle="1" w:styleId="Heading6Char">
+  <w:style w:type="character" w:styleId="Heading6Char" w:customStyle="1">
     <w:name w:val="Heading 6 Char"/>
     <w:basedOn w:val="DefaultParagraphFont"/>
     <w:link w:val="Heading6"/>
@@ -6415,7 +10023,7 @@
     <w:semiHidden/>
     <w:rsid w:val="00974EC9"/>
     <w:rPr>
-      <w:rFonts w:asciiTheme="majorHAnsi" w:eastAsiaTheme="majorEastAsia" w:hAnsiTheme="majorHAnsi" w:cstheme="majorBidi"/>
+      <w:rFonts w:asciiTheme="majorHAnsi" w:hAnsiTheme="majorHAnsi" w:eastAsiaTheme="majorEastAsia" w:cstheme="majorBidi"/>
       <w:b/>
       <w:bCs/>
       <w:i/>
@@ -6423,7 +10031,7 @@
       <w:color w:val="7F7F7F" w:themeColor="text1" w:themeTint="80"/>
     </w:rPr>
   </w:style>
-  <w:style w:type="character" w:customStyle="1" w:styleId="Heading7Char">
+  <w:style w:type="character" w:styleId="Heading7Char" w:customStyle="1">
     <w:name w:val="Heading 7 Char"/>
     <w:basedOn w:val="DefaultParagraphFont"/>
     <w:link w:val="Heading7"/>
@@ -6431,12 +10039,12 @@
     <w:semiHidden/>
     <w:rsid w:val="00974EC9"/>
     <w:rPr>
-      <w:rFonts w:asciiTheme="majorHAnsi" w:eastAsiaTheme="majorEastAsia" w:hAnsiTheme="majorHAnsi" w:cstheme="majorBidi"/>
+      <w:rFonts w:asciiTheme="majorHAnsi" w:hAnsiTheme="majorHAnsi" w:eastAsiaTheme="majorEastAsia" w:cstheme="majorBidi"/>
       <w:i/>
       <w:iCs/>
     </w:rPr>
   </w:style>
-  <w:style w:type="character" w:customStyle="1" w:styleId="Heading8Char">
+  <w:style w:type="character" w:styleId="Heading8Char" w:customStyle="1">
     <w:name w:val="Heading 8 Char"/>
     <w:basedOn w:val="DefaultParagraphFont"/>
     <w:link w:val="Heading8"/>
@@ -6444,12 +10052,12 @@
     <w:semiHidden/>
     <w:rsid w:val="00974EC9"/>
     <w:rPr>
-      <w:rFonts w:asciiTheme="majorHAnsi" w:eastAsiaTheme="majorEastAsia" w:hAnsiTheme="majorHAnsi" w:cstheme="majorBidi"/>
+      <w:rFonts w:asciiTheme="majorHAnsi" w:hAnsiTheme="majorHAnsi" w:eastAsiaTheme="majorEastAsia" w:cstheme="majorBidi"/>
       <w:sz w:val="20"/>
       <w:szCs w:val="20"/>
     </w:rPr>
   </w:style>
-  <w:style w:type="character" w:customStyle="1" w:styleId="Heading9Char">
+  <w:style w:type="character" w:styleId="Heading9Char" w:customStyle="1">
     <w:name w:val="Heading 9 Char"/>
     <w:basedOn w:val="DefaultParagraphFont"/>
     <w:link w:val="Heading9"/>
@@ -6457,7 +10065,7 @@
     <w:semiHidden/>
     <w:rsid w:val="00974EC9"/>
     <w:rPr>
-      <w:rFonts w:asciiTheme="majorHAnsi" w:eastAsiaTheme="majorEastAsia" w:hAnsiTheme="majorHAnsi" w:cstheme="majorBidi"/>
+      <w:rFonts w:asciiTheme="majorHAnsi" w:hAnsiTheme="majorHAnsi" w:eastAsiaTheme="majorEastAsia" w:cstheme="majorBidi"/>
       <w:i/>
       <w:iCs/>
       <w:spacing w:val="5"/>
@@ -6475,26 +10083,26 @@
     <w:rsid w:val="00974EC9"/>
     <w:pPr>
       <w:pBdr>
-        <w:bottom w:val="single" w:sz="4" w:space="1" w:color="auto"/>
+        <w:bottom w:val="single" w:color="auto" w:sz="4" w:space="1"/>
       </w:pBdr>
       <w:spacing w:line="240" w:lineRule="auto"/>
       <w:contextualSpacing/>
     </w:pPr>
     <w:rPr>
-      <w:rFonts w:asciiTheme="majorHAnsi" w:eastAsiaTheme="majorEastAsia" w:hAnsiTheme="majorHAnsi" w:cstheme="majorBidi"/>
+      <w:rFonts w:asciiTheme="majorHAnsi" w:hAnsiTheme="majorHAnsi" w:eastAsiaTheme="majorEastAsia" w:cstheme="majorBidi"/>
       <w:spacing w:val="5"/>
       <w:sz w:val="52"/>
       <w:szCs w:val="52"/>
     </w:rPr>
   </w:style>
-  <w:style w:type="character" w:customStyle="1" w:styleId="TitleChar">
+  <w:style w:type="character" w:styleId="TitleChar" w:customStyle="1">
     <w:name w:val="Title Char"/>
     <w:basedOn w:val="DefaultParagraphFont"/>
     <w:link w:val="Title"/>
     <w:uiPriority w:val="10"/>
     <w:rsid w:val="00974EC9"/>
     <w:rPr>
-      <w:rFonts w:asciiTheme="majorHAnsi" w:eastAsiaTheme="majorEastAsia" w:hAnsiTheme="majorHAnsi" w:cstheme="majorBidi"/>
+      <w:rFonts w:asciiTheme="majorHAnsi" w:hAnsiTheme="majorHAnsi" w:eastAsiaTheme="majorEastAsia" w:cstheme="majorBidi"/>
       <w:spacing w:val="5"/>
       <w:sz w:val="52"/>
       <w:szCs w:val="52"/>
@@ -6512,7 +10120,7 @@
       <w:spacing w:after="600"/>
     </w:pPr>
     <w:rPr>
-      <w:rFonts w:asciiTheme="majorHAnsi" w:eastAsiaTheme="majorEastAsia" w:hAnsiTheme="majorHAnsi" w:cstheme="majorBidi"/>
+      <w:rFonts w:asciiTheme="majorHAnsi" w:hAnsiTheme="majorHAnsi" w:eastAsiaTheme="majorEastAsia" w:cstheme="majorBidi"/>
       <w:i/>
       <w:iCs/>
       <w:spacing w:val="13"/>
@@ -6520,14 +10128,14 @@
       <w:szCs w:val="24"/>
     </w:rPr>
   </w:style>
-  <w:style w:type="character" w:customStyle="1" w:styleId="SubtitleChar">
+  <w:style w:type="character" w:styleId="SubtitleChar" w:customStyle="1">
     <w:name w:val="Subtitle Char"/>
     <w:basedOn w:val="DefaultParagraphFont"/>
     <w:link w:val="Subtitle"/>
     <w:uiPriority w:val="11"/>
     <w:rsid w:val="00974EC9"/>
     <w:rPr>
-      <w:rFonts w:asciiTheme="majorHAnsi" w:eastAsiaTheme="majorEastAsia" w:hAnsiTheme="majorHAnsi" w:cstheme="majorBidi"/>
+      <w:rFonts w:asciiTheme="majorHAnsi" w:hAnsiTheme="majorHAnsi" w:eastAsiaTheme="majorEastAsia" w:cstheme="majorBidi"/>
       <w:i/>
       <w:iCs/>
       <w:spacing w:val="13"/>
@@ -6556,7 +10164,7 @@
       <w:i/>
       <w:iCs/>
       <w:spacing w:val="10"/>
-      <w:bdr w:val="none" w:sz="0" w:space="0" w:color="auto"/>
+      <w:bdr w:val="none" w:color="auto" w:sz="0" w:space="0"/>
       <w:shd w:val="clear" w:color="auto" w:fill="auto"/>
     </w:rPr>
   </w:style>
@@ -6598,7 +10206,7 @@
       <w:iCs/>
     </w:rPr>
   </w:style>
-  <w:style w:type="character" w:customStyle="1" w:styleId="QuoteChar">
+  <w:style w:type="character" w:styleId="QuoteChar" w:customStyle="1">
     <w:name w:val="Quote Char"/>
     <w:basedOn w:val="DefaultParagraphFont"/>
     <w:link w:val="Quote"/>
@@ -6619,7 +10227,7 @@
     <w:rsid w:val="00974EC9"/>
     <w:pPr>
       <w:pBdr>
-        <w:bottom w:val="single" w:sz="4" w:space="1" w:color="auto"/>
+        <w:bottom w:val="single" w:color="auto" w:sz="4" w:space="1"/>
       </w:pBdr>
       <w:spacing w:before="200" w:after="280"/>
       <w:ind w:left="1008" w:right="1152"/>
@@ -6632,7 +10240,7 @@
       <w:iCs/>
     </w:rPr>
   </w:style>
-  <w:style w:type="character" w:customStyle="1" w:styleId="IntenseQuoteChar">
+  <w:style w:type="character" w:styleId="IntenseQuoteChar" w:customStyle="1">
     <w:name w:val="Intense Quote Char"/>
     <w:basedOn w:val="DefaultParagraphFont"/>
     <w:link w:val="IntenseQuote"/>
@@ -6713,12 +10321,12 @@
     </w:pPr>
     <w:tblPr>
       <w:tblBorders>
-        <w:top w:val="single" w:sz="4" w:space="0" w:color="auto"/>
-        <w:left w:val="single" w:sz="4" w:space="0" w:color="auto"/>
-        <w:bottom w:val="single" w:sz="4" w:space="0" w:color="auto"/>
-        <w:right w:val="single" w:sz="4" w:space="0" w:color="auto"/>
-        <w:insideH w:val="single" w:sz="4" w:space="0" w:color="auto"/>
-        <w:insideV w:val="single" w:sz="4" w:space="0" w:color="auto"/>
+        <w:top w:val="single" w:color="auto" w:sz="4" w:space="0"/>
+        <w:left w:val="single" w:color="auto" w:sz="4" w:space="0"/>
+        <w:bottom w:val="single" w:color="auto" w:sz="4" w:space="0"/>
+        <w:right w:val="single" w:color="auto" w:sz="4" w:space="0"/>
+        <w:insideH w:val="single" w:color="auto" w:sz="4" w:space="0"/>
+        <w:insideV w:val="single" w:color="auto" w:sz="4" w:space="0"/>
       </w:tblBorders>
     </w:tblPr>
   </w:style>
@@ -6789,7 +10397,7 @@
       <w:ind w:left="440"/>
     </w:pPr>
   </w:style>
-  <w:style w:type="character" w:customStyle="1" w:styleId="summary">
+  <w:style w:type="character" w:styleId="summary" w:customStyle="1">
     <w:name w:val="summary"/>
     <w:basedOn w:val="DefaultParagraphFont"/>
     <w:rsid w:val="0007293D"/>
@@ -6805,17 +10413,73 @@
       <w:spacing w:before="100" w:beforeAutospacing="1" w:after="100" w:afterAutospacing="1" w:line="240" w:lineRule="auto"/>
     </w:pPr>
     <w:rPr>
-      <w:rFonts w:ascii="Times New Roman" w:eastAsia="Times New Roman" w:hAnsi="Times New Roman" w:cs="Times New Roman"/>
+      <w:rFonts w:ascii="Times New Roman" w:hAnsi="Times New Roman" w:eastAsia="Times New Roman" w:cs="Times New Roman"/>
       <w:sz w:val="24"/>
       <w:szCs w:val="24"/>
     </w:rPr>
   </w:style>
-  <w:style w:type="character" w:customStyle="1" w:styleId="apple-converted-space">
+  <w:style w:type="character" w:styleId="apple-converted-space" w:customStyle="1">
     <w:name w:val="apple-converted-space"/>
     <w:basedOn w:val="DefaultParagraphFont"/>
     <w:rsid w:val="008D7E35"/>
   </w:style>
+  <w:style w:type="character" w:styleId="normaltextrun" w:customStyle="1">
+    <w:name w:val="normaltextrun"/>
+    <w:basedOn w:val="DefaultParagraphFont"/>
+    <w:rsid w:val="00A36476"/>
+  </w:style>
+  <w:style w:type="character" w:styleId="eop" w:customStyle="1">
+    <w:name w:val="eop"/>
+    <w:basedOn w:val="DefaultParagraphFont"/>
+    <w:rsid w:val="00A36476"/>
+  </w:style>
+  <w:style w:type="paragraph" w:styleId="paragraph" w:customStyle="1">
+    <w:name w:val="paragraph"/>
+    <w:basedOn w:val="Normal"/>
+    <w:rsid w:val="00997497"/>
+    <w:pPr>
+      <w:spacing w:before="100" w:beforeAutospacing="1" w:after="100" w:afterAutospacing="1" w:line="240" w:lineRule="auto"/>
+    </w:pPr>
+    <w:rPr>
+      <w:rFonts w:ascii="Times New Roman" w:hAnsi="Times New Roman" w:eastAsia="Times New Roman" w:cs="Times New Roman"/>
+      <w:sz w:val="24"/>
+      <w:szCs w:val="24"/>
+    </w:rPr>
+  </w:style>
 </w:styles>
+</file>
+
+<file path=word/glossary/document.xml><?xml version="1.0" encoding="utf-8"?>
+<w:glossaryDocument xmlns:w14="http://schemas.microsoft.com/office/word/2010/wordml" xmlns:w="http://schemas.openxmlformats.org/wordprocessingml/2006/main">
+  <w:docParts>
+    <w:docPart>
+      <w:docPartPr>
+        <w:name w:val="DefaultPlaceholder_1081868574"/>
+        <w:category>
+          <w:name w:val="General"/>
+          <w:gallery w:val="placeholder"/>
+        </w:category>
+        <w:types>
+          <w:type w:val="bbPlcHdr"/>
+        </w:types>
+        <w:behaviors>
+          <w:behavior w:val="content"/>
+        </w:behaviors>
+        <w:guid w:val="{9b00bdbd-7840-4566-b46c-cc3a5600bb81}"/>
+      </w:docPartPr>
+      <w:docPartBody>
+        <w:p>
+          <w:r>
+            <w:rPr>
+              <w:rStyle w:val="PlaceholderText"/>
+            </w:rPr>
+            <w:t/>
+          </w:r>
+        </w:p>
+      </w:docPartBody>
+    </w:docPart>
+  </w:docParts>
+</w:glossaryDocument>
 </file>
 
 <file path=word/theme/theme1.xml><?xml version="1.0" encoding="utf-8"?>
@@ -7108,7 +10772,7 @@
 </file>
 
 <file path=customXml/itemProps1.xml><?xml version="1.0" encoding="utf-8"?>
-<ds:datastoreItem xmlns:ds="http://schemas.openxmlformats.org/officeDocument/2006/customXml" ds:itemID="{8CD9E583-73AA-4071-95B0-208225DF0DC9}">
+<ds:datastoreItem xmlns:ds="http://schemas.openxmlformats.org/officeDocument/2006/customXml" ds:itemID="{CABDEB85-1856-7847-B361-D28608F75FC1}">
   <ds:schemaRefs>
     <ds:schemaRef ds:uri="http://schemas.openxmlformats.org/officeDocument/2006/bibliography"/>
   </ds:schemaRefs>
